--- a/Projektdokumentation/Ist_Analyse/src/3_Ist_Analyse.docx
+++ b/Projektdokumentation/Ist_Analyse/src/3_Ist_Analyse.docx
@@ -1,11 +1,13 @@
 
 <file path=word/document.xml><?xml version="1.0" encoding="utf-8"?>
-<w:document xmlns:wpc="http://schemas.microsoft.com/office/word/2010/wordprocessingCanvas" xmlns:mc="http://schemas.openxmlformats.org/markup-compatibility/2006" xmlns:o="urn:schemas-microsoft-com:office:office" xmlns:r="http://schemas.openxmlformats.org/officeDocument/2006/relationships" xmlns:m="http://schemas.openxmlformats.org/officeDocument/2006/math" xmlns:v="urn:schemas-microsoft-com:vml" xmlns:wp14="http://schemas.microsoft.com/office/word/2010/wordprocessingDrawing" xmlns:wp="http://schemas.openxmlformats.org/drawingml/2006/wordprocessingDrawing" xmlns:w10="urn:schemas-microsoft-com:office:word" xmlns:w="http://schemas.openxmlformats.org/wordprocessingml/2006/main" xmlns:w14="http://schemas.microsoft.com/office/word/2010/wordml" xmlns:w15="http://schemas.microsoft.com/office/word/2012/wordml" xmlns:wpg="http://schemas.microsoft.com/office/word/2010/wordprocessingGroup" xmlns:wpi="http://schemas.microsoft.com/office/word/2010/wordprocessingInk" xmlns:wne="http://schemas.microsoft.com/office/word/2006/wordml" xmlns:wps="http://schemas.microsoft.com/office/word/2010/wordprocessingShape" mc:Ignorable="w14 w15 wp14">
+<w:document xmlns:wpc="http://schemas.microsoft.com/office/word/2010/wordprocessingCanvas" xmlns:mc="http://schemas.openxmlformats.org/markup-compatibility/2006" xmlns:o="urn:schemas-microsoft-com:office:office" xmlns:r="http://schemas.openxmlformats.org/officeDocument/2006/relationships" xmlns:m="http://schemas.openxmlformats.org/officeDocument/2006/math" xmlns:v="urn:schemas-microsoft-com:vml" xmlns:wp14="http://schemas.microsoft.com/office/word/2010/wordprocessingDrawing" xmlns:wp="http://schemas.openxmlformats.org/drawingml/2006/wordprocessingDrawing" xmlns:w10="urn:schemas-microsoft-com:office:word" xmlns:w="http://schemas.openxmlformats.org/wordprocessingml/2006/main" xmlns:w14="http://schemas.microsoft.com/office/word/2010/wordml" xmlns:wpg="http://schemas.microsoft.com/office/word/2010/wordprocessingGroup" xmlns:wpi="http://schemas.microsoft.com/office/word/2010/wordprocessingInk" xmlns:wne="http://schemas.microsoft.com/office/word/2006/wordml" xmlns:wps="http://schemas.microsoft.com/office/word/2010/wordprocessingShape" mc:Ignorable="w14 wp14">
   <w:body>
     <w:p>
       <w:pPr>
         <w:pStyle w:val="Titel"/>
       </w:pPr>
+      <w:bookmarkStart w:id="0" w:name="_GoBack"/>
+      <w:bookmarkEnd w:id="0"/>
       <w:r>
         <w:tab/>
       </w:r>
@@ -77,7 +79,7 @@
         <w:rPr>
           <w:sz w:val="28"/>
         </w:rPr>
-        <w:t>2</w:t>
+        <w:t>3</w:t>
       </w:r>
     </w:p>
     <w:p/>
@@ -662,7 +664,7 @@
                 <w:noProof/>
                 <w:webHidden/>
               </w:rPr>
-              <w:t>2</w:t>
+              <w:t>3</w:t>
             </w:r>
             <w:r>
               <w:rPr>
@@ -779,11 +781,11 @@
       <w:pPr>
         <w:pStyle w:val="berschrift1"/>
       </w:pPr>
-      <w:bookmarkStart w:id="0" w:name="_Toc440205086"/>
+      <w:bookmarkStart w:id="1" w:name="_Toc440205086"/>
       <w:r>
         <w:t>Versionsgeschichte</w:t>
       </w:r>
-      <w:bookmarkEnd w:id="0"/>
+      <w:bookmarkEnd w:id="1"/>
     </w:p>
     <w:p/>
     <w:tbl>
@@ -968,25 +970,43 @@
           <w:tcPr>
             <w:tcW w:w="1097" w:type="dxa"/>
           </w:tcPr>
-          <w:p/>
+          <w:p>
+            <w:r>
+              <w:t>003</w:t>
+            </w:r>
+          </w:p>
         </w:tc>
         <w:tc>
           <w:tcPr>
             <w:tcW w:w="1151" w:type="dxa"/>
           </w:tcPr>
-          <w:p/>
+          <w:p>
+            <w:r>
+              <w:t>02.02.2016</w:t>
+            </w:r>
+          </w:p>
         </w:tc>
         <w:tc>
           <w:tcPr>
             <w:tcW w:w="5355" w:type="dxa"/>
           </w:tcPr>
-          <w:p/>
+          <w:p>
+            <w:r>
+              <w:t>Einführung hinzugefügt</w:t>
+            </w:r>
+          </w:p>
         </w:tc>
         <w:tc>
           <w:tcPr>
             <w:tcW w:w="1813" w:type="dxa"/>
           </w:tcPr>
-          <w:p/>
+          <w:p>
+            <w:proofErr w:type="spellStart"/>
+            <w:r>
+              <w:t>Serfling</w:t>
+            </w:r>
+            <w:proofErr w:type="spellEnd"/>
+          </w:p>
         </w:tc>
       </w:tr>
       <w:tr>
@@ -1052,7 +1072,7 @@
       <w:pPr>
         <w:pStyle w:val="berschrift1"/>
       </w:pPr>
-      <w:bookmarkStart w:id="1" w:name="_Toc440205087"/>
+      <w:bookmarkStart w:id="2" w:name="_Toc440205087"/>
       <w:r>
         <w:lastRenderedPageBreak/>
         <w:t xml:space="preserve">Ist-Analyse „Vorgehensmodell </w:t>
@@ -1065,14 +1085,28 @@
       <w:r>
         <w:t>“</w:t>
       </w:r>
-      <w:bookmarkEnd w:id="1"/>
+      <w:bookmarkEnd w:id="2"/>
+    </w:p>
+    <w:p/>
+    <w:p>
+      <w:r>
+        <w:t xml:space="preserve">Im Folgenden wird das Vorgehensmodell </w:t>
+      </w:r>
+      <w:proofErr w:type="spellStart"/>
+      <w:r>
+        <w:t>Scrum</w:t>
+      </w:r>
+      <w:proofErr w:type="spellEnd"/>
+      <w:r>
+        <w:t xml:space="preserve"> näher betrachtet. Nach einer kurzen Erklärung wird der Darstellung des Arbeitsprozesses und dessen Umsetzung beleuchtet, sowie die Probleme der bereits bestehenden Umsetzungen. Abschließend wird daraus ein Fazit gezogen, in dem auf Verbesserungsmöglichkeiten eingegangen wird.</w:t>
+      </w:r>
     </w:p>
     <w:p/>
     <w:p>
       <w:pPr>
         <w:pStyle w:val="berschrift2"/>
       </w:pPr>
-      <w:bookmarkStart w:id="2" w:name="_Toc440205088"/>
+      <w:bookmarkStart w:id="3" w:name="_Toc440205088"/>
       <w:r>
         <w:t xml:space="preserve">Erklärung „Vorgehensmodell </w:t>
       </w:r>
@@ -1084,7 +1118,7 @@
       <w:r>
         <w:t>“</w:t>
       </w:r>
-      <w:bookmarkEnd w:id="2"/>
+      <w:bookmarkEnd w:id="3"/>
     </w:p>
     <w:p>
       <w:proofErr w:type="spellStart"/>
@@ -1129,11 +1163,11 @@
       <w:pPr>
         <w:pStyle w:val="berschrift2"/>
       </w:pPr>
-      <w:bookmarkStart w:id="3" w:name="_Toc440205089"/>
+      <w:bookmarkStart w:id="4" w:name="_Toc440205089"/>
       <w:r>
         <w:t>Darstellung des Arbeitsprozesses</w:t>
       </w:r>
-      <w:bookmarkEnd w:id="3"/>
+      <w:bookmarkEnd w:id="4"/>
     </w:p>
     <w:p>
       <w:proofErr w:type="spellStart"/>
@@ -1179,7 +1213,7 @@
                     <pic:cNvPicPr/>
                   </pic:nvPicPr>
                   <pic:blipFill>
-                    <a:blip r:embed="rId8">
+                    <a:blip r:embed="rId9">
                       <a:extLst>
                         <a:ext uri="{28A0092B-C50C-407E-A947-70E740481C1C}">
                           <a14:useLocalDpi xmlns:a14="http://schemas.microsoft.com/office/drawing/2010/main" val="0"/>
@@ -1289,7 +1323,11 @@
       </w:r>
       <w:proofErr w:type="spellEnd"/>
       <w:r>
-        <w:t xml:space="preserve"> und erstellt Arbeitspakete für den nächsten Sprint, welche wiederrum in kleinere Tasks aufgeteilt werden können, welche zum Beispiel in Form von User Stories formuliert werden können. </w:t>
+        <w:t xml:space="preserve"> und erstellt Arbeitspakete für den nächsten Sprint, welche </w:t>
+      </w:r>
+      <w:r>
+        <w:lastRenderedPageBreak/>
+        <w:t xml:space="preserve">wiederrum in kleinere Tasks aufgeteilt werden können, welche zum Beispiel in Form von User Stories formuliert werden können. </w:t>
       </w:r>
     </w:p>
     <w:p>
@@ -1322,11 +1360,7 @@
       </w:r>
       <w:proofErr w:type="spellEnd"/>
       <w:r>
-        <w:t xml:space="preserve">, welcher der Auftraggeber des Produkts ist, </w:t>
-      </w:r>
-      <w:r>
-        <w:lastRenderedPageBreak/>
-        <w:t>Backlog-Items priorisiert und für den wirtschaftlichen Erfolg ebendieses Produktes zuständig ist.</w:t>
+        <w:t>, welcher der Auftraggeber des Produkts ist, Backlog-Items priorisiert und für den wirtschaftlichen Erfolg ebendieses Produktes zuständig ist.</w:t>
       </w:r>
       <w:r>
         <w:br/>
@@ -1390,11 +1424,11 @@
       <w:pPr>
         <w:pStyle w:val="berschrift2"/>
       </w:pPr>
-      <w:bookmarkStart w:id="4" w:name="_Toc440205090"/>
+      <w:bookmarkStart w:id="5" w:name="_Toc440205090"/>
       <w:r>
         <w:t>Umsetzungen des Arbeitsprozesses</w:t>
       </w:r>
-      <w:bookmarkEnd w:id="4"/>
+      <w:bookmarkEnd w:id="5"/>
     </w:p>
     <w:p>
       <w:r>
@@ -1446,7 +1480,7 @@
                     <pic:cNvPicPr/>
                   </pic:nvPicPr>
                   <pic:blipFill>
-                    <a:blip r:embed="rId9" cstate="print">
+                    <a:blip r:embed="rId10" cstate="print">
                       <a:extLst>
                         <a:ext uri="{28A0092B-C50C-407E-A947-70E740481C1C}">
                           <a14:useLocalDpi xmlns:a14="http://schemas.microsoft.com/office/drawing/2010/main" val="0"/>
@@ -1583,6 +1617,7 @@
     </w:p>
     <w:p>
       <w:r>
+        <w:lastRenderedPageBreak/>
         <w:t>Auch die Kommunikation wird versucht zu übertragen und bei größeren Projektgruppen zu vereinfachen. Dazu existieren verschiedene meist verschiedene</w:t>
       </w:r>
       <w:r>
@@ -1597,19 +1632,15 @@
       <w:pPr>
         <w:pStyle w:val="berschrift2"/>
       </w:pPr>
-      <w:bookmarkStart w:id="5" w:name="_Toc440205091"/>
+      <w:bookmarkStart w:id="6" w:name="_Toc440205091"/>
       <w:r>
         <w:t>Probleme der Umsetzungen</w:t>
       </w:r>
-      <w:bookmarkEnd w:id="5"/>
+      <w:bookmarkEnd w:id="6"/>
     </w:p>
     <w:p>
       <w:r>
-        <w:t xml:space="preserve">Trotz der vielen unterstützenden Funktionen der Webanwendungen gibt es viele Probleme, die wir durch die Analyse von Konkurrenzprodukten gefunden haben (für detaillierte Informationen siehe 2_Konkurrenz_Analyse.pdf). Allen voran gibt es bei </w:t>
-      </w:r>
-      <w:r>
-        <w:lastRenderedPageBreak/>
-        <w:t xml:space="preserve">vielen der Plattformen eine große Einstiegshürde durch preisliche Barrieren, die sich meist anhand der Elemente, der Teilnehmeranzahl oder nach einem festen Abo Modell berechnen. Sollte man sich dann für eine der Plattformen entschieden haben, gibt es dann meist größere Mängel was die Übersicht </w:t>
+        <w:t xml:space="preserve">Trotz der vielen unterstützenden Funktionen der Webanwendungen gibt es viele Probleme, die wir durch die Analyse von Konkurrenzprodukten gefunden haben (für detaillierte Informationen siehe 2_Konkurrenz_Analyse.pdf). Allen voran gibt es bei vielen der Plattformen eine große Einstiegshürde durch preisliche Barrieren, die sich meist anhand der Elemente, der Teilnehmeranzahl oder nach einem festen Abo Modell berechnen. Sollte man sich dann für eine der Plattformen entschieden haben, gibt es dann meist größere Mängel was die Übersicht </w:t>
       </w:r>
       <w:r>
         <w:t xml:space="preserve">über </w:t>
@@ -1679,11 +1710,11 @@
       <w:pPr>
         <w:pStyle w:val="berschrift2"/>
       </w:pPr>
-      <w:bookmarkStart w:id="6" w:name="_Toc440205092"/>
+      <w:bookmarkStart w:id="7" w:name="_Toc440205092"/>
       <w:r>
         <w:t>Fazit</w:t>
       </w:r>
-      <w:bookmarkEnd w:id="6"/>
+      <w:bookmarkEnd w:id="7"/>
     </w:p>
     <w:p>
       <w:r>
@@ -1800,14 +1831,10 @@
     <w:p/>
     <w:p/>
     <w:p/>
-    <w:p>
-      <w:bookmarkStart w:id="7" w:name="_GoBack"/>
-      <w:bookmarkEnd w:id="7"/>
-    </w:p>
     <w:sectPr>
-      <w:headerReference w:type="default" r:id="rId10"/>
-      <w:footerReference w:type="even" r:id="rId11"/>
-      <w:footerReference w:type="default" r:id="rId12"/>
+      <w:headerReference w:type="default" r:id="rId11"/>
+      <w:footerReference w:type="even" r:id="rId12"/>
+      <w:footerReference w:type="default" r:id="rId13"/>
       <w:pgSz w:w="11900" w:h="16840"/>
       <w:pgMar w:top="1418" w:right="1418" w:bottom="1134" w:left="1418" w:header="227" w:footer="709" w:gutter="0"/>
       <w:pgNumType w:start="0"/>
@@ -1819,7 +1846,7 @@
 </file>
 
 <file path=word/endnotes.xml><?xml version="1.0" encoding="utf-8"?>
-<w:endnotes xmlns:wpc="http://schemas.microsoft.com/office/word/2010/wordprocessingCanvas" xmlns:mc="http://schemas.openxmlformats.org/markup-compatibility/2006" xmlns:o="urn:schemas-microsoft-com:office:office" xmlns:r="http://schemas.openxmlformats.org/officeDocument/2006/relationships" xmlns:m="http://schemas.openxmlformats.org/officeDocument/2006/math" xmlns:v="urn:schemas-microsoft-com:vml" xmlns:wp14="http://schemas.microsoft.com/office/word/2010/wordprocessingDrawing" xmlns:wp="http://schemas.openxmlformats.org/drawingml/2006/wordprocessingDrawing" xmlns:w10="urn:schemas-microsoft-com:office:word" xmlns:w="http://schemas.openxmlformats.org/wordprocessingml/2006/main" xmlns:w14="http://schemas.microsoft.com/office/word/2010/wordml" xmlns:w15="http://schemas.microsoft.com/office/word/2012/wordml" xmlns:wpg="http://schemas.microsoft.com/office/word/2010/wordprocessingGroup" xmlns:wpi="http://schemas.microsoft.com/office/word/2010/wordprocessingInk" xmlns:wne="http://schemas.microsoft.com/office/word/2006/wordml" xmlns:wps="http://schemas.microsoft.com/office/word/2010/wordprocessingShape" mc:Ignorable="w14 w15 wp14">
+<w:endnotes xmlns:wpc="http://schemas.microsoft.com/office/word/2010/wordprocessingCanvas" xmlns:mc="http://schemas.openxmlformats.org/markup-compatibility/2006" xmlns:o="urn:schemas-microsoft-com:office:office" xmlns:r="http://schemas.openxmlformats.org/officeDocument/2006/relationships" xmlns:m="http://schemas.openxmlformats.org/officeDocument/2006/math" xmlns:v="urn:schemas-microsoft-com:vml" xmlns:wp14="http://schemas.microsoft.com/office/word/2010/wordprocessingDrawing" xmlns:wp="http://schemas.openxmlformats.org/drawingml/2006/wordprocessingDrawing" xmlns:w10="urn:schemas-microsoft-com:office:word" xmlns:w="http://schemas.openxmlformats.org/wordprocessingml/2006/main" xmlns:w14="http://schemas.microsoft.com/office/word/2010/wordml" xmlns:wpg="http://schemas.microsoft.com/office/word/2010/wordprocessingGroup" xmlns:wpi="http://schemas.microsoft.com/office/word/2010/wordprocessingInk" xmlns:wne="http://schemas.microsoft.com/office/word/2006/wordml" xmlns:wps="http://schemas.microsoft.com/office/word/2010/wordprocessingShape" mc:Ignorable="w14 wp14">
   <w:endnote w:type="separator" w:id="-1">
     <w:p>
       <w:r>
@@ -1838,7 +1865,7 @@
 </file>
 
 <file path=word/footer1.xml><?xml version="1.0" encoding="utf-8"?>
-<w:ftr xmlns:wpc="http://schemas.microsoft.com/office/word/2010/wordprocessingCanvas" xmlns:mc="http://schemas.openxmlformats.org/markup-compatibility/2006" xmlns:o="urn:schemas-microsoft-com:office:office" xmlns:r="http://schemas.openxmlformats.org/officeDocument/2006/relationships" xmlns:m="http://schemas.openxmlformats.org/officeDocument/2006/math" xmlns:v="urn:schemas-microsoft-com:vml" xmlns:wp14="http://schemas.microsoft.com/office/word/2010/wordprocessingDrawing" xmlns:wp="http://schemas.openxmlformats.org/drawingml/2006/wordprocessingDrawing" xmlns:w10="urn:schemas-microsoft-com:office:word" xmlns:w="http://schemas.openxmlformats.org/wordprocessingml/2006/main" xmlns:w14="http://schemas.microsoft.com/office/word/2010/wordml" xmlns:w15="http://schemas.microsoft.com/office/word/2012/wordml" xmlns:wpg="http://schemas.microsoft.com/office/word/2010/wordprocessingGroup" xmlns:wpi="http://schemas.microsoft.com/office/word/2010/wordprocessingInk" xmlns:wne="http://schemas.microsoft.com/office/word/2006/wordml" xmlns:wps="http://schemas.microsoft.com/office/word/2010/wordprocessingShape" mc:Ignorable="w14 w15 wp14">
+<w:ftr xmlns:wpc="http://schemas.microsoft.com/office/word/2010/wordprocessingCanvas" xmlns:mc="http://schemas.openxmlformats.org/markup-compatibility/2006" xmlns:o="urn:schemas-microsoft-com:office:office" xmlns:r="http://schemas.openxmlformats.org/officeDocument/2006/relationships" xmlns:m="http://schemas.openxmlformats.org/officeDocument/2006/math" xmlns:v="urn:schemas-microsoft-com:vml" xmlns:wp14="http://schemas.microsoft.com/office/word/2010/wordprocessingDrawing" xmlns:wp="http://schemas.openxmlformats.org/drawingml/2006/wordprocessingDrawing" xmlns:w10="urn:schemas-microsoft-com:office:word" xmlns:w="http://schemas.openxmlformats.org/wordprocessingml/2006/main" xmlns:w14="http://schemas.microsoft.com/office/word/2010/wordml" xmlns:wpg="http://schemas.microsoft.com/office/word/2010/wordprocessingGroup" xmlns:wpi="http://schemas.microsoft.com/office/word/2010/wordprocessingInk" xmlns:wne="http://schemas.microsoft.com/office/word/2006/wordml" xmlns:wps="http://schemas.microsoft.com/office/word/2010/wordprocessingShape" mc:Ignorable="w14 wp14">
   <w:p>
     <w:pPr>
       <w:pStyle w:val="Fuzeile"/>
@@ -1904,7 +1931,7 @@
 </file>
 
 <file path=word/footer2.xml><?xml version="1.0" encoding="utf-8"?>
-<w:ftr xmlns:wpc="http://schemas.microsoft.com/office/word/2010/wordprocessingCanvas" xmlns:mc="http://schemas.openxmlformats.org/markup-compatibility/2006" xmlns:o="urn:schemas-microsoft-com:office:office" xmlns:r="http://schemas.openxmlformats.org/officeDocument/2006/relationships" xmlns:m="http://schemas.openxmlformats.org/officeDocument/2006/math" xmlns:v="urn:schemas-microsoft-com:vml" xmlns:wp14="http://schemas.microsoft.com/office/word/2010/wordprocessingDrawing" xmlns:wp="http://schemas.openxmlformats.org/drawingml/2006/wordprocessingDrawing" xmlns:w10="urn:schemas-microsoft-com:office:word" xmlns:w="http://schemas.openxmlformats.org/wordprocessingml/2006/main" xmlns:w14="http://schemas.microsoft.com/office/word/2010/wordml" xmlns:w15="http://schemas.microsoft.com/office/word/2012/wordml" xmlns:wpg="http://schemas.microsoft.com/office/word/2010/wordprocessingGroup" xmlns:wpi="http://schemas.microsoft.com/office/word/2010/wordprocessingInk" xmlns:wne="http://schemas.microsoft.com/office/word/2006/wordml" xmlns:wps="http://schemas.microsoft.com/office/word/2010/wordprocessingShape" mc:Ignorable="w14 w15 wp14">
+<w:ftr xmlns:wpc="http://schemas.microsoft.com/office/word/2010/wordprocessingCanvas" xmlns:mc="http://schemas.openxmlformats.org/markup-compatibility/2006" xmlns:o="urn:schemas-microsoft-com:office:office" xmlns:r="http://schemas.openxmlformats.org/officeDocument/2006/relationships" xmlns:m="http://schemas.openxmlformats.org/officeDocument/2006/math" xmlns:v="urn:schemas-microsoft-com:vml" xmlns:wp14="http://schemas.microsoft.com/office/word/2010/wordprocessingDrawing" xmlns:wp="http://schemas.openxmlformats.org/drawingml/2006/wordprocessingDrawing" xmlns:w10="urn:schemas-microsoft-com:office:word" xmlns:w="http://schemas.openxmlformats.org/wordprocessingml/2006/main" xmlns:w14="http://schemas.microsoft.com/office/word/2010/wordml" xmlns:wpg="http://schemas.microsoft.com/office/word/2010/wordprocessingGroup" xmlns:wpi="http://schemas.microsoft.com/office/word/2010/wordprocessingInk" xmlns:wne="http://schemas.microsoft.com/office/word/2006/wordml" xmlns:wps="http://schemas.microsoft.com/office/word/2010/wordprocessingShape" mc:Ignorable="w14 wp14">
   <w:p>
     <w:pPr>
       <w:pStyle w:val="Fuzeile"/>
@@ -1978,7 +2005,7 @@
             </wp:anchor>
           </w:drawing>
         </mc:Choice>
-        <mc:Fallback>
+        <mc:Fallback xmlns:w15="http://schemas.microsoft.com/office/word/2012/wordml">
           <w:pict>
             <v:shapetype w14:anchorId="5C07FB44" id="_x0000_t6" coordsize="21600,21600" o:spt="6" path="m,l,21600r21600,xe">
               <v:stroke joinstyle="miter"/>
@@ -2060,7 +2087,7 @@
             </wp:anchor>
           </w:drawing>
         </mc:Choice>
-        <mc:Fallback>
+        <mc:Fallback xmlns:w15="http://schemas.microsoft.com/office/word/2012/wordml">
           <w:pict>
             <v:shape w14:anchorId="207D192E" id="Rechtwinkliges Dreieck 5" o:spid="_x0000_s1026" type="#_x0000_t6" style="position:absolute;margin-left:438.5pt;margin-top:1.25pt;width:16.7pt;height:14.7pt;rotation:90;z-index:251665408;visibility:visible;mso-wrap-style:square;mso-width-percent:0;mso-height-percent:0;mso-wrap-distance-left:9pt;mso-wrap-distance-top:0;mso-wrap-distance-right:9pt;mso-wrap-distance-bottom:0;mso-position-horizontal:absolute;mso-position-horizontal-relative:text;mso-position-vertical:absolute;mso-position-vertical-relative:text;mso-width-percent:0;mso-height-percent:0;mso-width-relative:margin;mso-height-relative:margin;v-text-anchor:middle" o:gfxdata="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" fillcolor="#5b9bd5 [3204]" stroked="f" strokeweight="1pt"/>
           </w:pict>
@@ -2152,7 +2179,7 @@
                               <w:noProof/>
                               <w:sz w:val="18"/>
                             </w:rPr>
-                            <w:t>3</w:t>
+                            <w:t>0</w:t>
                           </w:r>
                           <w:r>
                             <w:rPr>
@@ -2183,7 +2210,7 @@
         </mc:Choice>
         <mc:Fallback>
           <w:pict>
-            <v:rect w14:anchorId="4F040BB7" id="Rechteck 7" o:spid="_x0000_s1028" style="position:absolute;margin-left:15.6pt;margin-top:0;width:423.9pt;height:16.5pt;z-index:251667456;visibility:visible;mso-wrap-style:square;mso-width-percent:0;mso-height-percent:0;mso-wrap-distance-left:9pt;mso-wrap-distance-top:0;mso-wrap-distance-right:9pt;mso-wrap-distance-bottom:0;mso-position-horizontal:absolute;mso-position-horizontal-relative:text;mso-position-vertical:absolute;mso-position-vertical-relative:text;mso-width-percent:0;mso-height-percent:0;mso-width-relative:margin;mso-height-relative:margin;v-text-anchor:middle" o:gfxdata="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" fillcolor="#5b9bd5 [3204]" stroked="f" strokeweight="1pt">
+            <v:rect id="Rechteck 7" o:spid="_x0000_s1028" style="position:absolute;margin-left:15.6pt;margin-top:0;width:423.9pt;height:16.5pt;z-index:251667456;visibility:visible;mso-wrap-style:square;mso-width-percent:0;mso-height-percent:0;mso-wrap-distance-left:9pt;mso-wrap-distance-top:0;mso-wrap-distance-right:9pt;mso-wrap-distance-bottom:0;mso-position-horizontal:absolute;mso-position-horizontal-relative:text;mso-position-vertical:absolute;mso-position-vertical-relative:text;mso-width-percent:0;mso-height-percent:0;mso-width-relative:margin;mso-height-relative:margin;v-text-anchor:middle" o:gfxdata="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" fillcolor="#5b9bd5 [3204]" stroked="f" strokeweight="1pt">
               <v:textbox>
                 <w:txbxContent>
                   <w:p>
@@ -2216,7 +2243,7 @@
                         <w:noProof/>
                         <w:sz w:val="18"/>
                       </w:rPr>
-                      <w:t>3</w:t>
+                      <w:t>0</w:t>
                     </w:r>
                     <w:r>
                       <w:rPr>
@@ -2237,7 +2264,7 @@
 </file>
 
 <file path=word/footnotes.xml><?xml version="1.0" encoding="utf-8"?>
-<w:footnotes xmlns:wpc="http://schemas.microsoft.com/office/word/2010/wordprocessingCanvas" xmlns:mc="http://schemas.openxmlformats.org/markup-compatibility/2006" xmlns:o="urn:schemas-microsoft-com:office:office" xmlns:r="http://schemas.openxmlformats.org/officeDocument/2006/relationships" xmlns:m="http://schemas.openxmlformats.org/officeDocument/2006/math" xmlns:v="urn:schemas-microsoft-com:vml" xmlns:wp14="http://schemas.microsoft.com/office/word/2010/wordprocessingDrawing" xmlns:wp="http://schemas.openxmlformats.org/drawingml/2006/wordprocessingDrawing" xmlns:w10="urn:schemas-microsoft-com:office:word" xmlns:w="http://schemas.openxmlformats.org/wordprocessingml/2006/main" xmlns:w14="http://schemas.microsoft.com/office/word/2010/wordml" xmlns:w15="http://schemas.microsoft.com/office/word/2012/wordml" xmlns:wpg="http://schemas.microsoft.com/office/word/2010/wordprocessingGroup" xmlns:wpi="http://schemas.microsoft.com/office/word/2010/wordprocessingInk" xmlns:wne="http://schemas.microsoft.com/office/word/2006/wordml" xmlns:wps="http://schemas.microsoft.com/office/word/2010/wordprocessingShape" mc:Ignorable="w14 w15 wp14">
+<w:footnotes xmlns:wpc="http://schemas.microsoft.com/office/word/2010/wordprocessingCanvas" xmlns:mc="http://schemas.openxmlformats.org/markup-compatibility/2006" xmlns:o="urn:schemas-microsoft-com:office:office" xmlns:r="http://schemas.openxmlformats.org/officeDocument/2006/relationships" xmlns:m="http://schemas.openxmlformats.org/officeDocument/2006/math" xmlns:v="urn:schemas-microsoft-com:vml" xmlns:wp14="http://schemas.microsoft.com/office/word/2010/wordprocessingDrawing" xmlns:wp="http://schemas.openxmlformats.org/drawingml/2006/wordprocessingDrawing" xmlns:w10="urn:schemas-microsoft-com:office:word" xmlns:w="http://schemas.openxmlformats.org/wordprocessingml/2006/main" xmlns:w14="http://schemas.microsoft.com/office/word/2010/wordml" xmlns:wpg="http://schemas.microsoft.com/office/word/2010/wordprocessingGroup" xmlns:wpi="http://schemas.microsoft.com/office/word/2010/wordprocessingInk" xmlns:wne="http://schemas.microsoft.com/office/word/2006/wordml" xmlns:wps="http://schemas.microsoft.com/office/word/2010/wordprocessingShape" mc:Ignorable="w14 wp14">
   <w:footnote w:type="separator" w:id="-1">
     <w:p>
       <w:r>
@@ -2256,7 +2283,7 @@
 </file>
 
 <file path=word/header1.xml><?xml version="1.0" encoding="utf-8"?>
-<w:hdr xmlns:wpc="http://schemas.microsoft.com/office/word/2010/wordprocessingCanvas" xmlns:mc="http://schemas.openxmlformats.org/markup-compatibility/2006" xmlns:o="urn:schemas-microsoft-com:office:office" xmlns:r="http://schemas.openxmlformats.org/officeDocument/2006/relationships" xmlns:m="http://schemas.openxmlformats.org/officeDocument/2006/math" xmlns:v="urn:schemas-microsoft-com:vml" xmlns:wp14="http://schemas.microsoft.com/office/word/2010/wordprocessingDrawing" xmlns:wp="http://schemas.openxmlformats.org/drawingml/2006/wordprocessingDrawing" xmlns:w10="urn:schemas-microsoft-com:office:word" xmlns:w="http://schemas.openxmlformats.org/wordprocessingml/2006/main" xmlns:w14="http://schemas.microsoft.com/office/word/2010/wordml" xmlns:w15="http://schemas.microsoft.com/office/word/2012/wordml" xmlns:wpg="http://schemas.microsoft.com/office/word/2010/wordprocessingGroup" xmlns:wpi="http://schemas.microsoft.com/office/word/2010/wordprocessingInk" xmlns:wne="http://schemas.microsoft.com/office/word/2006/wordml" xmlns:wps="http://schemas.microsoft.com/office/word/2010/wordprocessingShape" mc:Ignorable="w14 w15 wp14">
+<w:hdr xmlns:wpc="http://schemas.microsoft.com/office/word/2010/wordprocessingCanvas" xmlns:mc="http://schemas.openxmlformats.org/markup-compatibility/2006" xmlns:o="urn:schemas-microsoft-com:office:office" xmlns:r="http://schemas.openxmlformats.org/officeDocument/2006/relationships" xmlns:m="http://schemas.openxmlformats.org/officeDocument/2006/math" xmlns:v="urn:schemas-microsoft-com:vml" xmlns:wp14="http://schemas.microsoft.com/office/word/2010/wordprocessingDrawing" xmlns:wp="http://schemas.openxmlformats.org/drawingml/2006/wordprocessingDrawing" xmlns:w10="urn:schemas-microsoft-com:office:word" xmlns:w="http://schemas.openxmlformats.org/wordprocessingml/2006/main" xmlns:w14="http://schemas.microsoft.com/office/word/2010/wordml" xmlns:wpg="http://schemas.microsoft.com/office/word/2010/wordprocessingGroup" xmlns:wpi="http://schemas.microsoft.com/office/word/2010/wordprocessingInk" xmlns:wne="http://schemas.microsoft.com/office/word/2006/wordml" xmlns:wps="http://schemas.microsoft.com/office/word/2010/wordprocessingShape" mc:Ignorable="w14 wp14">
   <w:p>
     <w:pPr>
       <w:pStyle w:val="Kopfzeile"/>
@@ -2356,14 +2383,7 @@
                               <w:noProof/>
                               <w:sz w:val="20"/>
                             </w:rPr>
-                            <w:t xml:space="preserve">Kevin </w:t>
-                          </w:r>
-                          <w:r>
-                            <w:rPr>
-                              <w:noProof/>
-                              <w:sz w:val="20"/>
-                            </w:rPr>
-                            <w:t>Jolitz</w:t>
+                            <w:t>Kevin Wesseler</w:t>
                           </w:r>
                           <w:r>
                             <w:rPr>
@@ -2457,7 +2477,7 @@
         </mc:Choice>
         <mc:Fallback>
           <w:pict>
-            <v:rect w14:anchorId="440BD1B0" id="Rechteck 1" o:spid="_x0000_s1026" style="position:absolute;left:0;text-align:left;margin-left:-1.1pt;margin-top:-2.85pt;width:453.65pt;height:24.1pt;z-index:251659264;visibility:visible;mso-wrap-style:square;mso-width-percent:0;mso-height-percent:0;mso-wrap-distance-left:9pt;mso-wrap-distance-top:0;mso-wrap-distance-right:9pt;mso-wrap-distance-bottom:0;mso-position-horizontal:absolute;mso-position-horizontal-relative:text;mso-position-vertical:absolute;mso-position-vertical-relative:text;mso-width-percent:0;mso-height-percent:0;mso-width-relative:margin;mso-height-relative:margin;v-text-anchor:middle" o:gfxdata="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" fillcolor="#5b9bd5 [3204]" strokecolor="white [3212]" strokeweight="1pt">
+            <v:rect id="Rechteck 1" o:spid="_x0000_s1026" style="position:absolute;left:0;text-align:left;margin-left:-1.1pt;margin-top:-2.85pt;width:453.65pt;height:24.1pt;z-index:251659264;visibility:visible;mso-wrap-style:square;mso-width-percent:0;mso-height-percent:0;mso-wrap-distance-left:9pt;mso-wrap-distance-top:0;mso-wrap-distance-right:9pt;mso-wrap-distance-bottom:0;mso-position-horizontal:absolute;mso-position-horizontal-relative:text;mso-position-vertical:absolute;mso-position-vertical-relative:text;mso-width-percent:0;mso-height-percent:0;mso-width-relative:margin;mso-height-relative:margin;v-text-anchor:middle" o:gfxdata="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" fillcolor="#5b9bd5 [3204]" strokecolor="white [3212]" strokeweight="1pt">
               <v:textbox>
                 <w:txbxContent>
                   <w:p>
@@ -2484,14 +2504,7 @@
                         <w:noProof/>
                         <w:sz w:val="20"/>
                       </w:rPr>
-                      <w:t xml:space="preserve">Kevin </w:t>
-                    </w:r>
-                    <w:r>
-                      <w:rPr>
-                        <w:noProof/>
-                        <w:sz w:val="20"/>
-                      </w:rPr>
-                      <w:t>Jolitz</w:t>
+                      <w:t>Kevin Wesseler</w:t>
                     </w:r>
                     <w:r>
                       <w:rPr>
@@ -2691,7 +2704,7 @@
             </wp:anchor>
           </w:drawing>
         </mc:Choice>
-        <mc:Fallback>
+        <mc:Fallback xmlns:w15="http://schemas.microsoft.com/office/word/2012/wordml">
           <w:pict>
             <v:rect w14:anchorId="4885C09F" id="Rechteck 4" o:spid="_x0000_s1027" style="position:absolute;left:0;text-align:left;margin-left:14pt;margin-top:9.1pt;width:423.9pt;height:16.5pt;z-index:251663360;visibility:visible;mso-wrap-style:square;mso-width-percent:0;mso-height-percent:0;mso-wrap-distance-left:9pt;mso-wrap-distance-top:0;mso-wrap-distance-right:9pt;mso-wrap-distance-bottom:0;mso-position-horizontal:absolute;mso-position-horizontal-relative:text;mso-position-vertical:absolute;mso-position-vertical-relative:text;mso-width-percent:0;mso-height-percent:0;mso-width-relative:margin;mso-height-relative:margin;v-text-anchor:middle" o:gfxdata="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" fillcolor="#5b9bd5 [3204]" stroked="f" strokeweight="1pt">
               <v:textbox>
@@ -2787,7 +2800,7 @@
             </wp:anchor>
           </w:drawing>
         </mc:Choice>
-        <mc:Fallback>
+        <mc:Fallback xmlns:w15="http://schemas.microsoft.com/office/word/2012/wordml">
           <w:pict>
             <v:shapetype w14:anchorId="33A1767A" id="_x0000_t6" coordsize="21600,21600" o:spt="6" path="m,l,21600r21600,xe">
               <v:stroke joinstyle="miter"/>
@@ -2869,7 +2882,7 @@
             </wp:anchor>
           </w:drawing>
         </mc:Choice>
-        <mc:Fallback>
+        <mc:Fallback xmlns:w15="http://schemas.microsoft.com/office/word/2012/wordml">
           <w:pict>
             <v:shape w14:anchorId="35B14ACF" id="Rechtwinkliges Dreieck 2" o:spid="_x0000_s1026" type="#_x0000_t6" style="position:absolute;margin-left:436.85pt;margin-top:9.85pt;width:16.7pt;height:14.7pt;rotation:90;z-index:251660288;visibility:visible;mso-wrap-style:square;mso-width-percent:0;mso-height-percent:0;mso-wrap-distance-left:9pt;mso-wrap-distance-top:0;mso-wrap-distance-right:9pt;mso-wrap-distance-bottom:0;mso-position-horizontal:absolute;mso-position-horizontal-relative:text;mso-position-vertical:absolute;mso-position-vertical-relative:text;mso-width-percent:0;mso-height-percent:0;mso-width-relative:margin;mso-height-relative:margin;v-text-anchor:middle" o:gfxdata="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" fillcolor="#5b9bd5 [3204]" stroked="f" strokeweight="1pt"/>
           </w:pict>
@@ -2882,8 +2895,8 @@
 </file>
 
 <file path=word/numbering.xml><?xml version="1.0" encoding="utf-8"?>
-<w:numbering xmlns:wpc="http://schemas.microsoft.com/office/word/2010/wordprocessingCanvas" xmlns:mc="http://schemas.openxmlformats.org/markup-compatibility/2006" xmlns:o="urn:schemas-microsoft-com:office:office" xmlns:r="http://schemas.openxmlformats.org/officeDocument/2006/relationships" xmlns:m="http://schemas.openxmlformats.org/officeDocument/2006/math" xmlns:v="urn:schemas-microsoft-com:vml" xmlns:wp14="http://schemas.microsoft.com/office/word/2010/wordprocessingDrawing" xmlns:wp="http://schemas.openxmlformats.org/drawingml/2006/wordprocessingDrawing" xmlns:w10="urn:schemas-microsoft-com:office:word" xmlns:w="http://schemas.openxmlformats.org/wordprocessingml/2006/main" xmlns:w14="http://schemas.microsoft.com/office/word/2010/wordml" xmlns:w15="http://schemas.microsoft.com/office/word/2012/wordml" xmlns:wpg="http://schemas.microsoft.com/office/word/2010/wordprocessingGroup" xmlns:wpi="http://schemas.microsoft.com/office/word/2010/wordprocessingInk" xmlns:wne="http://schemas.microsoft.com/office/word/2006/wordml" xmlns:wps="http://schemas.microsoft.com/office/word/2010/wordprocessingShape" mc:Ignorable="w14 w15 wp14">
-  <w:abstractNum w:abstractNumId="0" w15:restartNumberingAfterBreak="0">
+<w:numbering xmlns:wpc="http://schemas.microsoft.com/office/word/2010/wordprocessingCanvas" xmlns:mc="http://schemas.openxmlformats.org/markup-compatibility/2006" xmlns:o="urn:schemas-microsoft-com:office:office" xmlns:r="http://schemas.openxmlformats.org/officeDocument/2006/relationships" xmlns:m="http://schemas.openxmlformats.org/officeDocument/2006/math" xmlns:v="urn:schemas-microsoft-com:vml" xmlns:wp14="http://schemas.microsoft.com/office/word/2010/wordprocessingDrawing" xmlns:wp="http://schemas.openxmlformats.org/drawingml/2006/wordprocessingDrawing" xmlns:w10="urn:schemas-microsoft-com:office:word" xmlns:w="http://schemas.openxmlformats.org/wordprocessingml/2006/main" xmlns:w14="http://schemas.microsoft.com/office/word/2010/wordml" xmlns:wpg="http://schemas.microsoft.com/office/word/2010/wordprocessingGroup" xmlns:wpi="http://schemas.microsoft.com/office/word/2010/wordprocessingInk" xmlns:wne="http://schemas.microsoft.com/office/word/2006/wordml" xmlns:wps="http://schemas.microsoft.com/office/word/2010/wordprocessingShape" mc:Ignorable="w14 wp14">
+  <w:abstractNum w:abstractNumId="0">
     <w:nsid w:val="036C7285"/>
     <w:multiLevelType w:val="hybridMultilevel"/>
     <w:tmpl w:val="D74046FA"/>
@@ -2995,7 +3008,7 @@
       </w:rPr>
     </w:lvl>
   </w:abstractNum>
-  <w:abstractNum w:abstractNumId="1" w15:restartNumberingAfterBreak="0">
+  <w:abstractNum w:abstractNumId="1">
     <w:nsid w:val="19660136"/>
     <w:multiLevelType w:val="hybridMultilevel"/>
     <w:tmpl w:val="78D611DE"/>
@@ -3108,7 +3121,7 @@
       </w:rPr>
     </w:lvl>
   </w:abstractNum>
-  <w:abstractNum w:abstractNumId="2" w15:restartNumberingAfterBreak="0">
+  <w:abstractNum w:abstractNumId="2">
     <w:nsid w:val="1CAD3F75"/>
     <w:multiLevelType w:val="multilevel"/>
     <w:tmpl w:val="04070025"/>
@@ -3203,7 +3216,7 @@
       </w:pPr>
     </w:lvl>
   </w:abstractNum>
-  <w:abstractNum w:abstractNumId="3" w15:restartNumberingAfterBreak="0">
+  <w:abstractNum w:abstractNumId="3">
     <w:nsid w:val="1DC13BC1"/>
     <w:multiLevelType w:val="hybridMultilevel"/>
     <w:tmpl w:val="F3C46B72"/>
@@ -3332,7 +3345,7 @@
 </file>
 
 <file path=word/styles.xml><?xml version="1.0" encoding="utf-8"?>
-<w:styles xmlns:mc="http://schemas.openxmlformats.org/markup-compatibility/2006" xmlns:r="http://schemas.openxmlformats.org/officeDocument/2006/relationships" xmlns:w="http://schemas.openxmlformats.org/wordprocessingml/2006/main" xmlns:w14="http://schemas.microsoft.com/office/word/2010/wordml" xmlns:w15="http://schemas.microsoft.com/office/word/2012/wordml" mc:Ignorable="w14 w15">
+<w:styles xmlns:mc="http://schemas.openxmlformats.org/markup-compatibility/2006" xmlns:r="http://schemas.openxmlformats.org/officeDocument/2006/relationships" xmlns:w="http://schemas.openxmlformats.org/wordprocessingml/2006/main" xmlns:w14="http://schemas.microsoft.com/office/word/2010/wordml" mc:Ignorable="w14">
   <w:docDefaults>
     <w:rPrDefault>
       <w:rPr>
@@ -3344,378 +3357,144 @@
     </w:rPrDefault>
     <w:pPrDefault/>
   </w:docDefaults>
-  <w:latentStyles w:defLockedState="0" w:defUIPriority="99" w:defSemiHidden="0" w:defUnhideWhenUsed="0" w:defQFormat="0" w:count="371">
-    <w:lsdException w:name="Normal" w:uiPriority="0" w:qFormat="1"/>
-    <w:lsdException w:name="heading 1" w:uiPriority="9" w:qFormat="1"/>
-    <w:lsdException w:name="heading 2" w:semiHidden="1" w:uiPriority="9" w:unhideWhenUsed="1" w:qFormat="1"/>
-    <w:lsdException w:name="heading 3" w:semiHidden="1" w:uiPriority="9" w:unhideWhenUsed="1" w:qFormat="1"/>
-    <w:lsdException w:name="heading 4" w:semiHidden="1" w:uiPriority="9" w:unhideWhenUsed="1" w:qFormat="1"/>
-    <w:lsdException w:name="heading 5" w:semiHidden="1" w:uiPriority="9" w:unhideWhenUsed="1" w:qFormat="1"/>
-    <w:lsdException w:name="heading 6" w:semiHidden="1" w:uiPriority="9" w:unhideWhenUsed="1" w:qFormat="1"/>
-    <w:lsdException w:name="heading 7" w:semiHidden="1" w:uiPriority="9" w:unhideWhenUsed="1" w:qFormat="1"/>
-    <w:lsdException w:name="heading 8" w:semiHidden="1" w:uiPriority="9" w:unhideWhenUsed="1" w:qFormat="1"/>
-    <w:lsdException w:name="heading 9" w:semiHidden="1" w:uiPriority="9" w:unhideWhenUsed="1" w:qFormat="1"/>
-    <w:lsdException w:name="index 1" w:semiHidden="1" w:unhideWhenUsed="1"/>
-    <w:lsdException w:name="index 2" w:semiHidden="1" w:unhideWhenUsed="1"/>
-    <w:lsdException w:name="index 3" w:semiHidden="1" w:unhideWhenUsed="1"/>
-    <w:lsdException w:name="index 4" w:semiHidden="1" w:unhideWhenUsed="1"/>
-    <w:lsdException w:name="index 5" w:semiHidden="1" w:unhideWhenUsed="1"/>
-    <w:lsdException w:name="index 6" w:semiHidden="1" w:unhideWhenUsed="1"/>
-    <w:lsdException w:name="index 7" w:semiHidden="1" w:unhideWhenUsed="1"/>
-    <w:lsdException w:name="index 8" w:semiHidden="1" w:unhideWhenUsed="1"/>
-    <w:lsdException w:name="index 9" w:semiHidden="1" w:unhideWhenUsed="1"/>
-    <w:lsdException w:name="toc 1" w:semiHidden="1" w:uiPriority="39" w:unhideWhenUsed="1"/>
-    <w:lsdException w:name="toc 2" w:semiHidden="1" w:uiPriority="39" w:unhideWhenUsed="1"/>
-    <w:lsdException w:name="toc 3" w:semiHidden="1" w:uiPriority="39" w:unhideWhenUsed="1"/>
-    <w:lsdException w:name="toc 4" w:semiHidden="1" w:uiPriority="39" w:unhideWhenUsed="1"/>
-    <w:lsdException w:name="toc 5" w:semiHidden="1" w:uiPriority="39" w:unhideWhenUsed="1"/>
-    <w:lsdException w:name="toc 6" w:semiHidden="1" w:uiPriority="39" w:unhideWhenUsed="1"/>
-    <w:lsdException w:name="toc 7" w:semiHidden="1" w:uiPriority="39" w:unhideWhenUsed="1"/>
-    <w:lsdException w:name="toc 8" w:semiHidden="1" w:uiPriority="39" w:unhideWhenUsed="1"/>
-    <w:lsdException w:name="toc 9" w:semiHidden="1" w:uiPriority="39" w:unhideWhenUsed="1"/>
-    <w:lsdException w:name="Normal Indent" w:semiHidden="1" w:unhideWhenUsed="1"/>
-    <w:lsdException w:name="footnote text" w:semiHidden="1" w:unhideWhenUsed="1"/>
-    <w:lsdException w:name="annotation text" w:semiHidden="1" w:unhideWhenUsed="1"/>
-    <w:lsdException w:name="header" w:semiHidden="1" w:unhideWhenUsed="1"/>
-    <w:lsdException w:name="footer" w:semiHidden="1" w:unhideWhenUsed="1"/>
-    <w:lsdException w:name="index heading" w:semiHidden="1" w:unhideWhenUsed="1"/>
-    <w:lsdException w:name="caption" w:semiHidden="1" w:uiPriority="35" w:unhideWhenUsed="1" w:qFormat="1"/>
-    <w:lsdException w:name="table of figures" w:semiHidden="1" w:unhideWhenUsed="1"/>
-    <w:lsdException w:name="envelope address" w:semiHidden="1" w:unhideWhenUsed="1"/>
-    <w:lsdException w:name="envelope return" w:semiHidden="1" w:unhideWhenUsed="1"/>
-    <w:lsdException w:name="footnote reference" w:semiHidden="1" w:unhideWhenUsed="1"/>
-    <w:lsdException w:name="annotation reference" w:semiHidden="1" w:unhideWhenUsed="1"/>
-    <w:lsdException w:name="line number" w:semiHidden="1" w:unhideWhenUsed="1"/>
-    <w:lsdException w:name="page number" w:semiHidden="1" w:unhideWhenUsed="1"/>
-    <w:lsdException w:name="endnote reference" w:semiHidden="1" w:unhideWhenUsed="1"/>
-    <w:lsdException w:name="endnote text" w:semiHidden="1" w:unhideWhenUsed="1"/>
-    <w:lsdException w:name="table of authorities" w:semiHidden="1" w:unhideWhenUsed="1"/>
-    <w:lsdException w:name="macro" w:semiHidden="1" w:unhideWhenUsed="1"/>
-    <w:lsdException w:name="toa heading" w:semiHidden="1" w:unhideWhenUsed="1"/>
-    <w:lsdException w:name="List" w:semiHidden="1" w:unhideWhenUsed="1"/>
-    <w:lsdException w:name="List Bullet" w:semiHidden="1" w:unhideWhenUsed="1"/>
-    <w:lsdException w:name="List Number" w:semiHidden="1" w:unhideWhenUsed="1"/>
-    <w:lsdException w:name="List 2" w:semiHidden="1" w:unhideWhenUsed="1"/>
-    <w:lsdException w:name="List 3" w:semiHidden="1" w:unhideWhenUsed="1"/>
-    <w:lsdException w:name="List 4" w:semiHidden="1" w:unhideWhenUsed="1"/>
-    <w:lsdException w:name="List 5" w:semiHidden="1" w:unhideWhenUsed="1"/>
-    <w:lsdException w:name="List Bullet 2" w:semiHidden="1" w:unhideWhenUsed="1"/>
-    <w:lsdException w:name="List Bullet 3" w:semiHidden="1" w:unhideWhenUsed="1"/>
-    <w:lsdException w:name="List Bullet 4" w:semiHidden="1" w:unhideWhenUsed="1"/>
-    <w:lsdException w:name="List Bullet 5" w:semiHidden="1" w:unhideWhenUsed="1"/>
-    <w:lsdException w:name="List Number 2" w:semiHidden="1" w:unhideWhenUsed="1"/>
-    <w:lsdException w:name="List Number 3" w:semiHidden="1" w:unhideWhenUsed="1"/>
-    <w:lsdException w:name="List Number 4" w:semiHidden="1" w:unhideWhenUsed="1"/>
-    <w:lsdException w:name="List Number 5" w:semiHidden="1" w:unhideWhenUsed="1"/>
-    <w:lsdException w:name="Title" w:uiPriority="10" w:qFormat="1"/>
-    <w:lsdException w:name="Closing" w:semiHidden="1" w:unhideWhenUsed="1"/>
-    <w:lsdException w:name="Signature" w:semiHidden="1" w:unhideWhenUsed="1"/>
-    <w:lsdException w:name="Default Paragraph Font" w:semiHidden="1" w:uiPriority="1" w:unhideWhenUsed="1"/>
-    <w:lsdException w:name="Body Text" w:semiHidden="1" w:unhideWhenUsed="1"/>
-    <w:lsdException w:name="Body Text Indent" w:semiHidden="1" w:unhideWhenUsed="1"/>
-    <w:lsdException w:name="List Continue" w:semiHidden="1" w:unhideWhenUsed="1"/>
-    <w:lsdException w:name="List Continue 2" w:semiHidden="1" w:unhideWhenUsed="1"/>
-    <w:lsdException w:name="List Continue 3" w:semiHidden="1" w:unhideWhenUsed="1"/>
-    <w:lsdException w:name="List Continue 4" w:semiHidden="1" w:unhideWhenUsed="1"/>
-    <w:lsdException w:name="List Continue 5" w:semiHidden="1" w:unhideWhenUsed="1"/>
-    <w:lsdException w:name="Message Header" w:semiHidden="1" w:unhideWhenUsed="1"/>
-    <w:lsdException w:name="Subtitle" w:uiPriority="11" w:qFormat="1"/>
-    <w:lsdException w:name="Salutation" w:semiHidden="1" w:unhideWhenUsed="1"/>
-    <w:lsdException w:name="Date" w:semiHidden="1" w:unhideWhenUsed="1"/>
-    <w:lsdException w:name="Body Text First Indent" w:semiHidden="1" w:unhideWhenUsed="1"/>
-    <w:lsdException w:name="Body Text First Indent 2" w:semiHidden="1" w:unhideWhenUsed="1"/>
-    <w:lsdException w:name="Note Heading" w:semiHidden="1" w:unhideWhenUsed="1"/>
-    <w:lsdException w:name="Body Text 2" w:semiHidden="1" w:unhideWhenUsed="1"/>
-    <w:lsdException w:name="Body Text 3" w:semiHidden="1" w:unhideWhenUsed="1"/>
-    <w:lsdException w:name="Body Text Indent 2" w:semiHidden="1" w:unhideWhenUsed="1"/>
-    <w:lsdException w:name="Body Text Indent 3" w:semiHidden="1" w:unhideWhenUsed="1"/>
-    <w:lsdException w:name="Block Text" w:semiHidden="1" w:unhideWhenUsed="1"/>
-    <w:lsdException w:name="Hyperlink" w:semiHidden="1" w:unhideWhenUsed="1"/>
-    <w:lsdException w:name="FollowedHyperlink" w:semiHidden="1" w:unhideWhenUsed="1"/>
-    <w:lsdException w:name="Strong" w:uiPriority="22" w:qFormat="1"/>
-    <w:lsdException w:name="Emphasis" w:uiPriority="20" w:qFormat="1"/>
-    <w:lsdException w:name="Document Map" w:semiHidden="1" w:unhideWhenUsed="1"/>
-    <w:lsdException w:name="Plain Text" w:semiHidden="1" w:unhideWhenUsed="1"/>
-    <w:lsdException w:name="E-mail Signature" w:semiHidden="1" w:unhideWhenUsed="1"/>
-    <w:lsdException w:name="HTML Top of Form" w:semiHidden="1" w:unhideWhenUsed="1"/>
-    <w:lsdException w:name="HTML Bottom of Form" w:semiHidden="1" w:unhideWhenUsed="1"/>
-    <w:lsdException w:name="Normal (Web)" w:semiHidden="1" w:unhideWhenUsed="1"/>
-    <w:lsdException w:name="HTML Acronym" w:semiHidden="1" w:unhideWhenUsed="1"/>
-    <w:lsdException w:name="HTML Address" w:semiHidden="1" w:unhideWhenUsed="1"/>
-    <w:lsdException w:name="HTML Cite" w:semiHidden="1" w:unhideWhenUsed="1"/>
-    <w:lsdException w:name="HTML Code" w:semiHidden="1" w:unhideWhenUsed="1"/>
-    <w:lsdException w:name="HTML Definition" w:semiHidden="1" w:unhideWhenUsed="1"/>
-    <w:lsdException w:name="HTML Keyboard" w:semiHidden="1" w:unhideWhenUsed="1"/>
-    <w:lsdException w:name="HTML Preformatted" w:semiHidden="1" w:unhideWhenUsed="1"/>
-    <w:lsdException w:name="HTML Sample" w:semiHidden="1" w:unhideWhenUsed="1"/>
-    <w:lsdException w:name="HTML Typewriter" w:semiHidden="1" w:unhideWhenUsed="1"/>
-    <w:lsdException w:name="HTML Variable" w:semiHidden="1" w:unhideWhenUsed="1"/>
-    <w:lsdException w:name="Normal Table" w:semiHidden="1" w:unhideWhenUsed="1"/>
-    <w:lsdException w:name="annotation subject" w:semiHidden="1" w:unhideWhenUsed="1"/>
-    <w:lsdException w:name="No List" w:semiHidden="1" w:unhideWhenUsed="1"/>
-    <w:lsdException w:name="Outline List 1" w:semiHidden="1" w:unhideWhenUsed="1"/>
-    <w:lsdException w:name="Outline List 2" w:semiHidden="1" w:unhideWhenUsed="1"/>
-    <w:lsdException w:name="Outline List 3" w:semiHidden="1" w:unhideWhenUsed="1"/>
-    <w:lsdException w:name="Table Simple 1" w:semiHidden="1" w:unhideWhenUsed="1"/>
-    <w:lsdException w:name="Table Simple 2" w:semiHidden="1" w:unhideWhenUsed="1"/>
-    <w:lsdException w:name="Table Simple 3" w:semiHidden="1" w:unhideWhenUsed="1"/>
-    <w:lsdException w:name="Table Classic 1" w:semiHidden="1" w:unhideWhenUsed="1"/>
-    <w:lsdException w:name="Table Classic 2" w:semiHidden="1" w:unhideWhenUsed="1"/>
-    <w:lsdException w:name="Table Classic 3" w:semiHidden="1" w:unhideWhenUsed="1"/>
-    <w:lsdException w:name="Table Classic 4" w:semiHidden="1" w:unhideWhenUsed="1"/>
-    <w:lsdException w:name="Table Colorful 1" w:semiHidden="1" w:unhideWhenUsed="1"/>
-    <w:lsdException w:name="Table Colorful 2" w:semiHidden="1" w:unhideWhenUsed="1"/>
-    <w:lsdException w:name="Table Colorful 3" w:semiHidden="1" w:unhideWhenUsed="1"/>
-    <w:lsdException w:name="Table Columns 1" w:semiHidden="1" w:unhideWhenUsed="1"/>
-    <w:lsdException w:name="Table Columns 2" w:semiHidden="1" w:unhideWhenUsed="1"/>
-    <w:lsdException w:name="Table Columns 3" w:semiHidden="1" w:unhideWhenUsed="1"/>
-    <w:lsdException w:name="Table Columns 4" w:semiHidden="1" w:unhideWhenUsed="1"/>
-    <w:lsdException w:name="Table Columns 5" w:semiHidden="1" w:unhideWhenUsed="1"/>
-    <w:lsdException w:name="Table Grid 1" w:semiHidden="1" w:unhideWhenUsed="1"/>
-    <w:lsdException w:name="Table Grid 2" w:semiHidden="1" w:unhideWhenUsed="1"/>
-    <w:lsdException w:name="Table Grid 3" w:semiHidden="1" w:unhideWhenUsed="1"/>
-    <w:lsdException w:name="Table Grid 4" w:semiHidden="1" w:unhideWhenUsed="1"/>
-    <w:lsdException w:name="Table Grid 5" w:semiHidden="1" w:unhideWhenUsed="1"/>
-    <w:lsdException w:name="Table Grid 6" w:semiHidden="1" w:unhideWhenUsed="1"/>
-    <w:lsdException w:name="Table Grid 7" w:semiHidden="1" w:unhideWhenUsed="1"/>
-    <w:lsdException w:name="Table Grid 8" w:semiHidden="1" w:unhideWhenUsed="1"/>
-    <w:lsdException w:name="Table List 1" w:semiHidden="1" w:unhideWhenUsed="1"/>
-    <w:lsdException w:name="Table List 2" w:semiHidden="1" w:unhideWhenUsed="1"/>
-    <w:lsdException w:name="Table List 3" w:semiHidden="1" w:unhideWhenUsed="1"/>
-    <w:lsdException w:name="Table List 4" w:semiHidden="1" w:unhideWhenUsed="1"/>
-    <w:lsdException w:name="Table List 5" w:semiHidden="1" w:unhideWhenUsed="1"/>
-    <w:lsdException w:name="Table List 6" w:semiHidden="1" w:unhideWhenUsed="1"/>
-    <w:lsdException w:name="Table List 7" w:semiHidden="1" w:unhideWhenUsed="1"/>
-    <w:lsdException w:name="Table List 8" w:semiHidden="1" w:unhideWhenUsed="1"/>
-    <w:lsdException w:name="Table 3D effects 1" w:semiHidden="1" w:unhideWhenUsed="1"/>
-    <w:lsdException w:name="Table 3D effects 2" w:semiHidden="1" w:unhideWhenUsed="1"/>
-    <w:lsdException w:name="Table 3D effects 3" w:semiHidden="1" w:unhideWhenUsed="1"/>
-    <w:lsdException w:name="Table Contemporary" w:semiHidden="1" w:unhideWhenUsed="1"/>
-    <w:lsdException w:name="Table Elegant" w:semiHidden="1" w:unhideWhenUsed="1"/>
-    <w:lsdException w:name="Table Professional" w:semiHidden="1" w:unhideWhenUsed="1"/>
-    <w:lsdException w:name="Table Subtle 1" w:semiHidden="1" w:unhideWhenUsed="1"/>
-    <w:lsdException w:name="Table Subtle 2" w:semiHidden="1" w:unhideWhenUsed="1"/>
-    <w:lsdException w:name="Table Web 1" w:semiHidden="1" w:unhideWhenUsed="1"/>
-    <w:lsdException w:name="Table Web 2" w:semiHidden="1" w:unhideWhenUsed="1"/>
-    <w:lsdException w:name="Table Web 3" w:semiHidden="1" w:unhideWhenUsed="1"/>
-    <w:lsdException w:name="Balloon Text" w:semiHidden="1" w:unhideWhenUsed="1"/>
-    <w:lsdException w:name="Table Grid" w:uiPriority="39"/>
-    <w:lsdException w:name="Table Theme" w:semiHidden="1" w:unhideWhenUsed="1"/>
-    <w:lsdException w:name="Placeholder Text" w:semiHidden="1"/>
-    <w:lsdException w:name="No Spacing" w:uiPriority="1" w:qFormat="1"/>
-    <w:lsdException w:name="Light Shading" w:uiPriority="60"/>
-    <w:lsdException w:name="Light List" w:uiPriority="61"/>
-    <w:lsdException w:name="Light Grid" w:uiPriority="62"/>
-    <w:lsdException w:name="Medium Shading 1" w:uiPriority="63"/>
-    <w:lsdException w:name="Medium Shading 2" w:uiPriority="64"/>
-    <w:lsdException w:name="Medium List 1" w:uiPriority="65"/>
-    <w:lsdException w:name="Medium List 2" w:uiPriority="66"/>
-    <w:lsdException w:name="Medium Grid 1" w:uiPriority="67"/>
-    <w:lsdException w:name="Medium Grid 2" w:uiPriority="68"/>
-    <w:lsdException w:name="Medium Grid 3" w:uiPriority="69"/>
-    <w:lsdException w:name="Dark List" w:uiPriority="70"/>
-    <w:lsdException w:name="Colorful Shading" w:uiPriority="71"/>
-    <w:lsdException w:name="Colorful List" w:uiPriority="72"/>
-    <w:lsdException w:name="Colorful Grid" w:uiPriority="73"/>
-    <w:lsdException w:name="Light Shading Accent 1" w:uiPriority="60"/>
-    <w:lsdException w:name="Light List Accent 1" w:uiPriority="61"/>
-    <w:lsdException w:name="Light Grid Accent 1" w:uiPriority="62"/>
-    <w:lsdException w:name="Medium Shading 1 Accent 1" w:uiPriority="63"/>
-    <w:lsdException w:name="Medium Shading 2 Accent 1" w:uiPriority="64"/>
-    <w:lsdException w:name="Medium List 1 Accent 1" w:uiPriority="65"/>
-    <w:lsdException w:name="Revision" w:semiHidden="1"/>
-    <w:lsdException w:name="List Paragraph" w:uiPriority="34" w:qFormat="1"/>
-    <w:lsdException w:name="Quote" w:uiPriority="29" w:qFormat="1"/>
-    <w:lsdException w:name="Intense Quote" w:uiPriority="30" w:qFormat="1"/>
-    <w:lsdException w:name="Medium List 2 Accent 1" w:uiPriority="66"/>
-    <w:lsdException w:name="Medium Grid 1 Accent 1" w:uiPriority="67"/>
-    <w:lsdException w:name="Medium Grid 2 Accent 1" w:uiPriority="68"/>
-    <w:lsdException w:name="Medium Grid 3 Accent 1" w:uiPriority="69"/>
-    <w:lsdException w:name="Dark List Accent 1" w:uiPriority="70"/>
-    <w:lsdException w:name="Colorful Shading Accent 1" w:uiPriority="71"/>
-    <w:lsdException w:name="Colorful List Accent 1" w:uiPriority="72"/>
-    <w:lsdException w:name="Colorful Grid Accent 1" w:uiPriority="73"/>
-    <w:lsdException w:name="Light Shading Accent 2" w:uiPriority="60"/>
-    <w:lsdException w:name="Light List Accent 2" w:uiPriority="61"/>
-    <w:lsdException w:name="Light Grid Accent 2" w:uiPriority="62"/>
-    <w:lsdException w:name="Medium Shading 1 Accent 2" w:uiPriority="63"/>
-    <w:lsdException w:name="Medium Shading 2 Accent 2" w:uiPriority="64"/>
-    <w:lsdException w:name="Medium List 1 Accent 2" w:uiPriority="65"/>
-    <w:lsdException w:name="Medium List 2 Accent 2" w:uiPriority="66"/>
-    <w:lsdException w:name="Medium Grid 1 Accent 2" w:uiPriority="67"/>
-    <w:lsdException w:name="Medium Grid 2 Accent 2" w:uiPriority="68"/>
-    <w:lsdException w:name="Medium Grid 3 Accent 2" w:uiPriority="69"/>
-    <w:lsdException w:name="Dark List Accent 2" w:uiPriority="70"/>
-    <w:lsdException w:name="Colorful Shading Accent 2" w:uiPriority="71"/>
-    <w:lsdException w:name="Colorful List Accent 2" w:uiPriority="72"/>
-    <w:lsdException w:name="Colorful Grid Accent 2" w:uiPriority="73"/>
-    <w:lsdException w:name="Light Shading Accent 3" w:uiPriority="60"/>
-    <w:lsdException w:name="Light List Accent 3" w:uiPriority="61"/>
-    <w:lsdException w:name="Light Grid Accent 3" w:uiPriority="62"/>
-    <w:lsdException w:name="Medium Shading 1 Accent 3" w:uiPriority="63"/>
-    <w:lsdException w:name="Medium Shading 2 Accent 3" w:uiPriority="64"/>
-    <w:lsdException w:name="Medium List 1 Accent 3" w:uiPriority="65"/>
-    <w:lsdException w:name="Medium List 2 Accent 3" w:uiPriority="66"/>
-    <w:lsdException w:name="Medium Grid 1 Accent 3" w:uiPriority="67"/>
-    <w:lsdException w:name="Medium Grid 2 Accent 3" w:uiPriority="68"/>
-    <w:lsdException w:name="Medium Grid 3 Accent 3" w:uiPriority="69"/>
-    <w:lsdException w:name="Dark List Accent 3" w:uiPriority="70"/>
-    <w:lsdException w:name="Colorful Shading Accent 3" w:uiPriority="71"/>
-    <w:lsdException w:name="Colorful List Accent 3" w:uiPriority="72"/>
-    <w:lsdException w:name="Colorful Grid Accent 3" w:uiPriority="73"/>
-    <w:lsdException w:name="Light Shading Accent 4" w:uiPriority="60"/>
-    <w:lsdException w:name="Light List Accent 4" w:uiPriority="61"/>
-    <w:lsdException w:name="Light Grid Accent 4" w:uiPriority="62"/>
-    <w:lsdException w:name="Medium Shading 1 Accent 4" w:uiPriority="63"/>
-    <w:lsdException w:name="Medium Shading 2 Accent 4" w:uiPriority="64"/>
-    <w:lsdException w:name="Medium List 1 Accent 4" w:uiPriority="65"/>
-    <w:lsdException w:name="Medium List 2 Accent 4" w:uiPriority="66"/>
-    <w:lsdException w:name="Medium Grid 1 Accent 4" w:uiPriority="67"/>
-    <w:lsdException w:name="Medium Grid 2 Accent 4" w:uiPriority="68"/>
-    <w:lsdException w:name="Medium Grid 3 Accent 4" w:uiPriority="69"/>
-    <w:lsdException w:name="Dark List Accent 4" w:uiPriority="70"/>
-    <w:lsdException w:name="Colorful Shading Accent 4" w:uiPriority="71"/>
-    <w:lsdException w:name="Colorful List Accent 4" w:uiPriority="72"/>
-    <w:lsdException w:name="Colorful Grid Accent 4" w:uiPriority="73"/>
-    <w:lsdException w:name="Light Shading Accent 5" w:uiPriority="60"/>
-    <w:lsdException w:name="Light List Accent 5" w:uiPriority="61"/>
-    <w:lsdException w:name="Light Grid Accent 5" w:uiPriority="62"/>
-    <w:lsdException w:name="Medium Shading 1 Accent 5" w:uiPriority="63"/>
-    <w:lsdException w:name="Medium Shading 2 Accent 5" w:uiPriority="64"/>
-    <w:lsdException w:name="Medium List 1 Accent 5" w:uiPriority="65"/>
-    <w:lsdException w:name="Medium List 2 Accent 5" w:uiPriority="66"/>
-    <w:lsdException w:name="Medium Grid 1 Accent 5" w:uiPriority="67"/>
-    <w:lsdException w:name="Medium Grid 2 Accent 5" w:uiPriority="68"/>
-    <w:lsdException w:name="Medium Grid 3 Accent 5" w:uiPriority="69"/>
-    <w:lsdException w:name="Dark List Accent 5" w:uiPriority="70"/>
-    <w:lsdException w:name="Colorful Shading Accent 5" w:uiPriority="71"/>
-    <w:lsdException w:name="Colorful List Accent 5" w:uiPriority="72"/>
-    <w:lsdException w:name="Colorful Grid Accent 5" w:uiPriority="73"/>
-    <w:lsdException w:name="Light Shading Accent 6" w:uiPriority="60"/>
-    <w:lsdException w:name="Light List Accent 6" w:uiPriority="61"/>
-    <w:lsdException w:name="Light Grid Accent 6" w:uiPriority="62"/>
-    <w:lsdException w:name="Medium Shading 1 Accent 6" w:uiPriority="63"/>
-    <w:lsdException w:name="Medium Shading 2 Accent 6" w:uiPriority="64"/>
-    <w:lsdException w:name="Medium List 1 Accent 6" w:uiPriority="65"/>
-    <w:lsdException w:name="Medium List 2 Accent 6" w:uiPriority="66"/>
-    <w:lsdException w:name="Medium Grid 1 Accent 6" w:uiPriority="67"/>
-    <w:lsdException w:name="Medium Grid 2 Accent 6" w:uiPriority="68"/>
-    <w:lsdException w:name="Medium Grid 3 Accent 6" w:uiPriority="69"/>
-    <w:lsdException w:name="Dark List Accent 6" w:uiPriority="70"/>
-    <w:lsdException w:name="Colorful Shading Accent 6" w:uiPriority="71"/>
-    <w:lsdException w:name="Colorful List Accent 6" w:uiPriority="72"/>
-    <w:lsdException w:name="Colorful Grid Accent 6" w:uiPriority="73"/>
-    <w:lsdException w:name="Subtle Emphasis" w:uiPriority="19" w:qFormat="1"/>
-    <w:lsdException w:name="Intense Emphasis" w:uiPriority="21" w:qFormat="1"/>
-    <w:lsdException w:name="Subtle Reference" w:uiPriority="31" w:qFormat="1"/>
-    <w:lsdException w:name="Intense Reference" w:uiPriority="32" w:qFormat="1"/>
-    <w:lsdException w:name="Book Title" w:uiPriority="33" w:qFormat="1"/>
-    <w:lsdException w:name="Bibliography" w:semiHidden="1" w:uiPriority="37" w:unhideWhenUsed="1"/>
-    <w:lsdException w:name="TOC Heading" w:semiHidden="1" w:uiPriority="39" w:unhideWhenUsed="1" w:qFormat="1"/>
-    <w:lsdException w:name="Plain Table 1" w:uiPriority="41"/>
-    <w:lsdException w:name="Plain Table 2" w:uiPriority="42"/>
-    <w:lsdException w:name="Plain Table 3" w:uiPriority="43"/>
-    <w:lsdException w:name="Plain Table 4" w:uiPriority="44"/>
-    <w:lsdException w:name="Plain Table 5" w:uiPriority="45"/>
-    <w:lsdException w:name="Grid Table Light" w:uiPriority="40"/>
-    <w:lsdException w:name="Grid Table 1 Light" w:uiPriority="46"/>
-    <w:lsdException w:name="Grid Table 2" w:uiPriority="47"/>
-    <w:lsdException w:name="Grid Table 3" w:uiPriority="48"/>
-    <w:lsdException w:name="Grid Table 4" w:uiPriority="49"/>
-    <w:lsdException w:name="Grid Table 5 Dark" w:uiPriority="50"/>
-    <w:lsdException w:name="Grid Table 6 Colorful" w:uiPriority="51"/>
-    <w:lsdException w:name="Grid Table 7 Colorful" w:uiPriority="52"/>
-    <w:lsdException w:name="Grid Table 1 Light Accent 1" w:uiPriority="46"/>
-    <w:lsdException w:name="Grid Table 2 Accent 1" w:uiPriority="47"/>
-    <w:lsdException w:name="Grid Table 3 Accent 1" w:uiPriority="48"/>
-    <w:lsdException w:name="Grid Table 4 Accent 1" w:uiPriority="49"/>
-    <w:lsdException w:name="Grid Table 5 Dark Accent 1" w:uiPriority="50"/>
-    <w:lsdException w:name="Grid Table 6 Colorful Accent 1" w:uiPriority="51"/>
-    <w:lsdException w:name="Grid Table 7 Colorful Accent 1" w:uiPriority="52"/>
-    <w:lsdException w:name="Grid Table 1 Light Accent 2" w:uiPriority="46"/>
-    <w:lsdException w:name="Grid Table 2 Accent 2" w:uiPriority="47"/>
-    <w:lsdException w:name="Grid Table 3 Accent 2" w:uiPriority="48"/>
-    <w:lsdException w:name="Grid Table 4 Accent 2" w:uiPriority="49"/>
-    <w:lsdException w:name="Grid Table 5 Dark Accent 2" w:uiPriority="50"/>
-    <w:lsdException w:name="Grid Table 6 Colorful Accent 2" w:uiPriority="51"/>
-    <w:lsdException w:name="Grid Table 7 Colorful Accent 2" w:uiPriority="52"/>
-    <w:lsdException w:name="Grid Table 1 Light Accent 3" w:uiPriority="46"/>
-    <w:lsdException w:name="Grid Table 2 Accent 3" w:uiPriority="47"/>
-    <w:lsdException w:name="Grid Table 3 Accent 3" w:uiPriority="48"/>
-    <w:lsdException w:name="Grid Table 4 Accent 3" w:uiPriority="49"/>
-    <w:lsdException w:name="Grid Table 5 Dark Accent 3" w:uiPriority="50"/>
-    <w:lsdException w:name="Grid Table 6 Colorful Accent 3" w:uiPriority="51"/>
-    <w:lsdException w:name="Grid Table 7 Colorful Accent 3" w:uiPriority="52"/>
-    <w:lsdException w:name="Grid Table 1 Light Accent 4" w:uiPriority="46"/>
-    <w:lsdException w:name="Grid Table 2 Accent 4" w:uiPriority="47"/>
-    <w:lsdException w:name="Grid Table 3 Accent 4" w:uiPriority="48"/>
-    <w:lsdException w:name="Grid Table 4 Accent 4" w:uiPriority="49"/>
-    <w:lsdException w:name="Grid Table 5 Dark Accent 4" w:uiPriority="50"/>
-    <w:lsdException w:name="Grid Table 6 Colorful Accent 4" w:uiPriority="51"/>
-    <w:lsdException w:name="Grid Table 7 Colorful Accent 4" w:uiPriority="52"/>
-    <w:lsdException w:name="Grid Table 1 Light Accent 5" w:uiPriority="46"/>
-    <w:lsdException w:name="Grid Table 2 Accent 5" w:uiPriority="47"/>
-    <w:lsdException w:name="Grid Table 3 Accent 5" w:uiPriority="48"/>
-    <w:lsdException w:name="Grid Table 4 Accent 5" w:uiPriority="49"/>
-    <w:lsdException w:name="Grid Table 5 Dark Accent 5" w:uiPriority="50"/>
-    <w:lsdException w:name="Grid Table 6 Colorful Accent 5" w:uiPriority="51"/>
-    <w:lsdException w:name="Grid Table 7 Colorful Accent 5" w:uiPriority="52"/>
-    <w:lsdException w:name="Grid Table 1 Light Accent 6" w:uiPriority="46"/>
-    <w:lsdException w:name="Grid Table 2 Accent 6" w:uiPriority="47"/>
-    <w:lsdException w:name="Grid Table 3 Accent 6" w:uiPriority="48"/>
-    <w:lsdException w:name="Grid Table 4 Accent 6" w:uiPriority="49"/>
-    <w:lsdException w:name="Grid Table 5 Dark Accent 6" w:uiPriority="50"/>
-    <w:lsdException w:name="Grid Table 6 Colorful Accent 6" w:uiPriority="51"/>
-    <w:lsdException w:name="Grid Table 7 Colorful Accent 6" w:uiPriority="52"/>
-    <w:lsdException w:name="List Table 1 Light" w:uiPriority="46"/>
-    <w:lsdException w:name="List Table 2" w:uiPriority="47"/>
-    <w:lsdException w:name="List Table 3" w:uiPriority="48"/>
-    <w:lsdException w:name="List Table 4" w:uiPriority="49"/>
-    <w:lsdException w:name="List Table 5 Dark" w:uiPriority="50"/>
-    <w:lsdException w:name="List Table 6 Colorful" w:uiPriority="51"/>
-    <w:lsdException w:name="List Table 7 Colorful" w:uiPriority="52"/>
-    <w:lsdException w:name="List Table 1 Light Accent 1" w:uiPriority="46"/>
-    <w:lsdException w:name="List Table 2 Accent 1" w:uiPriority="47"/>
-    <w:lsdException w:name="List Table 3 Accent 1" w:uiPriority="48"/>
-    <w:lsdException w:name="List Table 4 Accent 1" w:uiPriority="49"/>
-    <w:lsdException w:name="List Table 5 Dark Accent 1" w:uiPriority="50"/>
-    <w:lsdException w:name="List Table 6 Colorful Accent 1" w:uiPriority="51"/>
-    <w:lsdException w:name="List Table 7 Colorful Accent 1" w:uiPriority="52"/>
-    <w:lsdException w:name="List Table 1 Light Accent 2" w:uiPriority="46"/>
-    <w:lsdException w:name="List Table 2 Accent 2" w:uiPriority="47"/>
-    <w:lsdException w:name="List Table 3 Accent 2" w:uiPriority="48"/>
-    <w:lsdException w:name="List Table 4 Accent 2" w:uiPriority="49"/>
-    <w:lsdException w:name="List Table 5 Dark Accent 2" w:uiPriority="50"/>
-    <w:lsdException w:name="List Table 6 Colorful Accent 2" w:uiPriority="51"/>
-    <w:lsdException w:name="List Table 7 Colorful Accent 2" w:uiPriority="52"/>
-    <w:lsdException w:name="List Table 1 Light Accent 3" w:uiPriority="46"/>
-    <w:lsdException w:name="List Table 2 Accent 3" w:uiPriority="47"/>
-    <w:lsdException w:name="List Table 3 Accent 3" w:uiPriority="48"/>
-    <w:lsdException w:name="List Table 4 Accent 3" w:uiPriority="49"/>
-    <w:lsdException w:name="List Table 5 Dark Accent 3" w:uiPriority="50"/>
-    <w:lsdException w:name="List Table 6 Colorful Accent 3" w:uiPriority="51"/>
-    <w:lsdException w:name="List Table 7 Colorful Accent 3" w:uiPriority="52"/>
-    <w:lsdException w:name="List Table 1 Light Accent 4" w:uiPriority="46"/>
-    <w:lsdException w:name="List Table 2 Accent 4" w:uiPriority="47"/>
-    <w:lsdException w:name="List Table 3 Accent 4" w:uiPriority="48"/>
-    <w:lsdException w:name="List Table 4 Accent 4" w:uiPriority="49"/>
-    <w:lsdException w:name="List Table 5 Dark Accent 4" w:uiPriority="50"/>
-    <w:lsdException w:name="List Table 6 Colorful Accent 4" w:uiPriority="51"/>
-    <w:lsdException w:name="List Table 7 Colorful Accent 4" w:uiPriority="52"/>
-    <w:lsdException w:name="List Table 1 Light Accent 5" w:uiPriority="46"/>
-    <w:lsdException w:name="List Table 2 Accent 5" w:uiPriority="47"/>
-    <w:lsdException w:name="List Table 3 Accent 5" w:uiPriority="48"/>
-    <w:lsdException w:name="List Table 4 Accent 5" w:uiPriority="49"/>
-    <w:lsdException w:name="List Table 5 Dark Accent 5" w:uiPriority="50"/>
-    <w:lsdException w:name="List Table 6 Colorful Accent 5" w:uiPriority="51"/>
-    <w:lsdException w:name="List Table 7 Colorful Accent 5" w:uiPriority="52"/>
-    <w:lsdException w:name="List Table 1 Light Accent 6" w:uiPriority="46"/>
-    <w:lsdException w:name="List Table 2 Accent 6" w:uiPriority="47"/>
-    <w:lsdException w:name="List Table 3 Accent 6" w:uiPriority="48"/>
-    <w:lsdException w:name="List Table 4 Accent 6" w:uiPriority="49"/>
-    <w:lsdException w:name="List Table 5 Dark Accent 6" w:uiPriority="50"/>
-    <w:lsdException w:name="List Table 6 Colorful Accent 6" w:uiPriority="51"/>
-    <w:lsdException w:name="List Table 7 Colorful Accent 6" w:uiPriority="52"/>
+  <w:latentStyles w:defLockedState="0" w:defUIPriority="99" w:defSemiHidden="1" w:defUnhideWhenUsed="1" w:defQFormat="0" w:count="267">
+    <w:lsdException w:name="Normal" w:semiHidden="0" w:uiPriority="0" w:unhideWhenUsed="0" w:qFormat="1"/>
+    <w:lsdException w:name="heading 1" w:semiHidden="0" w:uiPriority="9" w:unhideWhenUsed="0" w:qFormat="1"/>
+    <w:lsdException w:name="heading 2" w:uiPriority="9" w:qFormat="1"/>
+    <w:lsdException w:name="heading 3" w:uiPriority="9" w:qFormat="1"/>
+    <w:lsdException w:name="heading 4" w:uiPriority="9" w:qFormat="1"/>
+    <w:lsdException w:name="heading 5" w:uiPriority="9" w:qFormat="1"/>
+    <w:lsdException w:name="heading 6" w:uiPriority="9" w:qFormat="1"/>
+    <w:lsdException w:name="heading 7" w:uiPriority="9" w:qFormat="1"/>
+    <w:lsdException w:name="heading 8" w:uiPriority="9" w:qFormat="1"/>
+    <w:lsdException w:name="heading 9" w:uiPriority="9" w:qFormat="1"/>
+    <w:lsdException w:name="toc 1" w:uiPriority="39"/>
+    <w:lsdException w:name="toc 2" w:uiPriority="39"/>
+    <w:lsdException w:name="toc 3" w:uiPriority="39"/>
+    <w:lsdException w:name="toc 4" w:uiPriority="39"/>
+    <w:lsdException w:name="toc 5" w:uiPriority="39"/>
+    <w:lsdException w:name="toc 6" w:uiPriority="39"/>
+    <w:lsdException w:name="toc 7" w:uiPriority="39"/>
+    <w:lsdException w:name="toc 8" w:uiPriority="39"/>
+    <w:lsdException w:name="toc 9" w:uiPriority="39"/>
+    <w:lsdException w:name="caption" w:uiPriority="35" w:qFormat="1"/>
+    <w:lsdException w:name="Title" w:semiHidden="0" w:uiPriority="10" w:unhideWhenUsed="0" w:qFormat="1"/>
+    <w:lsdException w:name="Default Paragraph Font" w:uiPriority="1"/>
+    <w:lsdException w:name="Subtitle" w:semiHidden="0" w:uiPriority="11" w:unhideWhenUsed="0" w:qFormat="1"/>
+    <w:lsdException w:name="Strong" w:semiHidden="0" w:uiPriority="22" w:unhideWhenUsed="0" w:qFormat="1"/>
+    <w:lsdException w:name="Emphasis" w:semiHidden="0" w:uiPriority="20" w:unhideWhenUsed="0" w:qFormat="1"/>
+    <w:lsdException w:name="Table Grid" w:semiHidden="0" w:uiPriority="39" w:unhideWhenUsed="0"/>
+    <w:lsdException w:name="Placeholder Text" w:unhideWhenUsed="0"/>
+    <w:lsdException w:name="No Spacing" w:semiHidden="0" w:uiPriority="1" w:unhideWhenUsed="0" w:qFormat="1"/>
+    <w:lsdException w:name="Light Shading" w:semiHidden="0" w:uiPriority="60" w:unhideWhenUsed="0"/>
+    <w:lsdException w:name="Light List" w:semiHidden="0" w:uiPriority="61" w:unhideWhenUsed="0"/>
+    <w:lsdException w:name="Light Grid" w:semiHidden="0" w:uiPriority="62" w:unhideWhenUsed="0"/>
+    <w:lsdException w:name="Medium Shading 1" w:semiHidden="0" w:uiPriority="63" w:unhideWhenUsed="0"/>
+    <w:lsdException w:name="Medium Shading 2" w:semiHidden="0" w:uiPriority="64" w:unhideWhenUsed="0"/>
+    <w:lsdException w:name="Medium List 1" w:semiHidden="0" w:uiPriority="65" w:unhideWhenUsed="0"/>
+    <w:lsdException w:name="Medium List 2" w:semiHidden="0" w:uiPriority="66" w:unhideWhenUsed="0"/>
+    <w:lsdException w:name="Medium Grid 1" w:semiHidden="0" w:uiPriority="67" w:unhideWhenUsed="0"/>
+    <w:lsdException w:name="Medium Grid 2" w:semiHidden="0" w:uiPriority="68" w:unhideWhenUsed="0"/>
+    <w:lsdException w:name="Medium Grid 3" w:semiHidden="0" w:uiPriority="69" w:unhideWhenUsed="0"/>
+    <w:lsdException w:name="Dark List" w:semiHidden="0" w:uiPriority="70" w:unhideWhenUsed="0"/>
+    <w:lsdException w:name="Colorful Shading" w:semiHidden="0" w:uiPriority="71" w:unhideWhenUsed="0"/>
+    <w:lsdException w:name="Colorful List" w:semiHidden="0" w:uiPriority="72" w:unhideWhenUsed="0"/>
+    <w:lsdException w:name="Colorful Grid" w:semiHidden="0" w:uiPriority="73" w:unhideWhenUsed="0"/>
+    <w:lsdException w:name="Light Shading Accent 1" w:semiHidden="0" w:uiPriority="60" w:unhideWhenUsed="0"/>
+    <w:lsdException w:name="Light List Accent 1" w:semiHidden="0" w:uiPriority="61" w:unhideWhenUsed="0"/>
+    <w:lsdException w:name="Light Grid Accent 1" w:semiHidden="0" w:uiPriority="62" w:unhideWhenUsed="0"/>
+    <w:lsdException w:name="Medium Shading 1 Accent 1" w:semiHidden="0" w:uiPriority="63" w:unhideWhenUsed="0"/>
+    <w:lsdException w:name="Medium Shading 2 Accent 1" w:semiHidden="0" w:uiPriority="64" w:unhideWhenUsed="0"/>
+    <w:lsdException w:name="Medium List 1 Accent 1" w:semiHidden="0" w:uiPriority="65" w:unhideWhenUsed="0"/>
+    <w:lsdException w:name="Revision" w:unhideWhenUsed="0"/>
+    <w:lsdException w:name="List Paragraph" w:semiHidden="0" w:uiPriority="34" w:unhideWhenUsed="0" w:qFormat="1"/>
+    <w:lsdException w:name="Quote" w:semiHidden="0" w:uiPriority="29" w:unhideWhenUsed="0" w:qFormat="1"/>
+    <w:lsdException w:name="Intense Quote" w:semiHidden="0" w:uiPriority="30" w:unhideWhenUsed="0" w:qFormat="1"/>
+    <w:lsdException w:name="Medium List 2 Accent 1" w:semiHidden="0" w:uiPriority="66" w:unhideWhenUsed="0"/>
+    <w:lsdException w:name="Medium Grid 1 Accent 1" w:semiHidden="0" w:uiPriority="67" w:unhideWhenUsed="0"/>
+    <w:lsdException w:name="Medium Grid 2 Accent 1" w:semiHidden="0" w:uiPriority="68" w:unhideWhenUsed="0"/>
+    <w:lsdException w:name="Medium Grid 3 Accent 1" w:semiHidden="0" w:uiPriority="69" w:unhideWhenUsed="0"/>
+    <w:lsdException w:name="Dark List Accent 1" w:semiHidden="0" w:uiPriority="70" w:unhideWhenUsed="0"/>
+    <w:lsdException w:name="Colorful Shading Accent 1" w:semiHidden="0" w:uiPriority="71" w:unhideWhenUsed="0"/>
+    <w:lsdException w:name="Colorful List Accent 1" w:semiHidden="0" w:uiPriority="72" w:unhideWhenUsed="0"/>
+    <w:lsdException w:name="Colorful Grid Accent 1" w:semiHidden="0" w:uiPriority="73" w:unhideWhenUsed="0"/>
+    <w:lsdException w:name="Light Shading Accent 2" w:semiHidden="0" w:uiPriority="60" w:unhideWhenUsed="0"/>
+    <w:lsdException w:name="Light List Accent 2" w:semiHidden="0" w:uiPriority="61" w:unhideWhenUsed="0"/>
+    <w:lsdException w:name="Light Grid Accent 2" w:semiHidden="0" w:uiPriority="62" w:unhideWhenUsed="0"/>
+    <w:lsdException w:name="Medium Shading 1 Accent 2" w:semiHidden="0" w:uiPriority="63" w:unhideWhenUsed="0"/>
+    <w:lsdException w:name="Medium Shading 2 Accent 2" w:semiHidden="0" w:uiPriority="64" w:unhideWhenUsed="0"/>
+    <w:lsdException w:name="Medium List 1 Accent 2" w:semiHidden="0" w:uiPriority="65" w:unhideWhenUsed="0"/>
+    <w:lsdException w:name="Medium List 2 Accent 2" w:semiHidden="0" w:uiPriority="66" w:unhideWhenUsed="0"/>
+    <w:lsdException w:name="Medium Grid 1 Accent 2" w:semiHidden="0" w:uiPriority="67" w:unhideWhenUsed="0"/>
+    <w:lsdException w:name="Medium Grid 2 Accent 2" w:semiHidden="0" w:uiPriority="68" w:unhideWhenUsed="0"/>
+    <w:lsdException w:name="Medium Grid 3 Accent 2" w:semiHidden="0" w:uiPriority="69" w:unhideWhenUsed="0"/>
+    <w:lsdException w:name="Dark List Accent 2" w:semiHidden="0" w:uiPriority="70" w:unhideWhenUsed="0"/>
+    <w:lsdException w:name="Colorful Shading Accent 2" w:semiHidden="0" w:uiPriority="71" w:unhideWhenUsed="0"/>
+    <w:lsdException w:name="Colorful List Accent 2" w:semiHidden="0" w:uiPriority="72" w:unhideWhenUsed="0"/>
+    <w:lsdException w:name="Colorful Grid Accent 2" w:semiHidden="0" w:uiPriority="73" w:unhideWhenUsed="0"/>
+    <w:lsdException w:name="Light Shading Accent 3" w:semiHidden="0" w:uiPriority="60" w:unhideWhenUsed="0"/>
+    <w:lsdException w:name="Light List Accent 3" w:semiHidden="0" w:uiPriority="61" w:unhideWhenUsed="0"/>
+    <w:lsdException w:name="Light Grid Accent 3" w:semiHidden="0" w:uiPriority="62" w:unhideWhenUsed="0"/>
+    <w:lsdException w:name="Medium Shading 1 Accent 3" w:semiHidden="0" w:uiPriority="63" w:unhideWhenUsed="0"/>
+    <w:lsdException w:name="Medium Shading 2 Accent 3" w:semiHidden="0" w:uiPriority="64" w:unhideWhenUsed="0"/>
+    <w:lsdException w:name="Medium List 1 Accent 3" w:semiHidden="0" w:uiPriority="65" w:unhideWhenUsed="0"/>
+    <w:lsdException w:name="Medium List 2 Accent 3" w:semiHidden="0" w:uiPriority="66" w:unhideWhenUsed="0"/>
+    <w:lsdException w:name="Medium Grid 1 Accent 3" w:semiHidden="0" w:uiPriority="67" w:unhideWhenUsed="0"/>
+    <w:lsdException w:name="Medium Grid 2 Accent 3" w:semiHidden="0" w:uiPriority="68" w:unhideWhenUsed="0"/>
+    <w:lsdException w:name="Medium Grid 3 Accent 3" w:semiHidden="0" w:uiPriority="69" w:unhideWhenUsed="0"/>
+    <w:lsdException w:name="Dark List Accent 3" w:semiHidden="0" w:uiPriority="70" w:unhideWhenUsed="0"/>
+    <w:lsdException w:name="Colorful Shading Accent 3" w:semiHidden="0" w:uiPriority="71" w:unhideWhenUsed="0"/>
+    <w:lsdException w:name="Colorful List Accent 3" w:semiHidden="0" w:uiPriority="72" w:unhideWhenUsed="0"/>
+    <w:lsdException w:name="Colorful Grid Accent 3" w:semiHidden="0" w:uiPriority="73" w:unhideWhenUsed="0"/>
+    <w:lsdException w:name="Light Shading Accent 4" w:semiHidden="0" w:uiPriority="60" w:unhideWhenUsed="0"/>
+    <w:lsdException w:name="Light List Accent 4" w:semiHidden="0" w:uiPriority="61" w:unhideWhenUsed="0"/>
+    <w:lsdException w:name="Light Grid Accent 4" w:semiHidden="0" w:uiPriority="62" w:unhideWhenUsed="0"/>
+    <w:lsdException w:name="Medium Shading 1 Accent 4" w:semiHidden="0" w:uiPriority="63" w:unhideWhenUsed="0"/>
+    <w:lsdException w:name="Medium Shading 2 Accent 4" w:semiHidden="0" w:uiPriority="64" w:unhideWhenUsed="0"/>
+    <w:lsdException w:name="Medium List 1 Accent 4" w:semiHidden="0" w:uiPriority="65" w:unhideWhenUsed="0"/>
+    <w:lsdException w:name="Medium List 2 Accent 4" w:semiHidden="0" w:uiPriority="66" w:unhideWhenUsed="0"/>
+    <w:lsdException w:name="Medium Grid 1 Accent 4" w:semiHidden="0" w:uiPriority="67" w:unhideWhenUsed="0"/>
+    <w:lsdException w:name="Medium Grid 2 Accent 4" w:semiHidden="0" w:uiPriority="68" w:unhideWhenUsed="0"/>
+    <w:lsdException w:name="Medium Grid 3 Accent 4" w:semiHidden="0" w:uiPriority="69" w:unhideWhenUsed="0"/>
+    <w:lsdException w:name="Dark List Accent 4" w:semiHidden="0" w:uiPriority="70" w:unhideWhenUsed="0"/>
+    <w:lsdException w:name="Colorful Shading Accent 4" w:semiHidden="0" w:uiPriority="71" w:unhideWhenUsed="0"/>
+    <w:lsdException w:name="Colorful List Accent 4" w:semiHidden="0" w:uiPriority="72" w:unhideWhenUsed="0"/>
+    <w:lsdException w:name="Colorful Grid Accent 4" w:semiHidden="0" w:uiPriority="73" w:unhideWhenUsed="0"/>
+    <w:lsdException w:name="Light Shading Accent 5" w:semiHidden="0" w:uiPriority="60" w:unhideWhenUsed="0"/>
+    <w:lsdException w:name="Light List Accent 5" w:semiHidden="0" w:uiPriority="61" w:unhideWhenUsed="0"/>
+    <w:lsdException w:name="Light Grid Accent 5" w:semiHidden="0" w:uiPriority="62" w:unhideWhenUsed="0"/>
+    <w:lsdException w:name="Medium Shading 1 Accent 5" w:semiHidden="0" w:uiPriority="63" w:unhideWhenUsed="0"/>
+    <w:lsdException w:name="Medium Shading 2 Accent 5" w:semiHidden="0" w:uiPriority="64" w:unhideWhenUsed="0"/>
+    <w:lsdException w:name="Medium List 1 Accent 5" w:semiHidden="0" w:uiPriority="65" w:unhideWhenUsed="0"/>
+    <w:lsdException w:name="Medium List 2 Accent 5" w:semiHidden="0" w:uiPriority="66" w:unhideWhenUsed="0"/>
+    <w:lsdException w:name="Medium Grid 1 Accent 5" w:semiHidden="0" w:uiPriority="67" w:unhideWhenUsed="0"/>
+    <w:lsdException w:name="Medium Grid 2 Accent 5" w:semiHidden="0" w:uiPriority="68" w:unhideWhenUsed="0"/>
+    <w:lsdException w:name="Medium Grid 3 Accent 5" w:semiHidden="0" w:uiPriority="69" w:unhideWhenUsed="0"/>
+    <w:lsdException w:name="Dark List Accent 5" w:semiHidden="0" w:uiPriority="70" w:unhideWhenUsed="0"/>
+    <w:lsdException w:name="Colorful Shading Accent 5" w:semiHidden="0" w:uiPriority="71" w:unhideWhenUsed="0"/>
+    <w:lsdException w:name="Colorful List Accent 5" w:semiHidden="0" w:uiPriority="72" w:unhideWhenUsed="0"/>
+    <w:lsdException w:name="Colorful Grid Accent 5" w:semiHidden="0" w:uiPriority="73" w:unhideWhenUsed="0"/>
+    <w:lsdException w:name="Light Shading Accent 6" w:semiHidden="0" w:uiPriority="60" w:unhideWhenUsed="0"/>
+    <w:lsdException w:name="Light List Accent 6" w:semiHidden="0" w:uiPriority="61" w:unhideWhenUsed="0"/>
+    <w:lsdException w:name="Light Grid Accent 6" w:semiHidden="0" w:uiPriority="62" w:unhideWhenUsed="0"/>
+    <w:lsdException w:name="Medium Shading 1 Accent 6" w:semiHidden="0" w:uiPriority="63" w:unhideWhenUsed="0"/>
+    <w:lsdException w:name="Medium Shading 2 Accent 6" w:semiHidden="0" w:uiPriority="64" w:unhideWhenUsed="0"/>
+    <w:lsdException w:name="Medium List 1 Accent 6" w:semiHidden="0" w:uiPriority="65" w:unhideWhenUsed="0"/>
+    <w:lsdException w:name="Medium List 2 Accent 6" w:semiHidden="0" w:uiPriority="66" w:unhideWhenUsed="0"/>
+    <w:lsdException w:name="Medium Grid 1 Accent 6" w:semiHidden="0" w:uiPriority="67" w:unhideWhenUsed="0"/>
+    <w:lsdException w:name="Medium Grid 2 Accent 6" w:semiHidden="0" w:uiPriority="68" w:unhideWhenUsed="0"/>
+    <w:lsdException w:name="Medium Grid 3 Accent 6" w:semiHidden="0" w:uiPriority="69" w:unhideWhenUsed="0"/>
+    <w:lsdException w:name="Dark List Accent 6" w:semiHidden="0" w:uiPriority="70" w:unhideWhenUsed="0"/>
+    <w:lsdException w:name="Colorful Shading Accent 6" w:semiHidden="0" w:uiPriority="71" w:unhideWhenUsed="0"/>
+    <w:lsdException w:name="Colorful List Accent 6" w:semiHidden="0" w:uiPriority="72" w:unhideWhenUsed="0"/>
+    <w:lsdException w:name="Colorful Grid Accent 6" w:semiHidden="0" w:uiPriority="73" w:unhideWhenUsed="0"/>
+    <w:lsdException w:name="Subtle Emphasis" w:semiHidden="0" w:uiPriority="19" w:unhideWhenUsed="0" w:qFormat="1"/>
+    <w:lsdException w:name="Intense Emphasis" w:semiHidden="0" w:uiPriority="21" w:unhideWhenUsed="0" w:qFormat="1"/>
+    <w:lsdException w:name="Subtle Reference" w:semiHidden="0" w:uiPriority="31" w:unhideWhenUsed="0" w:qFormat="1"/>
+    <w:lsdException w:name="Intense Reference" w:semiHidden="0" w:uiPriority="32" w:unhideWhenUsed="0" w:qFormat="1"/>
+    <w:lsdException w:name="Book Title" w:semiHidden="0" w:uiPriority="33" w:unhideWhenUsed="0" w:qFormat="1"/>
+    <w:lsdException w:name="Bibliography" w:uiPriority="37"/>
+    <w:lsdException w:name="TOC Heading" w:uiPriority="39" w:qFormat="1"/>
   </w:latentStyles>
   <w:style w:type="paragraph" w:default="1" w:styleId="Standard">
     <w:name w:val="Normal"/>
@@ -4227,6 +4006,7 @@
     <w:uiPriority w:val="39"/>
     <w:rsid w:val="000714B6"/>
     <w:tblPr>
+      <w:tblInd w:w="0" w:type="dxa"/>
       <w:tblBorders>
         <w:top w:val="single" w:sz="4" w:space="0" w:color="auto"/>
         <w:left w:val="single" w:sz="4" w:space="0" w:color="auto"/>
@@ -4235,6 +4015,12 @@
         <w:insideH w:val="single" w:sz="4" w:space="0" w:color="auto"/>
         <w:insideV w:val="single" w:sz="4" w:space="0" w:color="auto"/>
       </w:tblBorders>
+      <w:tblCellMar>
+        <w:top w:w="0" w:type="dxa"/>
+        <w:left w:w="108" w:type="dxa"/>
+        <w:bottom w:w="0" w:type="dxa"/>
+        <w:right w:w="108" w:type="dxa"/>
+      </w:tblCellMar>
     </w:tblPr>
   </w:style>
   <w:style w:type="character" w:customStyle="1" w:styleId="berschrift3Zchn">
@@ -4438,6 +4224,944 @@
       <w:ind w:left="720"/>
       <w:contextualSpacing/>
     </w:pPr>
+  </w:style>
+  <w:style w:type="paragraph" w:styleId="Sprechblasentext">
+    <w:name w:val="Balloon Text"/>
+    <w:basedOn w:val="Standard"/>
+    <w:link w:val="SprechblasentextZchn"/>
+    <w:uiPriority w:val="99"/>
+    <w:semiHidden/>
+    <w:unhideWhenUsed/>
+    <w:rsid w:val="00F1541C"/>
+    <w:rPr>
+      <w:rFonts w:ascii="Tahoma" w:hAnsi="Tahoma" w:cs="Tahoma"/>
+      <w:sz w:val="16"/>
+      <w:szCs w:val="16"/>
+    </w:rPr>
+  </w:style>
+  <w:style w:type="character" w:customStyle="1" w:styleId="SprechblasentextZchn">
+    <w:name w:val="Sprechblasentext Zchn"/>
+    <w:basedOn w:val="Absatz-Standardschriftart"/>
+    <w:link w:val="Sprechblasentext"/>
+    <w:uiPriority w:val="99"/>
+    <w:semiHidden/>
+    <w:rsid w:val="00F1541C"/>
+    <w:rPr>
+      <w:rFonts w:ascii="Tahoma" w:hAnsi="Tahoma" w:cs="Tahoma"/>
+      <w:sz w:val="16"/>
+      <w:szCs w:val="16"/>
+    </w:rPr>
+  </w:style>
+</w:styles>
+</file>
+
+<file path=word/stylesWithEffects.xml><?xml version="1.0" encoding="utf-8"?>
+<w:styles xmlns:wpc="http://schemas.microsoft.com/office/word/2010/wordprocessingCanvas" xmlns:mc="http://schemas.openxmlformats.org/markup-compatibility/2006" xmlns:o="urn:schemas-microsoft-com:office:office" xmlns:r="http://schemas.openxmlformats.org/officeDocument/2006/relationships" xmlns:m="http://schemas.openxmlformats.org/officeDocument/2006/math" xmlns:v="urn:schemas-microsoft-com:vml" xmlns:wp14="http://schemas.microsoft.com/office/word/2010/wordprocessingDrawing" xmlns:wp="http://schemas.openxmlformats.org/drawingml/2006/wordprocessingDrawing" xmlns:w10="urn:schemas-microsoft-com:office:word" xmlns:w="http://schemas.openxmlformats.org/wordprocessingml/2006/main" xmlns:w14="http://schemas.microsoft.com/office/word/2010/wordml" xmlns:wpg="http://schemas.microsoft.com/office/word/2010/wordprocessingGroup" xmlns:wpi="http://schemas.microsoft.com/office/word/2010/wordprocessingInk" xmlns:wne="http://schemas.microsoft.com/office/word/2006/wordml" xmlns:wps="http://schemas.microsoft.com/office/word/2010/wordprocessingShape" mc:Ignorable="w14 wp14">
+  <w:docDefaults>
+    <w:rPrDefault>
+      <w:rPr>
+        <w:rFonts w:asciiTheme="minorHAnsi" w:eastAsiaTheme="minorHAnsi" w:hAnsiTheme="minorHAnsi" w:cstheme="minorBidi"/>
+        <w:sz w:val="24"/>
+        <w:szCs w:val="24"/>
+        <w:lang w:val="de-DE" w:eastAsia="en-US" w:bidi="ar-SA"/>
+      </w:rPr>
+    </w:rPrDefault>
+    <w:pPrDefault/>
+  </w:docDefaults>
+  <w:latentStyles w:defLockedState="0" w:defUIPriority="99" w:defSemiHidden="1" w:defUnhideWhenUsed="1" w:defQFormat="0" w:count="267">
+    <w:lsdException w:name="Normal" w:semiHidden="0" w:uiPriority="0" w:unhideWhenUsed="0" w:qFormat="1"/>
+    <w:lsdException w:name="heading 1" w:semiHidden="0" w:uiPriority="9" w:unhideWhenUsed="0" w:qFormat="1"/>
+    <w:lsdException w:name="heading 2" w:uiPriority="9" w:qFormat="1"/>
+    <w:lsdException w:name="heading 3" w:uiPriority="9" w:qFormat="1"/>
+    <w:lsdException w:name="heading 4" w:uiPriority="9" w:qFormat="1"/>
+    <w:lsdException w:name="heading 5" w:uiPriority="9" w:qFormat="1"/>
+    <w:lsdException w:name="heading 6" w:uiPriority="9" w:qFormat="1"/>
+    <w:lsdException w:name="heading 7" w:uiPriority="9" w:qFormat="1"/>
+    <w:lsdException w:name="heading 8" w:uiPriority="9" w:qFormat="1"/>
+    <w:lsdException w:name="heading 9" w:uiPriority="9" w:qFormat="1"/>
+    <w:lsdException w:name="toc 1" w:uiPriority="39"/>
+    <w:lsdException w:name="toc 2" w:uiPriority="39"/>
+    <w:lsdException w:name="toc 3" w:uiPriority="39"/>
+    <w:lsdException w:name="toc 4" w:uiPriority="39"/>
+    <w:lsdException w:name="toc 5" w:uiPriority="39"/>
+    <w:lsdException w:name="toc 6" w:uiPriority="39"/>
+    <w:lsdException w:name="toc 7" w:uiPriority="39"/>
+    <w:lsdException w:name="toc 8" w:uiPriority="39"/>
+    <w:lsdException w:name="toc 9" w:uiPriority="39"/>
+    <w:lsdException w:name="caption" w:uiPriority="35" w:qFormat="1"/>
+    <w:lsdException w:name="Title" w:semiHidden="0" w:uiPriority="10" w:unhideWhenUsed="0" w:qFormat="1"/>
+    <w:lsdException w:name="Default Paragraph Font" w:uiPriority="1"/>
+    <w:lsdException w:name="Subtitle" w:semiHidden="0" w:uiPriority="11" w:unhideWhenUsed="0" w:qFormat="1"/>
+    <w:lsdException w:name="Strong" w:semiHidden="0" w:uiPriority="22" w:unhideWhenUsed="0" w:qFormat="1"/>
+    <w:lsdException w:name="Emphasis" w:semiHidden="0" w:uiPriority="20" w:unhideWhenUsed="0" w:qFormat="1"/>
+    <w:lsdException w:name="Table Grid" w:semiHidden="0" w:uiPriority="39" w:unhideWhenUsed="0"/>
+    <w:lsdException w:name="Placeholder Text" w:unhideWhenUsed="0"/>
+    <w:lsdException w:name="No Spacing" w:semiHidden="0" w:uiPriority="1" w:unhideWhenUsed="0" w:qFormat="1"/>
+    <w:lsdException w:name="Light Shading" w:semiHidden="0" w:uiPriority="60" w:unhideWhenUsed="0"/>
+    <w:lsdException w:name="Light List" w:semiHidden="0" w:uiPriority="61" w:unhideWhenUsed="0"/>
+    <w:lsdException w:name="Light Grid" w:semiHidden="0" w:uiPriority="62" w:unhideWhenUsed="0"/>
+    <w:lsdException w:name="Medium Shading 1" w:semiHidden="0" w:uiPriority="63" w:unhideWhenUsed="0"/>
+    <w:lsdException w:name="Medium Shading 2" w:semiHidden="0" w:uiPriority="64" w:unhideWhenUsed="0"/>
+    <w:lsdException w:name="Medium List 1" w:semiHidden="0" w:uiPriority="65" w:unhideWhenUsed="0"/>
+    <w:lsdException w:name="Medium List 2" w:semiHidden="0" w:uiPriority="66" w:unhideWhenUsed="0"/>
+    <w:lsdException w:name="Medium Grid 1" w:semiHidden="0" w:uiPriority="67" w:unhideWhenUsed="0"/>
+    <w:lsdException w:name="Medium Grid 2" w:semiHidden="0" w:uiPriority="68" w:unhideWhenUsed="0"/>
+    <w:lsdException w:name="Medium Grid 3" w:semiHidden="0" w:uiPriority="69" w:unhideWhenUsed="0"/>
+    <w:lsdException w:name="Dark List" w:semiHidden="0" w:uiPriority="70" w:unhideWhenUsed="0"/>
+    <w:lsdException w:name="Colorful Shading" w:semiHidden="0" w:uiPriority="71" w:unhideWhenUsed="0"/>
+    <w:lsdException w:name="Colorful List" w:semiHidden="0" w:uiPriority="72" w:unhideWhenUsed="0"/>
+    <w:lsdException w:name="Colorful Grid" w:semiHidden="0" w:uiPriority="73" w:unhideWhenUsed="0"/>
+    <w:lsdException w:name="Light Shading Accent 1" w:semiHidden="0" w:uiPriority="60" w:unhideWhenUsed="0"/>
+    <w:lsdException w:name="Light List Accent 1" w:semiHidden="0" w:uiPriority="61" w:unhideWhenUsed="0"/>
+    <w:lsdException w:name="Light Grid Accent 1" w:semiHidden="0" w:uiPriority="62" w:unhideWhenUsed="0"/>
+    <w:lsdException w:name="Medium Shading 1 Accent 1" w:semiHidden="0" w:uiPriority="63" w:unhideWhenUsed="0"/>
+    <w:lsdException w:name="Medium Shading 2 Accent 1" w:semiHidden="0" w:uiPriority="64" w:unhideWhenUsed="0"/>
+    <w:lsdException w:name="Medium List 1 Accent 1" w:semiHidden="0" w:uiPriority="65" w:unhideWhenUsed="0"/>
+    <w:lsdException w:name="Revision" w:unhideWhenUsed="0"/>
+    <w:lsdException w:name="List Paragraph" w:semiHidden="0" w:uiPriority="34" w:unhideWhenUsed="0" w:qFormat="1"/>
+    <w:lsdException w:name="Quote" w:semiHidden="0" w:uiPriority="29" w:unhideWhenUsed="0" w:qFormat="1"/>
+    <w:lsdException w:name="Intense Quote" w:semiHidden="0" w:uiPriority="30" w:unhideWhenUsed="0" w:qFormat="1"/>
+    <w:lsdException w:name="Medium List 2 Accent 1" w:semiHidden="0" w:uiPriority="66" w:unhideWhenUsed="0"/>
+    <w:lsdException w:name="Medium Grid 1 Accent 1" w:semiHidden="0" w:uiPriority="67" w:unhideWhenUsed="0"/>
+    <w:lsdException w:name="Medium Grid 2 Accent 1" w:semiHidden="0" w:uiPriority="68" w:unhideWhenUsed="0"/>
+    <w:lsdException w:name="Medium Grid 3 Accent 1" w:semiHidden="0" w:uiPriority="69" w:unhideWhenUsed="0"/>
+    <w:lsdException w:name="Dark List Accent 1" w:semiHidden="0" w:uiPriority="70" w:unhideWhenUsed="0"/>
+    <w:lsdException w:name="Colorful Shading Accent 1" w:semiHidden="0" w:uiPriority="71" w:unhideWhenUsed="0"/>
+    <w:lsdException w:name="Colorful List Accent 1" w:semiHidden="0" w:uiPriority="72" w:unhideWhenUsed="0"/>
+    <w:lsdException w:name="Colorful Grid Accent 1" w:semiHidden="0" w:uiPriority="73" w:unhideWhenUsed="0"/>
+    <w:lsdException w:name="Light Shading Accent 2" w:semiHidden="0" w:uiPriority="60" w:unhideWhenUsed="0"/>
+    <w:lsdException w:name="Light List Accent 2" w:semiHidden="0" w:uiPriority="61" w:unhideWhenUsed="0"/>
+    <w:lsdException w:name="Light Grid Accent 2" w:semiHidden="0" w:uiPriority="62" w:unhideWhenUsed="0"/>
+    <w:lsdException w:name="Medium Shading 1 Accent 2" w:semiHidden="0" w:uiPriority="63" w:unhideWhenUsed="0"/>
+    <w:lsdException w:name="Medium Shading 2 Accent 2" w:semiHidden="0" w:uiPriority="64" w:unhideWhenUsed="0"/>
+    <w:lsdException w:name="Medium List 1 Accent 2" w:semiHidden="0" w:uiPriority="65" w:unhideWhenUsed="0"/>
+    <w:lsdException w:name="Medium List 2 Accent 2" w:semiHidden="0" w:uiPriority="66" w:unhideWhenUsed="0"/>
+    <w:lsdException w:name="Medium Grid 1 Accent 2" w:semiHidden="0" w:uiPriority="67" w:unhideWhenUsed="0"/>
+    <w:lsdException w:name="Medium Grid 2 Accent 2" w:semiHidden="0" w:uiPriority="68" w:unhideWhenUsed="0"/>
+    <w:lsdException w:name="Medium Grid 3 Accent 2" w:semiHidden="0" w:uiPriority="69" w:unhideWhenUsed="0"/>
+    <w:lsdException w:name="Dark List Accent 2" w:semiHidden="0" w:uiPriority="70" w:unhideWhenUsed="0"/>
+    <w:lsdException w:name="Colorful Shading Accent 2" w:semiHidden="0" w:uiPriority="71" w:unhideWhenUsed="0"/>
+    <w:lsdException w:name="Colorful List Accent 2" w:semiHidden="0" w:uiPriority="72" w:unhideWhenUsed="0"/>
+    <w:lsdException w:name="Colorful Grid Accent 2" w:semiHidden="0" w:uiPriority="73" w:unhideWhenUsed="0"/>
+    <w:lsdException w:name="Light Shading Accent 3" w:semiHidden="0" w:uiPriority="60" w:unhideWhenUsed="0"/>
+    <w:lsdException w:name="Light List Accent 3" w:semiHidden="0" w:uiPriority="61" w:unhideWhenUsed="0"/>
+    <w:lsdException w:name="Light Grid Accent 3" w:semiHidden="0" w:uiPriority="62" w:unhideWhenUsed="0"/>
+    <w:lsdException w:name="Medium Shading 1 Accent 3" w:semiHidden="0" w:uiPriority="63" w:unhideWhenUsed="0"/>
+    <w:lsdException w:name="Medium Shading 2 Accent 3" w:semiHidden="0" w:uiPriority="64" w:unhideWhenUsed="0"/>
+    <w:lsdException w:name="Medium List 1 Accent 3" w:semiHidden="0" w:uiPriority="65" w:unhideWhenUsed="0"/>
+    <w:lsdException w:name="Medium List 2 Accent 3" w:semiHidden="0" w:uiPriority="66" w:unhideWhenUsed="0"/>
+    <w:lsdException w:name="Medium Grid 1 Accent 3" w:semiHidden="0" w:uiPriority="67" w:unhideWhenUsed="0"/>
+    <w:lsdException w:name="Medium Grid 2 Accent 3" w:semiHidden="0" w:uiPriority="68" w:unhideWhenUsed="0"/>
+    <w:lsdException w:name="Medium Grid 3 Accent 3" w:semiHidden="0" w:uiPriority="69" w:unhideWhenUsed="0"/>
+    <w:lsdException w:name="Dark List Accent 3" w:semiHidden="0" w:uiPriority="70" w:unhideWhenUsed="0"/>
+    <w:lsdException w:name="Colorful Shading Accent 3" w:semiHidden="0" w:uiPriority="71" w:unhideWhenUsed="0"/>
+    <w:lsdException w:name="Colorful List Accent 3" w:semiHidden="0" w:uiPriority="72" w:unhideWhenUsed="0"/>
+    <w:lsdException w:name="Colorful Grid Accent 3" w:semiHidden="0" w:uiPriority="73" w:unhideWhenUsed="0"/>
+    <w:lsdException w:name="Light Shading Accent 4" w:semiHidden="0" w:uiPriority="60" w:unhideWhenUsed="0"/>
+    <w:lsdException w:name="Light List Accent 4" w:semiHidden="0" w:uiPriority="61" w:unhideWhenUsed="0"/>
+    <w:lsdException w:name="Light Grid Accent 4" w:semiHidden="0" w:uiPriority="62" w:unhideWhenUsed="0"/>
+    <w:lsdException w:name="Medium Shading 1 Accent 4" w:semiHidden="0" w:uiPriority="63" w:unhideWhenUsed="0"/>
+    <w:lsdException w:name="Medium Shading 2 Accent 4" w:semiHidden="0" w:uiPriority="64" w:unhideWhenUsed="0"/>
+    <w:lsdException w:name="Medium List 1 Accent 4" w:semiHidden="0" w:uiPriority="65" w:unhideWhenUsed="0"/>
+    <w:lsdException w:name="Medium List 2 Accent 4" w:semiHidden="0" w:uiPriority="66" w:unhideWhenUsed="0"/>
+    <w:lsdException w:name="Medium Grid 1 Accent 4" w:semiHidden="0" w:uiPriority="67" w:unhideWhenUsed="0"/>
+    <w:lsdException w:name="Medium Grid 2 Accent 4" w:semiHidden="0" w:uiPriority="68" w:unhideWhenUsed="0"/>
+    <w:lsdException w:name="Medium Grid 3 Accent 4" w:semiHidden="0" w:uiPriority="69" w:unhideWhenUsed="0"/>
+    <w:lsdException w:name="Dark List Accent 4" w:semiHidden="0" w:uiPriority="70" w:unhideWhenUsed="0"/>
+    <w:lsdException w:name="Colorful Shading Accent 4" w:semiHidden="0" w:uiPriority="71" w:unhideWhenUsed="0"/>
+    <w:lsdException w:name="Colorful List Accent 4" w:semiHidden="0" w:uiPriority="72" w:unhideWhenUsed="0"/>
+    <w:lsdException w:name="Colorful Grid Accent 4" w:semiHidden="0" w:uiPriority="73" w:unhideWhenUsed="0"/>
+    <w:lsdException w:name="Light Shading Accent 5" w:semiHidden="0" w:uiPriority="60" w:unhideWhenUsed="0"/>
+    <w:lsdException w:name="Light List Accent 5" w:semiHidden="0" w:uiPriority="61" w:unhideWhenUsed="0"/>
+    <w:lsdException w:name="Light Grid Accent 5" w:semiHidden="0" w:uiPriority="62" w:unhideWhenUsed="0"/>
+    <w:lsdException w:name="Medium Shading 1 Accent 5" w:semiHidden="0" w:uiPriority="63" w:unhideWhenUsed="0"/>
+    <w:lsdException w:name="Medium Shading 2 Accent 5" w:semiHidden="0" w:uiPriority="64" w:unhideWhenUsed="0"/>
+    <w:lsdException w:name="Medium List 1 Accent 5" w:semiHidden="0" w:uiPriority="65" w:unhideWhenUsed="0"/>
+    <w:lsdException w:name="Medium List 2 Accent 5" w:semiHidden="0" w:uiPriority="66" w:unhideWhenUsed="0"/>
+    <w:lsdException w:name="Medium Grid 1 Accent 5" w:semiHidden="0" w:uiPriority="67" w:unhideWhenUsed="0"/>
+    <w:lsdException w:name="Medium Grid 2 Accent 5" w:semiHidden="0" w:uiPriority="68" w:unhideWhenUsed="0"/>
+    <w:lsdException w:name="Medium Grid 3 Accent 5" w:semiHidden="0" w:uiPriority="69" w:unhideWhenUsed="0"/>
+    <w:lsdException w:name="Dark List Accent 5" w:semiHidden="0" w:uiPriority="70" w:unhideWhenUsed="0"/>
+    <w:lsdException w:name="Colorful Shading Accent 5" w:semiHidden="0" w:uiPriority="71" w:unhideWhenUsed="0"/>
+    <w:lsdException w:name="Colorful List Accent 5" w:semiHidden="0" w:uiPriority="72" w:unhideWhenUsed="0"/>
+    <w:lsdException w:name="Colorful Grid Accent 5" w:semiHidden="0" w:uiPriority="73" w:unhideWhenUsed="0"/>
+    <w:lsdException w:name="Light Shading Accent 6" w:semiHidden="0" w:uiPriority="60" w:unhideWhenUsed="0"/>
+    <w:lsdException w:name="Light List Accent 6" w:semiHidden="0" w:uiPriority="61" w:unhideWhenUsed="0"/>
+    <w:lsdException w:name="Light Grid Accent 6" w:semiHidden="0" w:uiPriority="62" w:unhideWhenUsed="0"/>
+    <w:lsdException w:name="Medium Shading 1 Accent 6" w:semiHidden="0" w:uiPriority="63" w:unhideWhenUsed="0"/>
+    <w:lsdException w:name="Medium Shading 2 Accent 6" w:semiHidden="0" w:uiPriority="64" w:unhideWhenUsed="0"/>
+    <w:lsdException w:name="Medium List 1 Accent 6" w:semiHidden="0" w:uiPriority="65" w:unhideWhenUsed="0"/>
+    <w:lsdException w:name="Medium List 2 Accent 6" w:semiHidden="0" w:uiPriority="66" w:unhideWhenUsed="0"/>
+    <w:lsdException w:name="Medium Grid 1 Accent 6" w:semiHidden="0" w:uiPriority="67" w:unhideWhenUsed="0"/>
+    <w:lsdException w:name="Medium Grid 2 Accent 6" w:semiHidden="0" w:uiPriority="68" w:unhideWhenUsed="0"/>
+    <w:lsdException w:name="Medium Grid 3 Accent 6" w:semiHidden="0" w:uiPriority="69" w:unhideWhenUsed="0"/>
+    <w:lsdException w:name="Dark List Accent 6" w:semiHidden="0" w:uiPriority="70" w:unhideWhenUsed="0"/>
+    <w:lsdException w:name="Colorful Shading Accent 6" w:semiHidden="0" w:uiPriority="71" w:unhideWhenUsed="0"/>
+    <w:lsdException w:name="Colorful List Accent 6" w:semiHidden="0" w:uiPriority="72" w:unhideWhenUsed="0"/>
+    <w:lsdException w:name="Colorful Grid Accent 6" w:semiHidden="0" w:uiPriority="73" w:unhideWhenUsed="0"/>
+    <w:lsdException w:name="Subtle Emphasis" w:semiHidden="0" w:uiPriority="19" w:unhideWhenUsed="0" w:qFormat="1"/>
+    <w:lsdException w:name="Intense Emphasis" w:semiHidden="0" w:uiPriority="21" w:unhideWhenUsed="0" w:qFormat="1"/>
+    <w:lsdException w:name="Subtle Reference" w:semiHidden="0" w:uiPriority="31" w:unhideWhenUsed="0" w:qFormat="1"/>
+    <w:lsdException w:name="Intense Reference" w:semiHidden="0" w:uiPriority="32" w:unhideWhenUsed="0" w:qFormat="1"/>
+    <w:lsdException w:name="Book Title" w:semiHidden="0" w:uiPriority="33" w:unhideWhenUsed="0" w:qFormat="1"/>
+    <w:lsdException w:name="Bibliography" w:uiPriority="37"/>
+    <w:lsdException w:name="TOC Heading" w:uiPriority="39" w:qFormat="1"/>
+  </w:latentStyles>
+  <w:style w:type="paragraph" w:default="1" w:styleId="Standard">
+    <w:name w:val="Normal"/>
+    <w:qFormat/>
+    <w:rsid w:val="000714B6"/>
+    <w:rPr>
+      <w:rFonts w:ascii="Arial" w:hAnsi="Arial"/>
+    </w:rPr>
+  </w:style>
+  <w:style w:type="paragraph" w:styleId="berschrift1">
+    <w:name w:val="heading 1"/>
+    <w:basedOn w:val="Standard"/>
+    <w:next w:val="Standard"/>
+    <w:link w:val="berschrift1Zchn"/>
+    <w:uiPriority w:val="9"/>
+    <w:qFormat/>
+    <w:rsid w:val="000714B6"/>
+    <w:pPr>
+      <w:keepNext/>
+      <w:keepLines/>
+      <w:numPr>
+        <w:numId w:val="1"/>
+      </w:numPr>
+      <w:spacing w:before="240"/>
+      <w:outlineLvl w:val="0"/>
+    </w:pPr>
+    <w:rPr>
+      <w:rFonts w:eastAsiaTheme="majorEastAsia" w:cstheme="majorBidi"/>
+      <w:color w:val="2E74B5" w:themeColor="accent1" w:themeShade="BF"/>
+      <w:sz w:val="32"/>
+      <w:szCs w:val="32"/>
+    </w:rPr>
+  </w:style>
+  <w:style w:type="paragraph" w:styleId="berschrift2">
+    <w:name w:val="heading 2"/>
+    <w:basedOn w:val="Standard"/>
+    <w:next w:val="Standard"/>
+    <w:link w:val="berschrift2Zchn"/>
+    <w:uiPriority w:val="9"/>
+    <w:unhideWhenUsed/>
+    <w:qFormat/>
+    <w:rsid w:val="000714B6"/>
+    <w:pPr>
+      <w:keepNext/>
+      <w:keepLines/>
+      <w:numPr>
+        <w:ilvl w:val="1"/>
+        <w:numId w:val="1"/>
+      </w:numPr>
+      <w:spacing w:before="40"/>
+      <w:outlineLvl w:val="1"/>
+    </w:pPr>
+    <w:rPr>
+      <w:rFonts w:eastAsiaTheme="majorEastAsia" w:cstheme="majorBidi"/>
+      <w:color w:val="2E74B5" w:themeColor="accent1" w:themeShade="BF"/>
+      <w:sz w:val="26"/>
+      <w:szCs w:val="26"/>
+    </w:rPr>
+  </w:style>
+  <w:style w:type="paragraph" w:styleId="berschrift3">
+    <w:name w:val="heading 3"/>
+    <w:basedOn w:val="Standard"/>
+    <w:next w:val="Standard"/>
+    <w:link w:val="berschrift3Zchn"/>
+    <w:uiPriority w:val="9"/>
+    <w:semiHidden/>
+    <w:unhideWhenUsed/>
+    <w:qFormat/>
+    <w:rsid w:val="000714B6"/>
+    <w:pPr>
+      <w:keepNext/>
+      <w:keepLines/>
+      <w:numPr>
+        <w:ilvl w:val="2"/>
+        <w:numId w:val="1"/>
+      </w:numPr>
+      <w:spacing w:before="40"/>
+      <w:outlineLvl w:val="2"/>
+    </w:pPr>
+    <w:rPr>
+      <w:rFonts w:eastAsiaTheme="majorEastAsia" w:cstheme="majorBidi"/>
+      <w:color w:val="1F4D78" w:themeColor="accent1" w:themeShade="7F"/>
+    </w:rPr>
+  </w:style>
+  <w:style w:type="paragraph" w:styleId="berschrift4">
+    <w:name w:val="heading 4"/>
+    <w:basedOn w:val="Standard"/>
+    <w:next w:val="Standard"/>
+    <w:link w:val="berschrift4Zchn"/>
+    <w:uiPriority w:val="9"/>
+    <w:semiHidden/>
+    <w:unhideWhenUsed/>
+    <w:qFormat/>
+    <w:rsid w:val="00661E58"/>
+    <w:pPr>
+      <w:keepNext/>
+      <w:keepLines/>
+      <w:numPr>
+        <w:ilvl w:val="3"/>
+        <w:numId w:val="1"/>
+      </w:numPr>
+      <w:spacing w:before="40"/>
+      <w:outlineLvl w:val="3"/>
+    </w:pPr>
+    <w:rPr>
+      <w:rFonts w:asciiTheme="majorHAnsi" w:eastAsiaTheme="majorEastAsia" w:hAnsiTheme="majorHAnsi" w:cstheme="majorBidi"/>
+      <w:i/>
+      <w:iCs/>
+      <w:color w:val="2E74B5" w:themeColor="accent1" w:themeShade="BF"/>
+    </w:rPr>
+  </w:style>
+  <w:style w:type="paragraph" w:styleId="berschrift5">
+    <w:name w:val="heading 5"/>
+    <w:basedOn w:val="Standard"/>
+    <w:next w:val="Standard"/>
+    <w:link w:val="berschrift5Zchn"/>
+    <w:uiPriority w:val="9"/>
+    <w:semiHidden/>
+    <w:unhideWhenUsed/>
+    <w:qFormat/>
+    <w:rsid w:val="00661E58"/>
+    <w:pPr>
+      <w:keepNext/>
+      <w:keepLines/>
+      <w:numPr>
+        <w:ilvl w:val="4"/>
+        <w:numId w:val="1"/>
+      </w:numPr>
+      <w:spacing w:before="40"/>
+      <w:outlineLvl w:val="4"/>
+    </w:pPr>
+    <w:rPr>
+      <w:rFonts w:asciiTheme="majorHAnsi" w:eastAsiaTheme="majorEastAsia" w:hAnsiTheme="majorHAnsi" w:cstheme="majorBidi"/>
+      <w:color w:val="2E74B5" w:themeColor="accent1" w:themeShade="BF"/>
+    </w:rPr>
+  </w:style>
+  <w:style w:type="paragraph" w:styleId="berschrift6">
+    <w:name w:val="heading 6"/>
+    <w:basedOn w:val="Standard"/>
+    <w:next w:val="Standard"/>
+    <w:link w:val="berschrift6Zchn"/>
+    <w:uiPriority w:val="9"/>
+    <w:semiHidden/>
+    <w:unhideWhenUsed/>
+    <w:qFormat/>
+    <w:rsid w:val="00661E58"/>
+    <w:pPr>
+      <w:keepNext/>
+      <w:keepLines/>
+      <w:numPr>
+        <w:ilvl w:val="5"/>
+        <w:numId w:val="1"/>
+      </w:numPr>
+      <w:spacing w:before="40"/>
+      <w:outlineLvl w:val="5"/>
+    </w:pPr>
+    <w:rPr>
+      <w:rFonts w:asciiTheme="majorHAnsi" w:eastAsiaTheme="majorEastAsia" w:hAnsiTheme="majorHAnsi" w:cstheme="majorBidi"/>
+      <w:color w:val="1F4D78" w:themeColor="accent1" w:themeShade="7F"/>
+    </w:rPr>
+  </w:style>
+  <w:style w:type="paragraph" w:styleId="berschrift7">
+    <w:name w:val="heading 7"/>
+    <w:basedOn w:val="Standard"/>
+    <w:next w:val="Standard"/>
+    <w:link w:val="berschrift7Zchn"/>
+    <w:uiPriority w:val="9"/>
+    <w:semiHidden/>
+    <w:unhideWhenUsed/>
+    <w:qFormat/>
+    <w:rsid w:val="00661E58"/>
+    <w:pPr>
+      <w:keepNext/>
+      <w:keepLines/>
+      <w:numPr>
+        <w:ilvl w:val="6"/>
+        <w:numId w:val="1"/>
+      </w:numPr>
+      <w:spacing w:before="40"/>
+      <w:outlineLvl w:val="6"/>
+    </w:pPr>
+    <w:rPr>
+      <w:rFonts w:asciiTheme="majorHAnsi" w:eastAsiaTheme="majorEastAsia" w:hAnsiTheme="majorHAnsi" w:cstheme="majorBidi"/>
+      <w:i/>
+      <w:iCs/>
+      <w:color w:val="1F4D78" w:themeColor="accent1" w:themeShade="7F"/>
+    </w:rPr>
+  </w:style>
+  <w:style w:type="paragraph" w:styleId="berschrift8">
+    <w:name w:val="heading 8"/>
+    <w:basedOn w:val="Standard"/>
+    <w:next w:val="Standard"/>
+    <w:link w:val="berschrift8Zchn"/>
+    <w:uiPriority w:val="9"/>
+    <w:semiHidden/>
+    <w:unhideWhenUsed/>
+    <w:qFormat/>
+    <w:rsid w:val="00661E58"/>
+    <w:pPr>
+      <w:keepNext/>
+      <w:keepLines/>
+      <w:numPr>
+        <w:ilvl w:val="7"/>
+        <w:numId w:val="1"/>
+      </w:numPr>
+      <w:spacing w:before="40"/>
+      <w:outlineLvl w:val="7"/>
+    </w:pPr>
+    <w:rPr>
+      <w:rFonts w:asciiTheme="majorHAnsi" w:eastAsiaTheme="majorEastAsia" w:hAnsiTheme="majorHAnsi" w:cstheme="majorBidi"/>
+      <w:color w:val="272727" w:themeColor="text1" w:themeTint="D8"/>
+      <w:sz w:val="21"/>
+      <w:szCs w:val="21"/>
+    </w:rPr>
+  </w:style>
+  <w:style w:type="paragraph" w:styleId="berschrift9">
+    <w:name w:val="heading 9"/>
+    <w:basedOn w:val="Standard"/>
+    <w:next w:val="Standard"/>
+    <w:link w:val="berschrift9Zchn"/>
+    <w:uiPriority w:val="9"/>
+    <w:semiHidden/>
+    <w:unhideWhenUsed/>
+    <w:qFormat/>
+    <w:rsid w:val="00661E58"/>
+    <w:pPr>
+      <w:keepNext/>
+      <w:keepLines/>
+      <w:numPr>
+        <w:ilvl w:val="8"/>
+        <w:numId w:val="1"/>
+      </w:numPr>
+      <w:spacing w:before="40"/>
+      <w:outlineLvl w:val="8"/>
+    </w:pPr>
+    <w:rPr>
+      <w:rFonts w:asciiTheme="majorHAnsi" w:eastAsiaTheme="majorEastAsia" w:hAnsiTheme="majorHAnsi" w:cstheme="majorBidi"/>
+      <w:i/>
+      <w:iCs/>
+      <w:color w:val="272727" w:themeColor="text1" w:themeTint="D8"/>
+      <w:sz w:val="21"/>
+      <w:szCs w:val="21"/>
+    </w:rPr>
+  </w:style>
+  <w:style w:type="character" w:default="1" w:styleId="Absatz-Standardschriftart">
+    <w:name w:val="Default Paragraph Font"/>
+    <w:uiPriority w:val="1"/>
+    <w:semiHidden/>
+    <w:unhideWhenUsed/>
+  </w:style>
+  <w:style w:type="table" w:default="1" w:styleId="NormaleTabelle">
+    <w:name w:val="Normal Table"/>
+    <w:uiPriority w:val="99"/>
+    <w:semiHidden/>
+    <w:unhideWhenUsed/>
+    <w:tblPr>
+      <w:tblInd w:w="0" w:type="dxa"/>
+      <w:tblCellMar>
+        <w:top w:w="0" w:type="dxa"/>
+        <w:left w:w="108" w:type="dxa"/>
+        <w:bottom w:w="0" w:type="dxa"/>
+        <w:right w:w="108" w:type="dxa"/>
+      </w:tblCellMar>
+    </w:tblPr>
+  </w:style>
+  <w:style w:type="numbering" w:default="1" w:styleId="KeineListe">
+    <w:name w:val="No List"/>
+    <w:uiPriority w:val="99"/>
+    <w:semiHidden/>
+    <w:unhideWhenUsed/>
+  </w:style>
+  <w:style w:type="paragraph" w:styleId="Kopfzeile">
+    <w:name w:val="header"/>
+    <w:basedOn w:val="Standard"/>
+    <w:link w:val="KopfzeileZchn"/>
+    <w:uiPriority w:val="99"/>
+    <w:unhideWhenUsed/>
+    <w:rsid w:val="00C83256"/>
+    <w:pPr>
+      <w:tabs>
+        <w:tab w:val="center" w:pos="4536"/>
+        <w:tab w:val="right" w:pos="9072"/>
+      </w:tabs>
+    </w:pPr>
+  </w:style>
+  <w:style w:type="character" w:customStyle="1" w:styleId="KopfzeileZchn">
+    <w:name w:val="Kopfzeile Zchn"/>
+    <w:basedOn w:val="Absatz-Standardschriftart"/>
+    <w:link w:val="Kopfzeile"/>
+    <w:uiPriority w:val="99"/>
+    <w:rsid w:val="00C83256"/>
+  </w:style>
+  <w:style w:type="paragraph" w:styleId="Fuzeile">
+    <w:name w:val="footer"/>
+    <w:basedOn w:val="Standard"/>
+    <w:link w:val="FuzeileZchn"/>
+    <w:uiPriority w:val="99"/>
+    <w:unhideWhenUsed/>
+    <w:rsid w:val="00C83256"/>
+    <w:pPr>
+      <w:tabs>
+        <w:tab w:val="center" w:pos="4536"/>
+        <w:tab w:val="right" w:pos="9072"/>
+      </w:tabs>
+    </w:pPr>
+  </w:style>
+  <w:style w:type="character" w:customStyle="1" w:styleId="FuzeileZchn">
+    <w:name w:val="Fußzeile Zchn"/>
+    <w:basedOn w:val="Absatz-Standardschriftart"/>
+    <w:link w:val="Fuzeile"/>
+    <w:uiPriority w:val="99"/>
+    <w:rsid w:val="00C83256"/>
+  </w:style>
+  <w:style w:type="character" w:customStyle="1" w:styleId="Platzhaltertext1">
+    <w:name w:val="Platzhaltertext1"/>
+    <w:basedOn w:val="Absatz-Standardschriftart"/>
+    <w:uiPriority w:val="99"/>
+    <w:semiHidden/>
+    <w:rsid w:val="00C83256"/>
+    <w:rPr>
+      <w:color w:val="808080"/>
+    </w:rPr>
+  </w:style>
+  <w:style w:type="character" w:customStyle="1" w:styleId="berschrift1Zchn">
+    <w:name w:val="Überschrift 1 Zchn"/>
+    <w:basedOn w:val="Absatz-Standardschriftart"/>
+    <w:link w:val="berschrift1"/>
+    <w:uiPriority w:val="9"/>
+    <w:rsid w:val="000714B6"/>
+    <w:rPr>
+      <w:rFonts w:ascii="Arial" w:eastAsiaTheme="majorEastAsia" w:hAnsi="Arial" w:cstheme="majorBidi"/>
+      <w:color w:val="2E74B5" w:themeColor="accent1" w:themeShade="BF"/>
+      <w:sz w:val="32"/>
+      <w:szCs w:val="32"/>
+    </w:rPr>
+  </w:style>
+  <w:style w:type="paragraph" w:styleId="Inhaltsverzeichnisberschrift">
+    <w:name w:val="TOC Heading"/>
+    <w:basedOn w:val="berschrift1"/>
+    <w:next w:val="Standard"/>
+    <w:uiPriority w:val="39"/>
+    <w:unhideWhenUsed/>
+    <w:qFormat/>
+    <w:rsid w:val="000714B6"/>
+    <w:pPr>
+      <w:numPr>
+        <w:numId w:val="0"/>
+      </w:numPr>
+      <w:spacing w:before="480" w:line="276" w:lineRule="auto"/>
+      <w:outlineLvl w:val="9"/>
+    </w:pPr>
+    <w:rPr>
+      <w:b/>
+      <w:bCs/>
+      <w:sz w:val="28"/>
+      <w:szCs w:val="28"/>
+      <w:lang w:eastAsia="de-DE"/>
+    </w:rPr>
+  </w:style>
+  <w:style w:type="paragraph" w:styleId="Verzeichnis1">
+    <w:name w:val="toc 1"/>
+    <w:basedOn w:val="Standard"/>
+    <w:next w:val="Standard"/>
+    <w:autoRedefine/>
+    <w:uiPriority w:val="39"/>
+    <w:unhideWhenUsed/>
+    <w:rsid w:val="000714B6"/>
+    <w:pPr>
+      <w:spacing w:before="240" w:after="120"/>
+    </w:pPr>
+    <w:rPr>
+      <w:b/>
+      <w:caps/>
+      <w:sz w:val="22"/>
+      <w:szCs w:val="22"/>
+      <w:u w:val="single"/>
+    </w:rPr>
+  </w:style>
+  <w:style w:type="paragraph" w:styleId="Verzeichnis2">
+    <w:name w:val="toc 2"/>
+    <w:basedOn w:val="Standard"/>
+    <w:next w:val="Standard"/>
+    <w:autoRedefine/>
+    <w:uiPriority w:val="39"/>
+    <w:unhideWhenUsed/>
+    <w:rsid w:val="000714B6"/>
+    <w:rPr>
+      <w:b/>
+      <w:smallCaps/>
+      <w:sz w:val="22"/>
+      <w:szCs w:val="22"/>
+    </w:rPr>
+  </w:style>
+  <w:style w:type="paragraph" w:styleId="Verzeichnis3">
+    <w:name w:val="toc 3"/>
+    <w:basedOn w:val="Standard"/>
+    <w:next w:val="Standard"/>
+    <w:autoRedefine/>
+    <w:uiPriority w:val="39"/>
+    <w:semiHidden/>
+    <w:unhideWhenUsed/>
+    <w:rsid w:val="000714B6"/>
+    <w:rPr>
+      <w:smallCaps/>
+      <w:sz w:val="22"/>
+      <w:szCs w:val="22"/>
+    </w:rPr>
+  </w:style>
+  <w:style w:type="paragraph" w:styleId="Verzeichnis4">
+    <w:name w:val="toc 4"/>
+    <w:basedOn w:val="Standard"/>
+    <w:next w:val="Standard"/>
+    <w:autoRedefine/>
+    <w:uiPriority w:val="39"/>
+    <w:semiHidden/>
+    <w:unhideWhenUsed/>
+    <w:rsid w:val="000714B6"/>
+    <w:rPr>
+      <w:sz w:val="22"/>
+      <w:szCs w:val="22"/>
+    </w:rPr>
+  </w:style>
+  <w:style w:type="paragraph" w:styleId="Verzeichnis5">
+    <w:name w:val="toc 5"/>
+    <w:basedOn w:val="Standard"/>
+    <w:next w:val="Standard"/>
+    <w:autoRedefine/>
+    <w:uiPriority w:val="39"/>
+    <w:semiHidden/>
+    <w:unhideWhenUsed/>
+    <w:rsid w:val="000714B6"/>
+    <w:rPr>
+      <w:sz w:val="22"/>
+      <w:szCs w:val="22"/>
+    </w:rPr>
+  </w:style>
+  <w:style w:type="paragraph" w:styleId="Verzeichnis6">
+    <w:name w:val="toc 6"/>
+    <w:basedOn w:val="Standard"/>
+    <w:next w:val="Standard"/>
+    <w:autoRedefine/>
+    <w:uiPriority w:val="39"/>
+    <w:semiHidden/>
+    <w:unhideWhenUsed/>
+    <w:rsid w:val="000714B6"/>
+    <w:rPr>
+      <w:sz w:val="22"/>
+      <w:szCs w:val="22"/>
+    </w:rPr>
+  </w:style>
+  <w:style w:type="paragraph" w:styleId="Verzeichnis7">
+    <w:name w:val="toc 7"/>
+    <w:basedOn w:val="Standard"/>
+    <w:next w:val="Standard"/>
+    <w:autoRedefine/>
+    <w:uiPriority w:val="39"/>
+    <w:semiHidden/>
+    <w:unhideWhenUsed/>
+    <w:rsid w:val="000714B6"/>
+    <w:rPr>
+      <w:sz w:val="22"/>
+      <w:szCs w:val="22"/>
+    </w:rPr>
+  </w:style>
+  <w:style w:type="paragraph" w:styleId="Verzeichnis8">
+    <w:name w:val="toc 8"/>
+    <w:basedOn w:val="Standard"/>
+    <w:next w:val="Standard"/>
+    <w:autoRedefine/>
+    <w:uiPriority w:val="39"/>
+    <w:semiHidden/>
+    <w:unhideWhenUsed/>
+    <w:rsid w:val="000714B6"/>
+    <w:rPr>
+      <w:sz w:val="22"/>
+      <w:szCs w:val="22"/>
+    </w:rPr>
+  </w:style>
+  <w:style w:type="paragraph" w:styleId="Verzeichnis9">
+    <w:name w:val="toc 9"/>
+    <w:basedOn w:val="Standard"/>
+    <w:next w:val="Standard"/>
+    <w:autoRedefine/>
+    <w:uiPriority w:val="39"/>
+    <w:semiHidden/>
+    <w:unhideWhenUsed/>
+    <w:rsid w:val="000714B6"/>
+    <w:rPr>
+      <w:sz w:val="22"/>
+      <w:szCs w:val="22"/>
+    </w:rPr>
+  </w:style>
+  <w:style w:type="character" w:customStyle="1" w:styleId="berschrift2Zchn">
+    <w:name w:val="Überschrift 2 Zchn"/>
+    <w:basedOn w:val="Absatz-Standardschriftart"/>
+    <w:link w:val="berschrift2"/>
+    <w:uiPriority w:val="9"/>
+    <w:rsid w:val="000714B6"/>
+    <w:rPr>
+      <w:rFonts w:ascii="Arial" w:eastAsiaTheme="majorEastAsia" w:hAnsi="Arial" w:cstheme="majorBidi"/>
+      <w:color w:val="2E74B5" w:themeColor="accent1" w:themeShade="BF"/>
+      <w:sz w:val="26"/>
+      <w:szCs w:val="26"/>
+    </w:rPr>
+  </w:style>
+  <w:style w:type="table" w:styleId="Tabellenraster">
+    <w:name w:val="Table Grid"/>
+    <w:basedOn w:val="NormaleTabelle"/>
+    <w:uiPriority w:val="39"/>
+    <w:rsid w:val="000714B6"/>
+    <w:tblPr>
+      <w:tblInd w:w="0" w:type="dxa"/>
+      <w:tblBorders>
+        <w:top w:val="single" w:sz="4" w:space="0" w:color="auto"/>
+        <w:left w:val="single" w:sz="4" w:space="0" w:color="auto"/>
+        <w:bottom w:val="single" w:sz="4" w:space="0" w:color="auto"/>
+        <w:right w:val="single" w:sz="4" w:space="0" w:color="auto"/>
+        <w:insideH w:val="single" w:sz="4" w:space="0" w:color="auto"/>
+        <w:insideV w:val="single" w:sz="4" w:space="0" w:color="auto"/>
+      </w:tblBorders>
+      <w:tblCellMar>
+        <w:top w:w="0" w:type="dxa"/>
+        <w:left w:w="108" w:type="dxa"/>
+        <w:bottom w:w="0" w:type="dxa"/>
+        <w:right w:w="108" w:type="dxa"/>
+      </w:tblCellMar>
+    </w:tblPr>
+  </w:style>
+  <w:style w:type="character" w:customStyle="1" w:styleId="berschrift3Zchn">
+    <w:name w:val="Überschrift 3 Zchn"/>
+    <w:basedOn w:val="Absatz-Standardschriftart"/>
+    <w:link w:val="berschrift3"/>
+    <w:uiPriority w:val="9"/>
+    <w:semiHidden/>
+    <w:rsid w:val="000714B6"/>
+    <w:rPr>
+      <w:rFonts w:ascii="Arial" w:eastAsiaTheme="majorEastAsia" w:hAnsi="Arial" w:cstheme="majorBidi"/>
+      <w:color w:val="1F4D78" w:themeColor="accent1" w:themeShade="7F"/>
+    </w:rPr>
+  </w:style>
+  <w:style w:type="paragraph" w:styleId="KeinLeerraum">
+    <w:name w:val="No Spacing"/>
+    <w:link w:val="KeinLeerraumZchn"/>
+    <w:uiPriority w:val="1"/>
+    <w:qFormat/>
+    <w:rsid w:val="000714B6"/>
+    <w:rPr>
+      <w:rFonts w:eastAsiaTheme="minorEastAsia"/>
+      <w:sz w:val="22"/>
+      <w:szCs w:val="22"/>
+      <w:lang w:val="en-US" w:eastAsia="zh-CN"/>
+    </w:rPr>
+  </w:style>
+  <w:style w:type="character" w:customStyle="1" w:styleId="KeinLeerraumZchn">
+    <w:name w:val="Kein Leerraum Zchn"/>
+    <w:basedOn w:val="Absatz-Standardschriftart"/>
+    <w:link w:val="KeinLeerraum"/>
+    <w:uiPriority w:val="1"/>
+    <w:rsid w:val="000714B6"/>
+    <w:rPr>
+      <w:rFonts w:eastAsiaTheme="minorEastAsia"/>
+      <w:sz w:val="22"/>
+      <w:szCs w:val="22"/>
+      <w:lang w:val="en-US" w:eastAsia="zh-CN"/>
+    </w:rPr>
+  </w:style>
+  <w:style w:type="character" w:styleId="Hyperlink">
+    <w:name w:val="Hyperlink"/>
+    <w:basedOn w:val="Absatz-Standardschriftart"/>
+    <w:uiPriority w:val="99"/>
+    <w:unhideWhenUsed/>
+    <w:rsid w:val="00784C2D"/>
+    <w:rPr>
+      <w:color w:val="0563C1" w:themeColor="hyperlink"/>
+      <w:u w:val="single"/>
+    </w:rPr>
+  </w:style>
+  <w:style w:type="character" w:styleId="Seitenzahl">
+    <w:name w:val="page number"/>
+    <w:basedOn w:val="Absatz-Standardschriftart"/>
+    <w:uiPriority w:val="99"/>
+    <w:semiHidden/>
+    <w:unhideWhenUsed/>
+    <w:rsid w:val="00784C2D"/>
+  </w:style>
+  <w:style w:type="paragraph" w:styleId="Titel">
+    <w:name w:val="Title"/>
+    <w:basedOn w:val="Standard"/>
+    <w:next w:val="Standard"/>
+    <w:link w:val="TitelZchn"/>
+    <w:uiPriority w:val="10"/>
+    <w:qFormat/>
+    <w:rsid w:val="00FF4A24"/>
+    <w:pPr>
+      <w:contextualSpacing/>
+    </w:pPr>
+    <w:rPr>
+      <w:rFonts w:asciiTheme="majorHAnsi" w:eastAsiaTheme="majorEastAsia" w:hAnsiTheme="majorHAnsi" w:cstheme="majorBidi"/>
+      <w:spacing w:val="-10"/>
+      <w:kern w:val="28"/>
+      <w:sz w:val="56"/>
+      <w:szCs w:val="56"/>
+    </w:rPr>
+  </w:style>
+  <w:style w:type="character" w:customStyle="1" w:styleId="TitelZchn">
+    <w:name w:val="Titel Zchn"/>
+    <w:basedOn w:val="Absatz-Standardschriftart"/>
+    <w:link w:val="Titel"/>
+    <w:uiPriority w:val="10"/>
+    <w:rsid w:val="00FF4A24"/>
+    <w:rPr>
+      <w:rFonts w:asciiTheme="majorHAnsi" w:eastAsiaTheme="majorEastAsia" w:hAnsiTheme="majorHAnsi" w:cstheme="majorBidi"/>
+      <w:spacing w:val="-10"/>
+      <w:kern w:val="28"/>
+      <w:sz w:val="56"/>
+      <w:szCs w:val="56"/>
+    </w:rPr>
+  </w:style>
+  <w:style w:type="character" w:customStyle="1" w:styleId="berschrift4Zchn">
+    <w:name w:val="Überschrift 4 Zchn"/>
+    <w:basedOn w:val="Absatz-Standardschriftart"/>
+    <w:link w:val="berschrift4"/>
+    <w:uiPriority w:val="9"/>
+    <w:semiHidden/>
+    <w:rsid w:val="00661E58"/>
+    <w:rPr>
+      <w:rFonts w:asciiTheme="majorHAnsi" w:eastAsiaTheme="majorEastAsia" w:hAnsiTheme="majorHAnsi" w:cstheme="majorBidi"/>
+      <w:i/>
+      <w:iCs/>
+      <w:color w:val="2E74B5" w:themeColor="accent1" w:themeShade="BF"/>
+    </w:rPr>
+  </w:style>
+  <w:style w:type="character" w:customStyle="1" w:styleId="berschrift5Zchn">
+    <w:name w:val="Überschrift 5 Zchn"/>
+    <w:basedOn w:val="Absatz-Standardschriftart"/>
+    <w:link w:val="berschrift5"/>
+    <w:uiPriority w:val="9"/>
+    <w:semiHidden/>
+    <w:rsid w:val="00661E58"/>
+    <w:rPr>
+      <w:rFonts w:asciiTheme="majorHAnsi" w:eastAsiaTheme="majorEastAsia" w:hAnsiTheme="majorHAnsi" w:cstheme="majorBidi"/>
+      <w:color w:val="2E74B5" w:themeColor="accent1" w:themeShade="BF"/>
+    </w:rPr>
+  </w:style>
+  <w:style w:type="character" w:customStyle="1" w:styleId="berschrift6Zchn">
+    <w:name w:val="Überschrift 6 Zchn"/>
+    <w:basedOn w:val="Absatz-Standardschriftart"/>
+    <w:link w:val="berschrift6"/>
+    <w:uiPriority w:val="9"/>
+    <w:semiHidden/>
+    <w:rsid w:val="00661E58"/>
+    <w:rPr>
+      <w:rFonts w:asciiTheme="majorHAnsi" w:eastAsiaTheme="majorEastAsia" w:hAnsiTheme="majorHAnsi" w:cstheme="majorBidi"/>
+      <w:color w:val="1F4D78" w:themeColor="accent1" w:themeShade="7F"/>
+    </w:rPr>
+  </w:style>
+  <w:style w:type="character" w:customStyle="1" w:styleId="berschrift7Zchn">
+    <w:name w:val="Überschrift 7 Zchn"/>
+    <w:basedOn w:val="Absatz-Standardschriftart"/>
+    <w:link w:val="berschrift7"/>
+    <w:uiPriority w:val="9"/>
+    <w:semiHidden/>
+    <w:rsid w:val="00661E58"/>
+    <w:rPr>
+      <w:rFonts w:asciiTheme="majorHAnsi" w:eastAsiaTheme="majorEastAsia" w:hAnsiTheme="majorHAnsi" w:cstheme="majorBidi"/>
+      <w:i/>
+      <w:iCs/>
+      <w:color w:val="1F4D78" w:themeColor="accent1" w:themeShade="7F"/>
+    </w:rPr>
+  </w:style>
+  <w:style w:type="character" w:customStyle="1" w:styleId="berschrift8Zchn">
+    <w:name w:val="Überschrift 8 Zchn"/>
+    <w:basedOn w:val="Absatz-Standardschriftart"/>
+    <w:link w:val="berschrift8"/>
+    <w:uiPriority w:val="9"/>
+    <w:semiHidden/>
+    <w:rsid w:val="00661E58"/>
+    <w:rPr>
+      <w:rFonts w:asciiTheme="majorHAnsi" w:eastAsiaTheme="majorEastAsia" w:hAnsiTheme="majorHAnsi" w:cstheme="majorBidi"/>
+      <w:color w:val="272727" w:themeColor="text1" w:themeTint="D8"/>
+      <w:sz w:val="21"/>
+      <w:szCs w:val="21"/>
+    </w:rPr>
+  </w:style>
+  <w:style w:type="character" w:customStyle="1" w:styleId="berschrift9Zchn">
+    <w:name w:val="Überschrift 9 Zchn"/>
+    <w:basedOn w:val="Absatz-Standardschriftart"/>
+    <w:link w:val="berschrift9"/>
+    <w:uiPriority w:val="9"/>
+    <w:semiHidden/>
+    <w:rsid w:val="00661E58"/>
+    <w:rPr>
+      <w:rFonts w:asciiTheme="majorHAnsi" w:eastAsiaTheme="majorEastAsia" w:hAnsiTheme="majorHAnsi" w:cstheme="majorBidi"/>
+      <w:i/>
+      <w:iCs/>
+      <w:color w:val="272727" w:themeColor="text1" w:themeTint="D8"/>
+      <w:sz w:val="21"/>
+      <w:szCs w:val="21"/>
+    </w:rPr>
+  </w:style>
+  <w:style w:type="paragraph" w:styleId="Beschriftung">
+    <w:name w:val="caption"/>
+    <w:basedOn w:val="Standard"/>
+    <w:next w:val="Standard"/>
+    <w:uiPriority w:val="35"/>
+    <w:unhideWhenUsed/>
+    <w:qFormat/>
+    <w:rsid w:val="0034322F"/>
+    <w:pPr>
+      <w:spacing w:after="200"/>
+    </w:pPr>
+    <w:rPr>
+      <w:i/>
+      <w:iCs/>
+      <w:color w:val="44546A" w:themeColor="text2"/>
+      <w:sz w:val="18"/>
+      <w:szCs w:val="18"/>
+    </w:rPr>
+  </w:style>
+  <w:style w:type="paragraph" w:styleId="Listenabsatz">
+    <w:name w:val="List Paragraph"/>
+    <w:basedOn w:val="Standard"/>
+    <w:uiPriority w:val="34"/>
+    <w:qFormat/>
+    <w:rsid w:val="00D036F5"/>
+    <w:pPr>
+      <w:ind w:left="720"/>
+      <w:contextualSpacing/>
+    </w:pPr>
+  </w:style>
+  <w:style w:type="paragraph" w:styleId="Sprechblasentext">
+    <w:name w:val="Balloon Text"/>
+    <w:basedOn w:val="Standard"/>
+    <w:link w:val="SprechblasentextZchn"/>
+    <w:uiPriority w:val="99"/>
+    <w:semiHidden/>
+    <w:unhideWhenUsed/>
+    <w:rsid w:val="00F1541C"/>
+    <w:rPr>
+      <w:rFonts w:ascii="Tahoma" w:hAnsi="Tahoma" w:cs="Tahoma"/>
+      <w:sz w:val="16"/>
+      <w:szCs w:val="16"/>
+    </w:rPr>
+  </w:style>
+  <w:style w:type="character" w:customStyle="1" w:styleId="SprechblasentextZchn">
+    <w:name w:val="Sprechblasentext Zchn"/>
+    <w:basedOn w:val="Absatz-Standardschriftart"/>
+    <w:link w:val="Sprechblasentext"/>
+    <w:uiPriority w:val="99"/>
+    <w:semiHidden/>
+    <w:rsid w:val="00F1541C"/>
+    <w:rPr>
+      <w:rFonts w:ascii="Tahoma" w:hAnsi="Tahoma" w:cs="Tahoma"/>
+      <w:sz w:val="16"/>
+      <w:szCs w:val="16"/>
+    </w:rPr>
   </w:style>
 </w:styles>
 </file>
@@ -4485,7 +5209,7 @@
     </a:clrScheme>
     <a:fontScheme name="Office">
       <a:majorFont>
-        <a:latin typeface="Calibri Light" panose="020F0302020204030204"/>
+        <a:latin typeface="Calibri Light"/>
         <a:ea typeface=""/>
         <a:cs typeface=""/>
         <a:font script="Jpan" typeface="Yu Gothic Light"/>
@@ -4520,7 +5244,7 @@
         <a:font script="Geor" typeface="Sylfaen"/>
       </a:majorFont>
       <a:minorFont>
-        <a:latin typeface="Calibri" panose="020F0502020204030204"/>
+        <a:latin typeface="Calibri"/>
         <a:ea typeface=""/>
         <a:cs typeface=""/>
         <a:font script="Jpan" typeface="Yu Mincho"/>
@@ -4697,7 +5421,7 @@
   <a:extraClrSchemeLst/>
   <a:extLst>
     <a:ext uri="{05A4C25C-085E-4340-85A3-A5531E510DB2}">
-      <thm15:themeFamily xmlns:thm15="http://schemas.microsoft.com/office/thememl/2012/main" name="Office Theme" id="{62F939B6-93AF-4DB8-9C6B-D6C7DFDC589F}" vid="{4A3C46E8-61CC-4603-A589-7422A47A8E4A}"/>
+      <thm15:themeFamily xmlns="" xmlns:thm15="http://schemas.microsoft.com/office/thememl/2012/main" name="Office Theme" id="{62F939B6-93AF-4DB8-9C6B-D6C7DFDC589F}" vid="{4A3C46E8-61CC-4603-A589-7422A47A8E4A}"/>
     </a:ext>
   </a:extLst>
 </a:theme>
@@ -4708,7 +5432,7 @@
 </file>
 
 <file path=customXml/itemProps1.xml><?xml version="1.0" encoding="utf-8"?>
-<ds:datastoreItem xmlns:ds="http://schemas.openxmlformats.org/officeDocument/2006/customXml" ds:itemID="{12983B4A-909D-473A-8840-2EF1A9433F0E}">
+<ds:datastoreItem xmlns:ds="http://schemas.openxmlformats.org/officeDocument/2006/customXml" ds:itemID="{2B8C2859-FB39-4780-A4CA-17BD3626A2AB}">
   <ds:schemaRefs>
     <ds:schemaRef ds:uri="http://schemas.openxmlformats.org/officeDocument/2006/bibliography"/>
   </ds:schemaRefs>

--- a/Projektdokumentation/Ist_Analyse/src/3_Ist_Analyse.docx
+++ b/Projektdokumentation/Ist_Analyse/src/3_Ist_Analyse.docx
@@ -6,8 +6,6 @@
       <w:pPr>
         <w:pStyle w:val="Titel"/>
       </w:pPr>
-      <w:bookmarkStart w:id="0" w:name="_GoBack"/>
-      <w:bookmarkEnd w:id="0"/>
       <w:r>
         <w:tab/>
       </w:r>
@@ -781,11 +779,11 @@
       <w:pPr>
         <w:pStyle w:val="berschrift1"/>
       </w:pPr>
-      <w:bookmarkStart w:id="1" w:name="_Toc440205086"/>
+      <w:bookmarkStart w:id="0" w:name="_Toc440205086"/>
       <w:r>
         <w:t>Versionsgeschichte</w:t>
       </w:r>
-      <w:bookmarkEnd w:id="1"/>
+      <w:bookmarkEnd w:id="0"/>
     </w:p>
     <w:p/>
     <w:tbl>
@@ -1072,7 +1070,7 @@
       <w:pPr>
         <w:pStyle w:val="berschrift1"/>
       </w:pPr>
-      <w:bookmarkStart w:id="2" w:name="_Toc440205087"/>
+      <w:bookmarkStart w:id="1" w:name="_Toc440205087"/>
       <w:r>
         <w:lastRenderedPageBreak/>
         <w:t xml:space="preserve">Ist-Analyse „Vorgehensmodell </w:t>
@@ -1085,7 +1083,7 @@
       <w:r>
         <w:t>“</w:t>
       </w:r>
-      <w:bookmarkEnd w:id="2"/>
+      <w:bookmarkEnd w:id="1"/>
     </w:p>
     <w:p/>
     <w:p>
@@ -1098,7 +1096,13 @@
       </w:r>
       <w:proofErr w:type="spellEnd"/>
       <w:r>
-        <w:t xml:space="preserve"> näher betrachtet. Nach einer kurzen Erklärung wird der Darstellung des Arbeitsprozesses und dessen Umsetzung beleuchtet, sowie die Probleme der bereits bestehenden Umsetzungen. Abschließend wird daraus ein Fazit gezogen, in dem auf Verbesserungsmöglichkeiten eingegangen wird.</w:t>
+        <w:t xml:space="preserve"> näher betrachtet. Nach</w:t>
+      </w:r>
+      <w:r>
+        <w:t xml:space="preserve"> einer kurzen Erklärung wird die</w:t>
+      </w:r>
+      <w:r>
+        <w:t xml:space="preserve"> Darstellung des Arbeitsprozesses und dessen Umsetzung beleuchtet, sowie die Probleme der bereits bestehenden Umsetzungen. Abschließend wird daraus ein Fazit gezogen, in dem auf Verbesserungsmöglichkeiten eingegangen wird.</w:t>
       </w:r>
     </w:p>
     <w:p/>
@@ -1106,7 +1110,7 @@
       <w:pPr>
         <w:pStyle w:val="berschrift2"/>
       </w:pPr>
-      <w:bookmarkStart w:id="3" w:name="_Toc440205088"/>
+      <w:bookmarkStart w:id="2" w:name="_Toc440205088"/>
       <w:r>
         <w:t xml:space="preserve">Erklärung „Vorgehensmodell </w:t>
       </w:r>
@@ -1118,7 +1122,7 @@
       <w:r>
         <w:t>“</w:t>
       </w:r>
-      <w:bookmarkEnd w:id="3"/>
+      <w:bookmarkEnd w:id="2"/>
     </w:p>
     <w:p>
       <w:proofErr w:type="spellStart"/>
@@ -1163,13 +1167,151 @@
       <w:pPr>
         <w:pStyle w:val="berschrift2"/>
       </w:pPr>
-      <w:bookmarkStart w:id="4" w:name="_Toc440205089"/>
+      <w:bookmarkStart w:id="3" w:name="_Toc440205089"/>
       <w:r>
         <w:t>Darstellung des Arbeitsprozesses</w:t>
       </w:r>
-      <w:bookmarkEnd w:id="4"/>
+      <w:bookmarkEnd w:id="3"/>
     </w:p>
     <w:p>
+      <w:r>
+        <w:rPr>
+          <w:noProof/>
+        </w:rPr>
+        <mc:AlternateContent>
+          <mc:Choice Requires="wps">
+            <w:drawing>
+              <wp:anchor distT="0" distB="0" distL="114300" distR="114300" simplePos="0" relativeHeight="251661312" behindDoc="0" locked="0" layoutInCell="1" allowOverlap="1" wp14:anchorId="401A0E26" wp14:editId="37602D31">
+                <wp:simplePos x="0" y="0"/>
+                <wp:positionH relativeFrom="column">
+                  <wp:posOffset>650268</wp:posOffset>
+                </wp:positionH>
+                <wp:positionV relativeFrom="paragraph">
+                  <wp:posOffset>3377013</wp:posOffset>
+                </wp:positionV>
+                <wp:extent cx="4450080" cy="635"/>
+                <wp:effectExtent l="0" t="0" r="7620" b="8255"/>
+                <wp:wrapNone/>
+                <wp:docPr id="10" name="Textfeld 10"/>
+                <wp:cNvGraphicFramePr/>
+                <a:graphic xmlns:a="http://schemas.openxmlformats.org/drawingml/2006/main">
+                  <a:graphicData uri="http://schemas.microsoft.com/office/word/2010/wordprocessingShape">
+                    <wps:wsp>
+                      <wps:cNvSpPr txBox="1"/>
+                      <wps:spPr>
+                        <a:xfrm>
+                          <a:off x="0" y="0"/>
+                          <a:ext cx="4450080" cy="635"/>
+                        </a:xfrm>
+                        <a:prstGeom prst="rect">
+                          <a:avLst/>
+                        </a:prstGeom>
+                        <a:solidFill>
+                          <a:prstClr val="white"/>
+                        </a:solidFill>
+                        <a:ln>
+                          <a:noFill/>
+                        </a:ln>
+                        <a:effectLst/>
+                      </wps:spPr>
+                      <wps:txbx>
+                        <w:txbxContent>
+                          <w:p>
+                            <w:pPr>
+                              <w:pStyle w:val="Beschriftung"/>
+                            </w:pPr>
+                            <w:r>
+                              <w:t xml:space="preserve">Abbildung </w:t>
+                            </w:r>
+                            <w:fldSimple w:instr=" SEQ Abbildung \* ARABIC ">
+                              <w:r>
+                                <w:rPr>
+                                  <w:noProof/>
+                                </w:rPr>
+                                <w:t>1</w:t>
+                              </w:r>
+                            </w:fldSimple>
+                            <w:r>
+                              <w:t xml:space="preserve">: </w:t>
+                            </w:r>
+                            <w:proofErr w:type="spellStart"/>
+                            <w:r>
+                              <w:t>Scrum</w:t>
+                            </w:r>
+                            <w:proofErr w:type="spellEnd"/>
+                            <w:r>
+                              <w:t>-Arbeitsprozess</w:t>
+                            </w:r>
+                            <w:r>
+                              <w:br/>
+                            </w:r>
+                            <w:r>
+                              <w:t>https://www.3m5.de/scrum/</w:t>
+                            </w:r>
+                          </w:p>
+                        </w:txbxContent>
+                      </wps:txbx>
+                      <wps:bodyPr rot="0" spcFirstLastPara="0" vertOverflow="overflow" horzOverflow="overflow" vert="horz" wrap="square" lIns="0" tIns="0" rIns="0" bIns="0" numCol="1" spcCol="0" rtlCol="0" fromWordArt="0" anchor="t" anchorCtr="0" forceAA="0" compatLnSpc="1">
+                        <a:prstTxWarp prst="textNoShape">
+                          <a:avLst/>
+                        </a:prstTxWarp>
+                        <a:spAutoFit/>
+                      </wps:bodyPr>
+                    </wps:wsp>
+                  </a:graphicData>
+                </a:graphic>
+              </wp:anchor>
+            </w:drawing>
+          </mc:Choice>
+          <mc:Fallback>
+            <w:pict>
+              <v:shapetype id="_x0000_t202" coordsize="21600,21600" o:spt="202" path="m,l,21600r21600,l21600,xe">
+                <v:stroke joinstyle="miter"/>
+                <v:path gradientshapeok="t" o:connecttype="rect"/>
+              </v:shapetype>
+              <v:shape id="Textfeld 10" o:spid="_x0000_s1026" type="#_x0000_t202" style="position:absolute;margin-left:51.2pt;margin-top:265.9pt;width:350.4pt;height:.05pt;z-index:251661312;visibility:visible;mso-wrap-style:square;mso-wrap-distance-left:9pt;mso-wrap-distance-top:0;mso-wrap-distance-right:9pt;mso-wrap-distance-bottom:0;mso-position-horizontal:absolute;mso-position-horizontal-relative:text;mso-position-vertical:absolute;mso-position-vertical-relative:text;v-text-anchor:top" o:gfxdata="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" stroked="f">
+                <v:textbox style="mso-fit-shape-to-text:t" inset="0,0,0,0">
+                  <w:txbxContent>
+                    <w:p>
+                      <w:pPr>
+                        <w:pStyle w:val="Beschriftung"/>
+                      </w:pPr>
+                      <w:r>
+                        <w:t xml:space="preserve">Abbildung </w:t>
+                      </w:r>
+                      <w:fldSimple w:instr=" SEQ Abbildung \* ARABIC ">
+                        <w:r>
+                          <w:rPr>
+                            <w:noProof/>
+                          </w:rPr>
+                          <w:t>1</w:t>
+                        </w:r>
+                      </w:fldSimple>
+                      <w:r>
+                        <w:t xml:space="preserve">: </w:t>
+                      </w:r>
+                      <w:proofErr w:type="spellStart"/>
+                      <w:r>
+                        <w:t>Scrum</w:t>
+                      </w:r>
+                      <w:proofErr w:type="spellEnd"/>
+                      <w:r>
+                        <w:t>-Arbeitsprozess</w:t>
+                      </w:r>
+                      <w:r>
+                        <w:br/>
+                      </w:r>
+                      <w:r>
+                        <w:t>https://www.3m5.de/scrum/</w:t>
+                      </w:r>
+                    </w:p>
+                  </w:txbxContent>
+                </v:textbox>
+              </v:shape>
+            </w:pict>
+          </mc:Fallback>
+        </mc:AlternateContent>
+      </w:r>
       <w:proofErr w:type="spellStart"/>
       <w:r>
         <w:t>Scrum</w:t>
@@ -1180,6 +1322,11 @@
       </w:r>
       <w:r>
         <w:br/>
+      </w:r>
+    </w:p>
+    <w:p/>
+    <w:p>
+      <w:r>
         <w:t>Ein Sprint ist ein zeitlicher Rahmen (meist 2-4 Wochen) in welchem eine neue Iteration des Produkts entwickelt wird.</w:t>
       </w:r>
     </w:p>
@@ -1190,7 +1337,7 @@
           <w:lang w:eastAsia="de-DE"/>
         </w:rPr>
         <w:drawing>
-          <wp:anchor distT="0" distB="0" distL="114300" distR="114300" simplePos="0" relativeHeight="251659264" behindDoc="1" locked="0" layoutInCell="1" allowOverlap="1" wp14:anchorId="21DD6BB7" wp14:editId="467A19DB">
+          <wp:anchor distT="0" distB="0" distL="114300" distR="114300" simplePos="0" relativeHeight="251659264" behindDoc="1" locked="0" layoutInCell="1" allowOverlap="1" wp14:anchorId="21DD6BB7" wp14:editId="609C090B">
             <wp:simplePos x="0" y="0"/>
             <wp:positionH relativeFrom="margin">
               <wp:align>center</wp:align>
@@ -1307,7 +1454,11 @@
       </w:r>
       <w:proofErr w:type="spellEnd"/>
       <w:r>
-        <w:t xml:space="preserve"> (ähnlich dem Lasten-/Pflichtenheft aus traditionellen Vorgehensmodellen) bestimmt die Spezifikationen des fertigen Produkts, ist jedoch jederzeit anpassbar und zu verbessern. Der Sprint-</w:t>
+        <w:t xml:space="preserve"> (ähnlich dem Lasten-/Pflichtenheft aus traditionellen Vorgehensmodellen) bestimmt die Spezifikationen des fertigen Produkts, ist jedoch </w:t>
+      </w:r>
+      <w:r>
+        <w:lastRenderedPageBreak/>
+        <w:t>jederzeit anpassbar und zu verbessern. Der Sprint-</w:t>
       </w:r>
       <w:proofErr w:type="spellStart"/>
       <w:r>
@@ -1323,11 +1474,7 @@
       </w:r>
       <w:proofErr w:type="spellEnd"/>
       <w:r>
-        <w:t xml:space="preserve"> und erstellt Arbeitspakete für den nächsten Sprint, welche </w:t>
-      </w:r>
-      <w:r>
-        <w:lastRenderedPageBreak/>
-        <w:t xml:space="preserve">wiederrum in kleinere Tasks aufgeteilt werden können, welche zum Beispiel in Form von User Stories formuliert werden können. </w:t>
+        <w:t xml:space="preserve"> und erstellt Arbeitspakete für den nächsten Sprint, welche wiederrum in kleinere Tasks aufgeteilt werden können, welche zum Beispiel in Form von User Stories formuliert werden können. </w:t>
       </w:r>
     </w:p>
     <w:p>
@@ -1424,11 +1571,11 @@
       <w:pPr>
         <w:pStyle w:val="berschrift2"/>
       </w:pPr>
-      <w:bookmarkStart w:id="5" w:name="_Toc440205090"/>
+      <w:bookmarkStart w:id="4" w:name="_Toc440205090"/>
       <w:r>
         <w:t>Umsetzungen des Arbeitsprozesses</w:t>
       </w:r>
-      <w:bookmarkEnd w:id="5"/>
+      <w:bookmarkEnd w:id="4"/>
     </w:p>
     <w:p>
       <w:r>
@@ -1514,14 +1661,27 @@
       <w:r>
         <w:t xml:space="preserve">Abbildung </w:t>
       </w:r>
-      <w:fldSimple w:instr=" SEQ Abbildung \* ARABIC ">
-        <w:r>
-          <w:rPr>
-            <w:noProof/>
-          </w:rPr>
-          <w:t>1</w:t>
-        </w:r>
-      </w:fldSimple>
+      <w:r>
+        <w:fldChar w:fldCharType="begin"/>
+      </w:r>
+      <w:r>
+        <w:instrText xml:space="preserve"> SEQ Abbildung \* ARABIC </w:instrText>
+      </w:r>
+      <w:r>
+        <w:fldChar w:fldCharType="separate"/>
+      </w:r>
+      <w:r>
+        <w:rPr>
+          <w:noProof/>
+        </w:rPr>
+        <w:t>2</w:t>
+      </w:r>
+      <w:r>
+        <w:rPr>
+          <w:noProof/>
+        </w:rPr>
+        <w:fldChar w:fldCharType="end"/>
+      </w:r>
       <w:r>
         <w:t xml:space="preserve"> Bsp.: Offline-</w:t>
       </w:r>
@@ -1597,7 +1757,10 @@
       </w:r>
       <w:proofErr w:type="spellStart"/>
       <w:r>
-        <w:t>Scrum</w:t>
+        <w:t>S</w:t>
+      </w:r>
+      <w:r>
+        <w:t>crum</w:t>
       </w:r>
       <w:proofErr w:type="spellEnd"/>
       <w:r>
@@ -1609,7 +1772,12 @@
       </w:r>
       <w:proofErr w:type="spellEnd"/>
       <w:r>
-        <w:t>-chart) automatisch generieren zu lassen</w:t>
+        <w:t>-C</w:t>
+      </w:r>
+      <w:bookmarkStart w:id="5" w:name="_GoBack"/>
+      <w:bookmarkEnd w:id="5"/>
+      <w:r>
+        <w:t>hart) automatisch generieren zu lassen</w:t>
       </w:r>
       <w:r>
         <w:t xml:space="preserve">. </w:t>
@@ -2210,7 +2378,7 @@
         </mc:Choice>
         <mc:Fallback>
           <w:pict>
-            <v:rect id="Rechteck 7" o:spid="_x0000_s1028" style="position:absolute;margin-left:15.6pt;margin-top:0;width:423.9pt;height:16.5pt;z-index:251667456;visibility:visible;mso-wrap-style:square;mso-width-percent:0;mso-height-percent:0;mso-wrap-distance-left:9pt;mso-wrap-distance-top:0;mso-wrap-distance-right:9pt;mso-wrap-distance-bottom:0;mso-position-horizontal:absolute;mso-position-horizontal-relative:text;mso-position-vertical:absolute;mso-position-vertical-relative:text;mso-width-percent:0;mso-height-percent:0;mso-width-relative:margin;mso-height-relative:margin;v-text-anchor:middle" o:gfxdata="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" fillcolor="#5b9bd5 [3204]" stroked="f" strokeweight="1pt">
+            <v:rect id="Rechteck 7" o:spid="_x0000_s1029" style="position:absolute;margin-left:15.6pt;margin-top:0;width:423.9pt;height:16.5pt;z-index:251667456;visibility:visible;mso-wrap-style:square;mso-width-percent:0;mso-height-percent:0;mso-wrap-distance-left:9pt;mso-wrap-distance-top:0;mso-wrap-distance-right:9pt;mso-wrap-distance-bottom:0;mso-position-horizontal:absolute;mso-position-horizontal-relative:text;mso-position-vertical:absolute;mso-position-vertical-relative:text;mso-width-percent:0;mso-height-percent:0;mso-width-relative:margin;mso-height-relative:margin;v-text-anchor:middle" o:gfxdata="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" fillcolor="#5b9bd5 [3204]" stroked="f" strokeweight="1pt">
               <v:textbox>
                 <w:txbxContent>
                   <w:p>
@@ -2477,7 +2645,7 @@
         </mc:Choice>
         <mc:Fallback>
           <w:pict>
-            <v:rect id="Rechteck 1" o:spid="_x0000_s1026" style="position:absolute;left:0;text-align:left;margin-left:-1.1pt;margin-top:-2.85pt;width:453.65pt;height:24.1pt;z-index:251659264;visibility:visible;mso-wrap-style:square;mso-width-percent:0;mso-height-percent:0;mso-wrap-distance-left:9pt;mso-wrap-distance-top:0;mso-wrap-distance-right:9pt;mso-wrap-distance-bottom:0;mso-position-horizontal:absolute;mso-position-horizontal-relative:text;mso-position-vertical:absolute;mso-position-vertical-relative:text;mso-width-percent:0;mso-height-percent:0;mso-width-relative:margin;mso-height-relative:margin;v-text-anchor:middle" o:gfxdata="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" fillcolor="#5b9bd5 [3204]" strokecolor="white [3212]" strokeweight="1pt">
+            <v:rect id="Rechteck 1" o:spid="_x0000_s1027" style="position:absolute;left:0;text-align:left;margin-left:-1.1pt;margin-top:-2.85pt;width:453.65pt;height:24.1pt;z-index:251659264;visibility:visible;mso-wrap-style:square;mso-width-percent:0;mso-height-percent:0;mso-wrap-distance-left:9pt;mso-wrap-distance-top:0;mso-wrap-distance-right:9pt;mso-wrap-distance-bottom:0;mso-position-horizontal:absolute;mso-position-horizontal-relative:text;mso-position-vertical:absolute;mso-position-vertical-relative:text;mso-width-percent:0;mso-height-percent:0;mso-width-relative:margin;mso-height-relative:margin;v-text-anchor:middle" o:gfxdata="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" fillcolor="#5b9bd5 [3204]" strokecolor="white [3212]" strokeweight="1pt">
               <v:textbox>
                 <w:txbxContent>
                   <w:p>
@@ -5421,7 +5589,7 @@
   <a:extraClrSchemeLst/>
   <a:extLst>
     <a:ext uri="{05A4C25C-085E-4340-85A3-A5531E510DB2}">
-      <thm15:themeFamily xmlns="" xmlns:thm15="http://schemas.microsoft.com/office/thememl/2012/main" name="Office Theme" id="{62F939B6-93AF-4DB8-9C6B-D6C7DFDC589F}" vid="{4A3C46E8-61CC-4603-A589-7422A47A8E4A}"/>
+      <thm15:themeFamily xmlns:thm15="http://schemas.microsoft.com/office/thememl/2012/main" xmlns="" name="Office Theme" id="{62F939B6-93AF-4DB8-9C6B-D6C7DFDC589F}" vid="{4A3C46E8-61CC-4603-A589-7422A47A8E4A}"/>
     </a:ext>
   </a:extLst>
 </a:theme>
@@ -5432,7 +5600,7 @@
 </file>
 
 <file path=customXml/itemProps1.xml><?xml version="1.0" encoding="utf-8"?>
-<ds:datastoreItem xmlns:ds="http://schemas.openxmlformats.org/officeDocument/2006/customXml" ds:itemID="{2B8C2859-FB39-4780-A4CA-17BD3626A2AB}">
+<ds:datastoreItem xmlns:ds="http://schemas.openxmlformats.org/officeDocument/2006/customXml" ds:itemID="{9DF021F7-B05E-4964-A002-DE4698240844}">
   <ds:schemaRefs>
     <ds:schemaRef ds:uri="http://schemas.openxmlformats.org/officeDocument/2006/bibliography"/>
   </ds:schemaRefs>

--- a/Projektdokumentation/Ist_Analyse/src/3_Ist_Analyse.docx
+++ b/Projektdokumentation/Ist_Analyse/src/3_Ist_Analyse.docx
@@ -77,7 +77,7 @@
         <w:rPr>
           <w:sz w:val="28"/>
         </w:rPr>
-        <w:t>3</w:t>
+        <w:t>4</w:t>
       </w:r>
     </w:p>
     <w:p/>
@@ -1012,19 +1012,31 @@
           <w:tcPr>
             <w:tcW w:w="1097" w:type="dxa"/>
           </w:tcPr>
-          <w:p/>
+          <w:p>
+            <w:r>
+              <w:t>004</w:t>
+            </w:r>
+          </w:p>
         </w:tc>
         <w:tc>
           <w:tcPr>
             <w:tcW w:w="1151" w:type="dxa"/>
           </w:tcPr>
-          <w:p/>
+          <w:p>
+            <w:r>
+              <w:t>03.02.2016</w:t>
+            </w:r>
+          </w:p>
         </w:tc>
         <w:tc>
           <w:tcPr>
             <w:tcW w:w="5355" w:type="dxa"/>
           </w:tcPr>
-          <w:p/>
+          <w:p>
+            <w:r>
+              <w:t>Finale Version</w:t>
+            </w:r>
+          </w:p>
         </w:tc>
         <w:tc>
           <w:tcPr>
@@ -1177,20 +1189,21 @@
       <w:r>
         <w:rPr>
           <w:noProof/>
+          <w:lang w:eastAsia="de-DE"/>
         </w:rPr>
         <mc:AlternateContent>
           <mc:Choice Requires="wps">
             <w:drawing>
-              <wp:anchor distT="0" distB="0" distL="114300" distR="114300" simplePos="0" relativeHeight="251661312" behindDoc="0" locked="0" layoutInCell="1" allowOverlap="1" wp14:anchorId="401A0E26" wp14:editId="37602D31">
+              <wp:anchor distT="0" distB="0" distL="114300" distR="114300" simplePos="0" relativeHeight="251661312" behindDoc="0" locked="0" layoutInCell="1" allowOverlap="1" wp14:anchorId="401A0E26" wp14:editId="14DE415F">
                 <wp:simplePos x="0" y="0"/>
                 <wp:positionH relativeFrom="column">
-                  <wp:posOffset>650268</wp:posOffset>
+                  <wp:posOffset>650074</wp:posOffset>
                 </wp:positionH>
                 <wp:positionV relativeFrom="paragraph">
-                  <wp:posOffset>3377013</wp:posOffset>
+                  <wp:posOffset>3377096</wp:posOffset>
                 </wp:positionV>
-                <wp:extent cx="4450080" cy="635"/>
-                <wp:effectExtent l="0" t="0" r="7620" b="8255"/>
+                <wp:extent cx="4450080" cy="278295"/>
+                <wp:effectExtent l="0" t="0" r="7620" b="7620"/>
                 <wp:wrapNone/>
                 <wp:docPr id="10" name="Textfeld 10"/>
                 <wp:cNvGraphicFramePr/>
@@ -1201,7 +1214,7 @@
                       <wps:spPr>
                         <a:xfrm>
                           <a:off x="0" y="0"/>
-                          <a:ext cx="4450080" cy="635"/>
+                          <a:ext cx="4450080" cy="278295"/>
                         </a:xfrm>
                         <a:prstGeom prst="rect">
                           <a:avLst/>
@@ -1223,14 +1236,27 @@
                             <w:r>
                               <w:t xml:space="preserve">Abbildung </w:t>
                             </w:r>
-                            <w:fldSimple w:instr=" SEQ Abbildung \* ARABIC ">
-                              <w:r>
-                                <w:rPr>
-                                  <w:noProof/>
-                                </w:rPr>
-                                <w:t>1</w:t>
-                              </w:r>
-                            </w:fldSimple>
+                            <w:r>
+                              <w:fldChar w:fldCharType="begin"/>
+                            </w:r>
+                            <w:r>
+                              <w:instrText xml:space="preserve"> SEQ Abbildung \* ARABIC </w:instrText>
+                            </w:r>
+                            <w:r>
+                              <w:fldChar w:fldCharType="separate"/>
+                            </w:r>
+                            <w:r>
+                              <w:rPr>
+                                <w:noProof/>
+                              </w:rPr>
+                              <w:t>1</w:t>
+                            </w:r>
+                            <w:r>
+                              <w:rPr>
+                                <w:noProof/>
+                              </w:rPr>
+                              <w:fldChar w:fldCharType="end"/>
+                            </w:r>
                             <w:r>
                               <w:t xml:space="preserve">: </w:t>
                             </w:r>
@@ -1255,11 +1281,14 @@
                         <a:prstTxWarp prst="textNoShape">
                           <a:avLst/>
                         </a:prstTxWarp>
-                        <a:spAutoFit/>
+                        <a:noAutofit/>
                       </wps:bodyPr>
                     </wps:wsp>
                   </a:graphicData>
                 </a:graphic>
+                <wp14:sizeRelV relativeFrom="margin">
+                  <wp14:pctHeight>0</wp14:pctHeight>
+                </wp14:sizeRelV>
               </wp:anchor>
             </w:drawing>
           </mc:Choice>
@@ -1269,8 +1298,8 @@
                 <v:stroke joinstyle="miter"/>
                 <v:path gradientshapeok="t" o:connecttype="rect"/>
               </v:shapetype>
-              <v:shape id="Textfeld 10" o:spid="_x0000_s1026" type="#_x0000_t202" style="position:absolute;margin-left:51.2pt;margin-top:265.9pt;width:350.4pt;height:.05pt;z-index:251661312;visibility:visible;mso-wrap-style:square;mso-wrap-distance-left:9pt;mso-wrap-distance-top:0;mso-wrap-distance-right:9pt;mso-wrap-distance-bottom:0;mso-position-horizontal:absolute;mso-position-horizontal-relative:text;mso-position-vertical:absolute;mso-position-vertical-relative:text;v-text-anchor:top" o:gfxdata="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" stroked="f">
-                <v:textbox style="mso-fit-shape-to-text:t" inset="0,0,0,0">
+              <v:shape id="Textfeld 10" o:spid="_x0000_s1026" type="#_x0000_t202" style="position:absolute;margin-left:51.2pt;margin-top:265.9pt;width:350.4pt;height:21.9pt;z-index:251661312;visibility:visible;mso-wrap-style:square;mso-height-percent:0;mso-wrap-distance-left:9pt;mso-wrap-distance-top:0;mso-wrap-distance-right:9pt;mso-wrap-distance-bottom:0;mso-position-horizontal:absolute;mso-position-horizontal-relative:text;mso-position-vertical:absolute;mso-position-vertical-relative:text;mso-height-percent:0;mso-height-relative:margin;v-text-anchor:top" o:gfxdata="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" stroked="f">
+                <v:textbox inset="0,0,0,0">
                   <w:txbxContent>
                     <w:p>
                       <w:pPr>
@@ -1279,14 +1308,27 @@
                       <w:r>
                         <w:t xml:space="preserve">Abbildung </w:t>
                       </w:r>
-                      <w:fldSimple w:instr=" SEQ Abbildung \* ARABIC ">
-                        <w:r>
-                          <w:rPr>
-                            <w:noProof/>
-                          </w:rPr>
-                          <w:t>1</w:t>
-                        </w:r>
-                      </w:fldSimple>
+                      <w:r>
+                        <w:fldChar w:fldCharType="begin"/>
+                      </w:r>
+                      <w:r>
+                        <w:instrText xml:space="preserve"> SEQ Abbildung \* ARABIC </w:instrText>
+                      </w:r>
+                      <w:r>
+                        <w:fldChar w:fldCharType="separate"/>
+                      </w:r>
+                      <w:r>
+                        <w:rPr>
+                          <w:noProof/>
+                        </w:rPr>
+                        <w:t>1</w:t>
+                      </w:r>
+                      <w:r>
+                        <w:rPr>
+                          <w:noProof/>
+                        </w:rPr>
+                        <w:fldChar w:fldCharType="end"/>
+                      </w:r>
                       <w:r>
                         <w:t xml:space="preserve">: </w:t>
                       </w:r>
@@ -1318,7 +1360,19 @@
       </w:r>
       <w:proofErr w:type="spellEnd"/>
       <w:r>
-        <w:t xml:space="preserve"> benutzt einen zyklischen Aufbau um Software zu entwickeln, sogenannte Sprints.</w:t>
+        <w:t xml:space="preserve"> b</w:t>
+      </w:r>
+      <w:r>
+        <w:t>esteht aus einem</w:t>
+      </w:r>
+      <w:r>
+        <w:t xml:space="preserve"> zyklischen Aufbau um Sof</w:t>
+      </w:r>
+      <w:r>
+        <w:t xml:space="preserve">twareentwicklung zu unterstützen, sogenannten </w:t>
+      </w:r>
+      <w:r>
+        <w:t>Sprints.</w:t>
       </w:r>
       <w:r>
         <w:br/>
@@ -1401,7 +1455,13 @@
       </w:r>
       <w:proofErr w:type="spellEnd"/>
       <w:r>
-        <w:t xml:space="preserve">) bei denen der </w:t>
+        <w:t>)</w:t>
+      </w:r>
+      <w:r>
+        <w:t>,</w:t>
+      </w:r>
+      <w:r>
+        <w:t xml:space="preserve"> bei denen der </w:t>
       </w:r>
       <w:proofErr w:type="spellStart"/>
       <w:r>
@@ -1425,7 +1485,25 @@
       </w:r>
       <w:proofErr w:type="spellEnd"/>
       <w:r>
-        <w:t xml:space="preserve"> diese Iteration vorgestellt und mit diesem der nächste Sprint geplant. Damit wird der Kunde wie oben bereits erwähnt aktiv mit in den Entwicklungsprozess einbezogen. Dies erlaubt eine im Vergleich zu nicht-agilen Vorgehensmodellen sehr flexible Entwicklung in der schnell auf Änderungswünsche reagiert werden kann. </w:t>
+        <w:t xml:space="preserve"> diese Iteration vorgestellt und mit diesem der nächste Sprint geplant. Damit wird der Kunde</w:t>
+      </w:r>
+      <w:r>
+        <w:t>,</w:t>
+      </w:r>
+      <w:r>
+        <w:t xml:space="preserve"> wie oben bereits erwähnt</w:t>
+      </w:r>
+      <w:r>
+        <w:t>,</w:t>
+      </w:r>
+      <w:r>
+        <w:t xml:space="preserve"> aktiv mit in den Entwicklungsprozess einbezogen. Dies erlaubt eine im Vergleich zu nicht-agilen Vorgehensmodellen sehr flexible Entwicklung</w:t>
+      </w:r>
+      <w:r>
+        <w:t>,</w:t>
+      </w:r>
+      <w:r>
+        <w:t xml:space="preserve"> in der schnell auf Änderungswünsche reagiert werden kann. </w:t>
       </w:r>
     </w:p>
     <w:p>
@@ -1434,6 +1512,12 @@
       </w:r>
       <w:r>
         <w:br/>
+      </w:r>
+    </w:p>
+    <w:p/>
+    <w:p>
+      <w:r>
+        <w:lastRenderedPageBreak/>
         <w:t xml:space="preserve">Dokumentiert wird </w:t>
       </w:r>
       <w:proofErr w:type="spellStart"/>
@@ -1454,11 +1538,7 @@
       </w:r>
       <w:proofErr w:type="spellEnd"/>
       <w:r>
-        <w:t xml:space="preserve"> (ähnlich dem Lasten-/Pflichtenheft aus traditionellen Vorgehensmodellen) bestimmt die Spezifikationen des fertigen Produkts, ist jedoch </w:t>
-      </w:r>
-      <w:r>
-        <w:lastRenderedPageBreak/>
-        <w:t>jederzeit anpassbar und zu verbessern. Der Sprint-</w:t>
+        <w:t xml:space="preserve"> (ähnlich dem Lasten-/Pflichtenheft aus traditionellen Vorgehensmodellen) bestimmt die Spezifikationen des fertigen Produkts, ist jedoch jederzeit anpassbar und zu verbessern. Der Sprint-</w:t>
       </w:r>
       <w:proofErr w:type="spellStart"/>
       <w:r>
@@ -1535,11 +1615,13 @@
       </w:r>
       <w:proofErr w:type="spellEnd"/>
       <w:r>
-        <w:t xml:space="preserve"> gelingt. Er arbeitet mit dem Entwicklungsteam zusammen, gehört aber meist nicht dazu. </w:t>
-      </w:r>
-      <w:r>
-        <w:br/>
-        <w:t xml:space="preserve">Das Entwicklungsteam ist für die Lieferung der im </w:t>
+        <w:t xml:space="preserve"> gelingt. Er arbeitet mit</w:t>
+      </w:r>
+      <w:r>
+        <w:t xml:space="preserve"> dem Entwicklungsteam zusammen, welches </w:t>
+      </w:r>
+      <w:r>
+        <w:t xml:space="preserve">für die Lieferung der im </w:t>
       </w:r>
       <w:proofErr w:type="spellStart"/>
       <w:r>
@@ -1555,15 +1637,10 @@
       </w:r>
       <w:proofErr w:type="spellEnd"/>
       <w:r>
-        <w:t xml:space="preserve"> aufgelisteten Features zuständig und arbeitet dafür eng mit dem </w:t>
-      </w:r>
-      <w:proofErr w:type="spellStart"/>
-      <w:r>
-        <w:t>Scrum</w:t>
-      </w:r>
-      <w:proofErr w:type="spellEnd"/>
-      <w:r>
-        <w:t xml:space="preserve"> Master zusammen.</w:t>
+        <w:t xml:space="preserve"> aufgelisteten Features zuständig </w:t>
+      </w:r>
+      <w:r>
+        <w:t xml:space="preserve">ist, gehört aber meist nicht dazu. </w:t>
       </w:r>
     </w:p>
     <w:p/>
@@ -1738,6 +1815,7 @@
     </w:p>
     <w:p>
       <w:r>
+        <w:lastRenderedPageBreak/>
         <w:t>Zusätzlich bieten sie weitere Funktionen</w:t>
       </w:r>
       <w:r>
@@ -1774,8 +1852,6 @@
       <w:r>
         <w:t>-C</w:t>
       </w:r>
-      <w:bookmarkStart w:id="5" w:name="_GoBack"/>
-      <w:bookmarkEnd w:id="5"/>
       <w:r>
         <w:t>hart) automatisch generieren zu lassen</w:t>
       </w:r>
@@ -1785,11 +1861,13 @@
     </w:p>
     <w:p>
       <w:r>
-        <w:lastRenderedPageBreak/>
-        <w:t>Auch die Kommunikation wird versucht zu übertragen und bei größeren Projektgruppen zu vereinfachen. Dazu existieren verschiedene meist verschiedene</w:t>
-      </w:r>
-      <w:r>
-        <w:t xml:space="preserve"> Kommentarfunktionen oder Nachr</w:t>
+        <w:t>Auch die Kommunikation wird versucht zu übertragen und bei größeren Projektgruppen zu vereinfache</w:t>
+      </w:r>
+      <w:r>
+        <w:t xml:space="preserve">n. Dazu existieren verschiedene </w:t>
+      </w:r>
+      <w:r>
+        <w:t>Kommentarfunktionen oder Nachr</w:t>
       </w:r>
       <w:r>
         <w:t xml:space="preserve">ichtensysteme auf den Plattformen. </w:t>
@@ -1800,92 +1878,116 @@
       <w:pPr>
         <w:pStyle w:val="berschrift2"/>
       </w:pPr>
-      <w:bookmarkStart w:id="6" w:name="_Toc440205091"/>
+      <w:bookmarkStart w:id="5" w:name="_Toc440205091"/>
       <w:r>
         <w:t>Probleme der Umsetzungen</w:t>
+      </w:r>
+      <w:bookmarkEnd w:id="5"/>
+    </w:p>
+    <w:p>
+      <w:r>
+        <w:t xml:space="preserve">Trotz der vielen unterstützenden Funktionen der Webanwendungen gibt es viele Probleme, die wir durch die Analyse von Konkurrenzprodukten gefunden haben (für detaillierte Informationen siehe 2_Konkurrenz_Analyse.pdf). Allen voran gibt es bei vielen der Plattformen eine große Einstiegshürde durch preisliche Barrieren, die sich meist anhand der Elemente, der Teilnehmeranzahl oder nach einem festen Abo Modell berechnen. Sollte man sich dann für eine der Plattformen entschieden haben, gibt es dann meist größere Mängel was die Übersicht </w:t>
+      </w:r>
+      <w:r>
+        <w:t xml:space="preserve">über </w:t>
+      </w:r>
+      <w:r>
+        <w:t xml:space="preserve">Funktionen und Informationen angeht. Intuitiv sind </w:t>
+      </w:r>
+      <w:r>
+        <w:t xml:space="preserve">dadurch </w:t>
+      </w:r>
+      <w:r>
+        <w:t>die Oberflächen selten</w:t>
+      </w:r>
+      <w:r>
+        <w:t xml:space="preserve"> und der </w:t>
+      </w:r>
+      <w:proofErr w:type="spellStart"/>
+      <w:r>
+        <w:t>Scrum</w:t>
+      </w:r>
+      <w:proofErr w:type="spellEnd"/>
+      <w:r>
+        <w:t xml:space="preserve"> Arbeitsprozess wird entweder abgeändert oder schlichtweg mangelhaft umgesetzt.</w:t>
+      </w:r>
+    </w:p>
+    <w:p>
+      <w:r>
+        <w:t xml:space="preserve">Dazu kommt dann ein meist starres oder schlichtweg kaputtes Rechtemanagement. Beispielsweise auf der Plattform </w:t>
+      </w:r>
+      <w:proofErr w:type="spellStart"/>
+      <w:r>
+        <w:t>ScrumDesk</w:t>
+      </w:r>
+      <w:proofErr w:type="spellEnd"/>
+      <w:r>
+        <w:t xml:space="preserve">, an denen Benutzer User Stories und Tasks selbständig erstellen, löschen und ändern können. </w:t>
+      </w:r>
+      <w:r>
+        <w:t xml:space="preserve">Ändern kann man dies nicht, Teilnehmer können alles oder nichts. </w:t>
+      </w:r>
+    </w:p>
+    <w:p>
+      <w:r>
+        <w:t xml:space="preserve">Wenn die Rechte nicht schon zu Chaos führen, könnte dies durch die teilweise sehr langsame Synchronisierung kommen. Auf vielen der Plattformen ist es unklar, wann und wie eine Synchronisierung erfolgt und </w:t>
+      </w:r>
+      <w:r>
+        <w:t>zudem</w:t>
+      </w:r>
+      <w:r>
+        <w:t xml:space="preserve"> dauert es häufig zu lang</w:t>
+      </w:r>
+      <w:r>
+        <w:t>e</w:t>
+      </w:r>
+      <w:r>
+        <w:t>.</w:t>
+      </w:r>
+    </w:p>
+    <w:p>
+      <w:r>
+        <w:t xml:space="preserve">Der letzte Punkt betrifft die Datensicherheit und die Zusammenarbeit mit anderen Systemen wie </w:t>
+      </w:r>
+      <w:proofErr w:type="spellStart"/>
+      <w:r>
+        <w:t>Git</w:t>
+      </w:r>
+      <w:proofErr w:type="spellEnd"/>
+      <w:r>
+        <w:t xml:space="preserve"> oder SVN zur Versionskontrolle. Datensicherheit ist meist nicht gegeben, da keines der von uns analysierten Tools eine Export Funktion bereitstellte. Dadurch muss man sich auf die Sicherungen des Anbieters verlassen. Ebenso ist die Anbindung an andere Systeme nur selten möglich und wenn, nur in den kostenpflichtigen Anwendungen.</w:t>
+      </w:r>
+    </w:p>
+    <w:p>
+      <w:r>
+        <w:t>Viele diese</w:t>
+      </w:r>
+      <w:r>
+        <w:t xml:space="preserve">r Nachteile hat die klassische offline </w:t>
+      </w:r>
+      <w:r>
+        <w:t>Variante nicht. Dafür ist ihr gravierendster Nachteil die kaum koordinierbare Arbeit mit vielen Teilnehmern. Wenn die Leute nicht im gemeinsamen Großraumbüro sitzen wird es enorm schwierig zu kommunizieren und aktuelle Fotos oder Office Dokumente mit dem aktuellen Sprint umher zu schicken und zwischen den Teilnehmern zu synchronisieren. Dazu kann es zu einem Tunnelblick bei der Papiervariante kommen, da man häufig den Fokus auf einen Spri</w:t>
+      </w:r>
+      <w:r>
+        <w:t>nt legt und so das große ganze e</w:t>
+      </w:r>
+      <w:r>
+        <w:t>ventuell im Papierchaos aus den Augen verliert.</w:t>
+      </w:r>
+    </w:p>
+    <w:p/>
+    <w:p>
+      <w:pPr>
+        <w:pStyle w:val="berschrift2"/>
+      </w:pPr>
+      <w:bookmarkStart w:id="6" w:name="_Toc440205092"/>
+      <w:r>
+        <w:t>Fazit</w:t>
       </w:r>
       <w:bookmarkEnd w:id="6"/>
     </w:p>
     <w:p>
       <w:r>
-        <w:t xml:space="preserve">Trotz der vielen unterstützenden Funktionen der Webanwendungen gibt es viele Probleme, die wir durch die Analyse von Konkurrenzprodukten gefunden haben (für detaillierte Informationen siehe 2_Konkurrenz_Analyse.pdf). Allen voran gibt es bei vielen der Plattformen eine große Einstiegshürde durch preisliche Barrieren, die sich meist anhand der Elemente, der Teilnehmeranzahl oder nach einem festen Abo Modell berechnen. Sollte man sich dann für eine der Plattformen entschieden haben, gibt es dann meist größere Mängel was die Übersicht </w:t>
-      </w:r>
-      <w:r>
-        <w:t xml:space="preserve">über </w:t>
-      </w:r>
-      <w:r>
-        <w:t xml:space="preserve">Funktionen und Informationen angeht. Intuitiv sind </w:t>
-      </w:r>
-      <w:r>
-        <w:t xml:space="preserve">dadurch </w:t>
-      </w:r>
-      <w:r>
-        <w:t>die Oberflächen selten</w:t>
-      </w:r>
-      <w:r>
-        <w:t xml:space="preserve"> und der </w:t>
-      </w:r>
-      <w:proofErr w:type="spellStart"/>
-      <w:r>
-        <w:t>Scrum</w:t>
-      </w:r>
-      <w:proofErr w:type="spellEnd"/>
-      <w:r>
-        <w:t xml:space="preserve"> Arbeitsprozess wird entweder abgeändert oder schlichtweg mangelhaft umgesetzt.</w:t>
-      </w:r>
-    </w:p>
-    <w:p>
-      <w:r>
-        <w:t xml:space="preserve">Dazu kommt dann ein meist starres oder schlichtweg kaputtes Rechtemanagement. Beispielsweise auf der Plattform </w:t>
-      </w:r>
-      <w:proofErr w:type="spellStart"/>
-      <w:r>
-        <w:t>ScrumDesk</w:t>
-      </w:r>
-      <w:proofErr w:type="spellEnd"/>
-      <w:r>
-        <w:t xml:space="preserve">, an denen Benutzer User Stories und Tasks selbständig erstellen, löschen und ändern können. </w:t>
-      </w:r>
-      <w:r>
-        <w:t xml:space="preserve">Ändern kann man dies nicht, Teilnehmer können alles oder nichts. </w:t>
-      </w:r>
-    </w:p>
-    <w:p>
-      <w:r>
-        <w:t>Wenn die Rechte nicht schon zu Chaos führen, könnte dies durch die teilweise sehr langsame Synchronisierung kommen. Auf vielen der Plattformen ist es unklar, wann und wie eine Synchronisierung erfolgt und wenn, dauert es häufig zu lang.</w:t>
-      </w:r>
-    </w:p>
-    <w:p>
-      <w:r>
-        <w:t xml:space="preserve">Der letzte Punkt betrifft die Datensicherheit und die Zusammenarbeit mit anderen Systemen wie </w:t>
-      </w:r>
-      <w:proofErr w:type="spellStart"/>
-      <w:r>
-        <w:t>Git</w:t>
-      </w:r>
-      <w:proofErr w:type="spellEnd"/>
-      <w:r>
-        <w:t xml:space="preserve"> oder SVN zur Versionskontrolle. Datensicherheit ist meist nicht gegeben, da keines der von uns analysierten Tools eine Export Funktion bereitstellte. Dadurch muss man sich auf die Sicherungen des Anbieters verlassen. Ebenso ist die Anbindung an andere Systeme nur selten möglich und wenn, nur in den kostenpflichtigen Anwendungen.</w:t>
-      </w:r>
-    </w:p>
-    <w:p>
-      <w:r>
-        <w:t>Viele dieser Nachteile hat die klassische offline-Variante nicht. Dafür ist ihr gravierendster Nachteil die kaum koordinierbare Arbeit mit vielen Teilnehmern. Wenn die Leute nicht im gemeinsamen Großraumbüro sitzen wird es enorm schwierig zu kommunizieren und aktuelle Fotos oder Office Dokumente mit dem aktuellen Sprint umher zu schicken und zwischen den Teilnehmern zu synchronisieren. Dazu kann es zu einem Tunnelblick bei der Papiervariante kommen, da man häufig den Fokus auf einen Sprint legt und so das große ganze Eventuell im Papierchaos aus den Augen verliert.</w:t>
-      </w:r>
-    </w:p>
-    <w:p/>
-    <w:p>
-      <w:pPr>
-        <w:pStyle w:val="berschrift2"/>
-      </w:pPr>
-      <w:bookmarkStart w:id="7" w:name="_Toc440205092"/>
-      <w:r>
-        <w:t>Fazit</w:t>
-      </w:r>
-      <w:bookmarkEnd w:id="7"/>
-    </w:p>
-    <w:p>
-      <w:r>
         <w:t>Aus diesen von uns erarbeiteten Mängeln lassen sich folgende Kernprobleme ableiten, die wir verbessern und überarbeiten wollen:</w:t>
       </w:r>
     </w:p>
@@ -1894,7 +1996,7 @@
         <w:pStyle w:val="Listenabsatz"/>
         <w:numPr>
           <w:ilvl w:val="0"/>
-          <w:numId w:val="4"/>
+          <w:numId w:val="8"/>
         </w:numPr>
       </w:pPr>
       <w:r>
@@ -1906,7 +2008,7 @@
         <w:pStyle w:val="Listenabsatz"/>
         <w:numPr>
           <w:ilvl w:val="0"/>
-          <w:numId w:val="4"/>
+          <w:numId w:val="8"/>
         </w:numPr>
       </w:pPr>
       <w:r>
@@ -1921,7 +2023,7 @@
         <w:pStyle w:val="Listenabsatz"/>
         <w:numPr>
           <w:ilvl w:val="0"/>
-          <w:numId w:val="4"/>
+          <w:numId w:val="8"/>
         </w:numPr>
       </w:pPr>
       <w:r>
@@ -1941,19 +2043,21 @@
         <w:pStyle w:val="Listenabsatz"/>
         <w:numPr>
           <w:ilvl w:val="1"/>
-          <w:numId w:val="4"/>
+          <w:numId w:val="9"/>
         </w:numPr>
       </w:pPr>
+      <w:bookmarkStart w:id="7" w:name="_GoBack"/>
       <w:r>
         <w:t>Versuchen den klassischen/haptischen Ansatz in die digitale Welt zu übertragen</w:t>
       </w:r>
     </w:p>
+    <w:bookmarkEnd w:id="7"/>
     <w:p>
       <w:pPr>
         <w:pStyle w:val="Listenabsatz"/>
         <w:numPr>
           <w:ilvl w:val="0"/>
-          <w:numId w:val="4"/>
+          <w:numId w:val="8"/>
         </w:numPr>
       </w:pPr>
       <w:r>
@@ -1965,7 +2069,7 @@
         <w:pStyle w:val="Listenabsatz"/>
         <w:numPr>
           <w:ilvl w:val="0"/>
-          <w:numId w:val="2"/>
+          <w:numId w:val="8"/>
         </w:numPr>
       </w:pPr>
       <w:r>
@@ -1989,16 +2093,14 @@
         <w:pStyle w:val="Listenabsatz"/>
         <w:numPr>
           <w:ilvl w:val="0"/>
-          <w:numId w:val="2"/>
+          <w:numId w:val="8"/>
         </w:numPr>
       </w:pPr>
       <w:r>
+        <w:lastRenderedPageBreak/>
         <w:t>Versuchen die Synchronisationszeit zu verringern.</w:t>
       </w:r>
     </w:p>
-    <w:p/>
-    <w:p/>
-    <w:p/>
     <w:sectPr>
       <w:headerReference w:type="default" r:id="rId11"/>
       <w:footerReference w:type="even" r:id="rId12"/>
@@ -2173,9 +2275,9 @@
             </wp:anchor>
           </w:drawing>
         </mc:Choice>
-        <mc:Fallback xmlns:w15="http://schemas.microsoft.com/office/word/2012/wordml">
+        <mc:Fallback>
           <w:pict>
-            <v:shapetype w14:anchorId="5C07FB44" id="_x0000_t6" coordsize="21600,21600" o:spt="6" path="m,l,21600r21600,xe">
+            <v:shapetype id="_x0000_t6" coordsize="21600,21600" o:spt="6" path="m,l,21600r21600,xe">
               <v:stroke joinstyle="miter"/>
               <v:path gradientshapeok="t" o:connecttype="custom" o:connectlocs="0,0;0,10800;0,21600;10800,21600;21600,21600;10800,10800" textboxrect="1800,12600,12600,19800"/>
             </v:shapetype>
@@ -2255,9 +2357,9 @@
             </wp:anchor>
           </w:drawing>
         </mc:Choice>
-        <mc:Fallback xmlns:w15="http://schemas.microsoft.com/office/word/2012/wordml">
+        <mc:Fallback>
           <w:pict>
-            <v:shape w14:anchorId="207D192E" id="Rechtwinkliges Dreieck 5" o:spid="_x0000_s1026" type="#_x0000_t6" style="position:absolute;margin-left:438.5pt;margin-top:1.25pt;width:16.7pt;height:14.7pt;rotation:90;z-index:251665408;visibility:visible;mso-wrap-style:square;mso-width-percent:0;mso-height-percent:0;mso-wrap-distance-left:9pt;mso-wrap-distance-top:0;mso-wrap-distance-right:9pt;mso-wrap-distance-bottom:0;mso-position-horizontal:absolute;mso-position-horizontal-relative:text;mso-position-vertical:absolute;mso-position-vertical-relative:text;mso-width-percent:0;mso-height-percent:0;mso-width-relative:margin;mso-height-relative:margin;v-text-anchor:middle" o:gfxdata="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" fillcolor="#5b9bd5 [3204]" stroked="f" strokeweight="1pt"/>
+            <v:shape id="Rechtwinkliges Dreieck 5" o:spid="_x0000_s1026" type="#_x0000_t6" style="position:absolute;margin-left:438.5pt;margin-top:1.25pt;width:16.7pt;height:14.7pt;rotation:90;z-index:251665408;visibility:visible;mso-wrap-style:square;mso-width-percent:0;mso-height-percent:0;mso-wrap-distance-left:9pt;mso-wrap-distance-top:0;mso-wrap-distance-right:9pt;mso-wrap-distance-bottom:0;mso-position-horizontal:absolute;mso-position-horizontal-relative:text;mso-position-vertical:absolute;mso-position-vertical-relative:text;mso-width-percent:0;mso-height-percent:0;mso-width-relative:margin;mso-height-relative:margin;v-text-anchor:middle" o:gfxdata="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" fillcolor="#5b9bd5 [3204]" stroked="f" strokeweight="1pt"/>
           </w:pict>
         </mc:Fallback>
       </mc:AlternateContent>
@@ -2347,7 +2449,7 @@
                               <w:noProof/>
                               <w:sz w:val="18"/>
                             </w:rPr>
-                            <w:t>0</w:t>
+                            <w:t>3</w:t>
                           </w:r>
                           <w:r>
                             <w:rPr>
@@ -2411,7 +2513,7 @@
                         <w:noProof/>
                         <w:sz w:val="18"/>
                       </w:rPr>
-                      <w:t>0</w:t>
+                      <w:t>3</w:t>
                     </w:r>
                     <w:r>
                       <w:rPr>
@@ -2872,9 +2974,9 @@
             </wp:anchor>
           </w:drawing>
         </mc:Choice>
-        <mc:Fallback xmlns:w15="http://schemas.microsoft.com/office/word/2012/wordml">
+        <mc:Fallback>
           <w:pict>
-            <v:rect w14:anchorId="4885C09F" id="Rechteck 4" o:spid="_x0000_s1027" style="position:absolute;left:0;text-align:left;margin-left:14pt;margin-top:9.1pt;width:423.9pt;height:16.5pt;z-index:251663360;visibility:visible;mso-wrap-style:square;mso-width-percent:0;mso-height-percent:0;mso-wrap-distance-left:9pt;mso-wrap-distance-top:0;mso-wrap-distance-right:9pt;mso-wrap-distance-bottom:0;mso-position-horizontal:absolute;mso-position-horizontal-relative:text;mso-position-vertical:absolute;mso-position-vertical-relative:text;mso-width-percent:0;mso-height-percent:0;mso-width-relative:margin;mso-height-relative:margin;v-text-anchor:middle" o:gfxdata="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" fillcolor="#5b9bd5 [3204]" stroked="f" strokeweight="1pt">
+            <v:rect id="Rechteck 4" o:spid="_x0000_s1028" style="position:absolute;left:0;text-align:left;margin-left:14pt;margin-top:9.1pt;width:423.9pt;height:16.5pt;z-index:251663360;visibility:visible;mso-wrap-style:square;mso-width-percent:0;mso-height-percent:0;mso-wrap-distance-left:9pt;mso-wrap-distance-top:0;mso-wrap-distance-right:9pt;mso-wrap-distance-bottom:0;mso-position-horizontal:absolute;mso-position-horizontal-relative:text;mso-position-vertical:absolute;mso-position-vertical-relative:text;mso-width-percent:0;mso-height-percent:0;mso-width-relative:margin;mso-height-relative:margin;v-text-anchor:middle" o:gfxdata="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" fillcolor="#5b9bd5 [3204]" stroked="f" strokeweight="1pt">
               <v:textbox>
                 <w:txbxContent>
                   <w:p>
@@ -2968,9 +3070,9 @@
             </wp:anchor>
           </w:drawing>
         </mc:Choice>
-        <mc:Fallback xmlns:w15="http://schemas.microsoft.com/office/word/2012/wordml">
+        <mc:Fallback>
           <w:pict>
-            <v:shapetype w14:anchorId="33A1767A" id="_x0000_t6" coordsize="21600,21600" o:spt="6" path="m,l,21600r21600,xe">
+            <v:shapetype id="_x0000_t6" coordsize="21600,21600" o:spt="6" path="m,l,21600r21600,xe">
               <v:stroke joinstyle="miter"/>
               <v:path gradientshapeok="t" o:connecttype="custom" o:connectlocs="0,0;0,10800;0,21600;10800,21600;21600,21600;10800,10800" textboxrect="1800,12600,12600,19800"/>
             </v:shapetype>
@@ -3050,9 +3152,9 @@
             </wp:anchor>
           </w:drawing>
         </mc:Choice>
-        <mc:Fallback xmlns:w15="http://schemas.microsoft.com/office/word/2012/wordml">
+        <mc:Fallback>
           <w:pict>
-            <v:shape w14:anchorId="35B14ACF" id="Rechtwinkliges Dreieck 2" o:spid="_x0000_s1026" type="#_x0000_t6" style="position:absolute;margin-left:436.85pt;margin-top:9.85pt;width:16.7pt;height:14.7pt;rotation:90;z-index:251660288;visibility:visible;mso-wrap-style:square;mso-width-percent:0;mso-height-percent:0;mso-wrap-distance-left:9pt;mso-wrap-distance-top:0;mso-wrap-distance-right:9pt;mso-wrap-distance-bottom:0;mso-position-horizontal:absolute;mso-position-horizontal-relative:text;mso-position-vertical:absolute;mso-position-vertical-relative:text;mso-width-percent:0;mso-height-percent:0;mso-width-relative:margin;mso-height-relative:margin;v-text-anchor:middle" o:gfxdata="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" fillcolor="#5b9bd5 [3204]" stroked="f" strokeweight="1pt"/>
+            <v:shape id="Rechtwinkliges Dreieck 2" o:spid="_x0000_s1026" type="#_x0000_t6" style="position:absolute;margin-left:436.85pt;margin-top:9.85pt;width:16.7pt;height:14.7pt;rotation:90;z-index:251660288;visibility:visible;mso-wrap-style:square;mso-width-percent:0;mso-height-percent:0;mso-wrap-distance-left:9pt;mso-wrap-distance-top:0;mso-wrap-distance-right:9pt;mso-wrap-distance-bottom:0;mso-position-horizontal:absolute;mso-position-horizontal-relative:text;mso-position-vertical:absolute;mso-position-vertical-relative:text;mso-width-percent:0;mso-height-percent:0;mso-width-relative:margin;mso-height-relative:margin;v-text-anchor:middle" o:gfxdata="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" fillcolor="#5b9bd5 [3204]" stroked="f" strokeweight="1pt"/>
           </w:pict>
         </mc:Fallback>
       </mc:AlternateContent>
@@ -3177,6 +3279,119 @@
     </w:lvl>
   </w:abstractNum>
   <w:abstractNum w:abstractNumId="1">
+    <w:nsid w:val="0F264F82"/>
+    <w:multiLevelType w:val="hybridMultilevel"/>
+    <w:tmpl w:val="CBFC28B6"/>
+    <w:lvl w:ilvl="0" w:tplc="2654C2D4">
+      <w:start w:val="3"/>
+      <w:numFmt w:val="bullet"/>
+      <w:lvlText w:val="-"/>
+      <w:lvlJc w:val="left"/>
+      <w:pPr>
+        <w:ind w:left="720" w:hanging="360"/>
+      </w:pPr>
+      <w:rPr>
+        <w:rFonts w:ascii="Arial" w:eastAsiaTheme="minorHAnsi" w:hAnsi="Arial" w:cs="Arial" w:hint="default"/>
+      </w:rPr>
+    </w:lvl>
+    <w:lvl w:ilvl="1" w:tplc="04070003" w:tentative="1">
+      <w:start w:val="1"/>
+      <w:numFmt w:val="bullet"/>
+      <w:lvlText w:val="o"/>
+      <w:lvlJc w:val="left"/>
+      <w:pPr>
+        <w:ind w:left="1440" w:hanging="360"/>
+      </w:pPr>
+      <w:rPr>
+        <w:rFonts w:ascii="Courier New" w:hAnsi="Courier New" w:cs="Courier New" w:hint="default"/>
+      </w:rPr>
+    </w:lvl>
+    <w:lvl w:ilvl="2" w:tplc="04070005" w:tentative="1">
+      <w:start w:val="1"/>
+      <w:numFmt w:val="bullet"/>
+      <w:lvlText w:val=""/>
+      <w:lvlJc w:val="left"/>
+      <w:pPr>
+        <w:ind w:left="2160" w:hanging="360"/>
+      </w:pPr>
+      <w:rPr>
+        <w:rFonts w:ascii="Wingdings" w:hAnsi="Wingdings" w:hint="default"/>
+      </w:rPr>
+    </w:lvl>
+    <w:lvl w:ilvl="3" w:tplc="04070001" w:tentative="1">
+      <w:start w:val="1"/>
+      <w:numFmt w:val="bullet"/>
+      <w:lvlText w:val=""/>
+      <w:lvlJc w:val="left"/>
+      <w:pPr>
+        <w:ind w:left="2880" w:hanging="360"/>
+      </w:pPr>
+      <w:rPr>
+        <w:rFonts w:ascii="Symbol" w:hAnsi="Symbol" w:hint="default"/>
+      </w:rPr>
+    </w:lvl>
+    <w:lvl w:ilvl="4" w:tplc="04070003" w:tentative="1">
+      <w:start w:val="1"/>
+      <w:numFmt w:val="bullet"/>
+      <w:lvlText w:val="o"/>
+      <w:lvlJc w:val="left"/>
+      <w:pPr>
+        <w:ind w:left="3600" w:hanging="360"/>
+      </w:pPr>
+      <w:rPr>
+        <w:rFonts w:ascii="Courier New" w:hAnsi="Courier New" w:cs="Courier New" w:hint="default"/>
+      </w:rPr>
+    </w:lvl>
+    <w:lvl w:ilvl="5" w:tplc="04070005" w:tentative="1">
+      <w:start w:val="1"/>
+      <w:numFmt w:val="bullet"/>
+      <w:lvlText w:val=""/>
+      <w:lvlJc w:val="left"/>
+      <w:pPr>
+        <w:ind w:left="4320" w:hanging="360"/>
+      </w:pPr>
+      <w:rPr>
+        <w:rFonts w:ascii="Wingdings" w:hAnsi="Wingdings" w:hint="default"/>
+      </w:rPr>
+    </w:lvl>
+    <w:lvl w:ilvl="6" w:tplc="04070001" w:tentative="1">
+      <w:start w:val="1"/>
+      <w:numFmt w:val="bullet"/>
+      <w:lvlText w:val=""/>
+      <w:lvlJc w:val="left"/>
+      <w:pPr>
+        <w:ind w:left="5040" w:hanging="360"/>
+      </w:pPr>
+      <w:rPr>
+        <w:rFonts w:ascii="Symbol" w:hAnsi="Symbol" w:hint="default"/>
+      </w:rPr>
+    </w:lvl>
+    <w:lvl w:ilvl="7" w:tplc="04070003" w:tentative="1">
+      <w:start w:val="1"/>
+      <w:numFmt w:val="bullet"/>
+      <w:lvlText w:val="o"/>
+      <w:lvlJc w:val="left"/>
+      <w:pPr>
+        <w:ind w:left="5760" w:hanging="360"/>
+      </w:pPr>
+      <w:rPr>
+        <w:rFonts w:ascii="Courier New" w:hAnsi="Courier New" w:cs="Courier New" w:hint="default"/>
+      </w:rPr>
+    </w:lvl>
+    <w:lvl w:ilvl="8" w:tplc="04070005" w:tentative="1">
+      <w:start w:val="1"/>
+      <w:numFmt w:val="bullet"/>
+      <w:lvlText w:val=""/>
+      <w:lvlJc w:val="left"/>
+      <w:pPr>
+        <w:ind w:left="6480" w:hanging="360"/>
+      </w:pPr>
+      <w:rPr>
+        <w:rFonts w:ascii="Wingdings" w:hAnsi="Wingdings" w:hint="default"/>
+      </w:rPr>
+    </w:lvl>
+  </w:abstractNum>
+  <w:abstractNum w:abstractNumId="2">
     <w:nsid w:val="19660136"/>
     <w:multiLevelType w:val="hybridMultilevel"/>
     <w:tmpl w:val="78D611DE"/>
@@ -3289,7 +3504,120 @@
       </w:rPr>
     </w:lvl>
   </w:abstractNum>
-  <w:abstractNum w:abstractNumId="2">
+  <w:abstractNum w:abstractNumId="3">
+    <w:nsid w:val="1B9B2E47"/>
+    <w:multiLevelType w:val="hybridMultilevel"/>
+    <w:tmpl w:val="1ACEB37E"/>
+    <w:lvl w:ilvl="0" w:tplc="04070001">
+      <w:start w:val="1"/>
+      <w:numFmt w:val="bullet"/>
+      <w:lvlText w:val=""/>
+      <w:lvlJc w:val="left"/>
+      <w:pPr>
+        <w:ind w:left="720" w:hanging="360"/>
+      </w:pPr>
+      <w:rPr>
+        <w:rFonts w:ascii="Symbol" w:hAnsi="Symbol" w:hint="default"/>
+      </w:rPr>
+    </w:lvl>
+    <w:lvl w:ilvl="1" w:tplc="04070001">
+      <w:start w:val="1"/>
+      <w:numFmt w:val="bullet"/>
+      <w:lvlText w:val=""/>
+      <w:lvlJc w:val="left"/>
+      <w:pPr>
+        <w:ind w:left="1440" w:hanging="360"/>
+      </w:pPr>
+      <w:rPr>
+        <w:rFonts w:ascii="Symbol" w:hAnsi="Symbol" w:hint="default"/>
+      </w:rPr>
+    </w:lvl>
+    <w:lvl w:ilvl="2" w:tplc="04070005" w:tentative="1">
+      <w:start w:val="1"/>
+      <w:numFmt w:val="bullet"/>
+      <w:lvlText w:val=""/>
+      <w:lvlJc w:val="left"/>
+      <w:pPr>
+        <w:ind w:left="2160" w:hanging="360"/>
+      </w:pPr>
+      <w:rPr>
+        <w:rFonts w:ascii="Wingdings" w:hAnsi="Wingdings" w:hint="default"/>
+      </w:rPr>
+    </w:lvl>
+    <w:lvl w:ilvl="3" w:tplc="04070001" w:tentative="1">
+      <w:start w:val="1"/>
+      <w:numFmt w:val="bullet"/>
+      <w:lvlText w:val=""/>
+      <w:lvlJc w:val="left"/>
+      <w:pPr>
+        <w:ind w:left="2880" w:hanging="360"/>
+      </w:pPr>
+      <w:rPr>
+        <w:rFonts w:ascii="Symbol" w:hAnsi="Symbol" w:hint="default"/>
+      </w:rPr>
+    </w:lvl>
+    <w:lvl w:ilvl="4" w:tplc="04070003" w:tentative="1">
+      <w:start w:val="1"/>
+      <w:numFmt w:val="bullet"/>
+      <w:lvlText w:val="o"/>
+      <w:lvlJc w:val="left"/>
+      <w:pPr>
+        <w:ind w:left="3600" w:hanging="360"/>
+      </w:pPr>
+      <w:rPr>
+        <w:rFonts w:ascii="Courier New" w:hAnsi="Courier New" w:cs="Courier New" w:hint="default"/>
+      </w:rPr>
+    </w:lvl>
+    <w:lvl w:ilvl="5" w:tplc="04070005" w:tentative="1">
+      <w:start w:val="1"/>
+      <w:numFmt w:val="bullet"/>
+      <w:lvlText w:val=""/>
+      <w:lvlJc w:val="left"/>
+      <w:pPr>
+        <w:ind w:left="4320" w:hanging="360"/>
+      </w:pPr>
+      <w:rPr>
+        <w:rFonts w:ascii="Wingdings" w:hAnsi="Wingdings" w:hint="default"/>
+      </w:rPr>
+    </w:lvl>
+    <w:lvl w:ilvl="6" w:tplc="04070001" w:tentative="1">
+      <w:start w:val="1"/>
+      <w:numFmt w:val="bullet"/>
+      <w:lvlText w:val=""/>
+      <w:lvlJc w:val="left"/>
+      <w:pPr>
+        <w:ind w:left="5040" w:hanging="360"/>
+      </w:pPr>
+      <w:rPr>
+        <w:rFonts w:ascii="Symbol" w:hAnsi="Symbol" w:hint="default"/>
+      </w:rPr>
+    </w:lvl>
+    <w:lvl w:ilvl="7" w:tplc="04070003" w:tentative="1">
+      <w:start w:val="1"/>
+      <w:numFmt w:val="bullet"/>
+      <w:lvlText w:val="o"/>
+      <w:lvlJc w:val="left"/>
+      <w:pPr>
+        <w:ind w:left="5760" w:hanging="360"/>
+      </w:pPr>
+      <w:rPr>
+        <w:rFonts w:ascii="Courier New" w:hAnsi="Courier New" w:cs="Courier New" w:hint="default"/>
+      </w:rPr>
+    </w:lvl>
+    <w:lvl w:ilvl="8" w:tplc="04070005" w:tentative="1">
+      <w:start w:val="1"/>
+      <w:numFmt w:val="bullet"/>
+      <w:lvlText w:val=""/>
+      <w:lvlJc w:val="left"/>
+      <w:pPr>
+        <w:ind w:left="6480" w:hanging="360"/>
+      </w:pPr>
+      <w:rPr>
+        <w:rFonts w:ascii="Wingdings" w:hAnsi="Wingdings" w:hint="default"/>
+      </w:rPr>
+    </w:lvl>
+  </w:abstractNum>
+  <w:abstractNum w:abstractNumId="4">
     <w:nsid w:val="1CAD3F75"/>
     <w:multiLevelType w:val="multilevel"/>
     <w:tmpl w:val="04070025"/>
@@ -3384,7 +3712,7 @@
       </w:pPr>
     </w:lvl>
   </w:abstractNum>
-  <w:abstractNum w:abstractNumId="3">
+  <w:abstractNum w:abstractNumId="5">
     <w:nsid w:val="1DC13BC1"/>
     <w:multiLevelType w:val="hybridMultilevel"/>
     <w:tmpl w:val="F3C46B72"/>
@@ -3497,17 +3825,371 @@
       </w:rPr>
     </w:lvl>
   </w:abstractNum>
+  <w:abstractNum w:abstractNumId="6">
+    <w:nsid w:val="44B8034B"/>
+    <w:multiLevelType w:val="hybridMultilevel"/>
+    <w:tmpl w:val="119AC056"/>
+    <w:lvl w:ilvl="0" w:tplc="04070001">
+      <w:start w:val="1"/>
+      <w:numFmt w:val="bullet"/>
+      <w:lvlText w:val=""/>
+      <w:lvlJc w:val="left"/>
+      <w:pPr>
+        <w:ind w:left="720" w:hanging="360"/>
+      </w:pPr>
+      <w:rPr>
+        <w:rFonts w:ascii="Symbol" w:hAnsi="Symbol" w:hint="default"/>
+      </w:rPr>
+    </w:lvl>
+    <w:lvl w:ilvl="1" w:tplc="04070003">
+      <w:start w:val="1"/>
+      <w:numFmt w:val="bullet"/>
+      <w:lvlText w:val="o"/>
+      <w:lvlJc w:val="left"/>
+      <w:pPr>
+        <w:ind w:left="1440" w:hanging="360"/>
+      </w:pPr>
+      <w:rPr>
+        <w:rFonts w:ascii="Courier New" w:hAnsi="Courier New" w:cs="Courier New" w:hint="default"/>
+      </w:rPr>
+    </w:lvl>
+    <w:lvl w:ilvl="2" w:tplc="04070005" w:tentative="1">
+      <w:start w:val="1"/>
+      <w:numFmt w:val="bullet"/>
+      <w:lvlText w:val=""/>
+      <w:lvlJc w:val="left"/>
+      <w:pPr>
+        <w:ind w:left="2160" w:hanging="360"/>
+      </w:pPr>
+      <w:rPr>
+        <w:rFonts w:ascii="Wingdings" w:hAnsi="Wingdings" w:hint="default"/>
+      </w:rPr>
+    </w:lvl>
+    <w:lvl w:ilvl="3" w:tplc="04070001" w:tentative="1">
+      <w:start w:val="1"/>
+      <w:numFmt w:val="bullet"/>
+      <w:lvlText w:val=""/>
+      <w:lvlJc w:val="left"/>
+      <w:pPr>
+        <w:ind w:left="2880" w:hanging="360"/>
+      </w:pPr>
+      <w:rPr>
+        <w:rFonts w:ascii="Symbol" w:hAnsi="Symbol" w:hint="default"/>
+      </w:rPr>
+    </w:lvl>
+    <w:lvl w:ilvl="4" w:tplc="04070003" w:tentative="1">
+      <w:start w:val="1"/>
+      <w:numFmt w:val="bullet"/>
+      <w:lvlText w:val="o"/>
+      <w:lvlJc w:val="left"/>
+      <w:pPr>
+        <w:ind w:left="3600" w:hanging="360"/>
+      </w:pPr>
+      <w:rPr>
+        <w:rFonts w:ascii="Courier New" w:hAnsi="Courier New" w:cs="Courier New" w:hint="default"/>
+      </w:rPr>
+    </w:lvl>
+    <w:lvl w:ilvl="5" w:tplc="04070005" w:tentative="1">
+      <w:start w:val="1"/>
+      <w:numFmt w:val="bullet"/>
+      <w:lvlText w:val=""/>
+      <w:lvlJc w:val="left"/>
+      <w:pPr>
+        <w:ind w:left="4320" w:hanging="360"/>
+      </w:pPr>
+      <w:rPr>
+        <w:rFonts w:ascii="Wingdings" w:hAnsi="Wingdings" w:hint="default"/>
+      </w:rPr>
+    </w:lvl>
+    <w:lvl w:ilvl="6" w:tplc="04070001" w:tentative="1">
+      <w:start w:val="1"/>
+      <w:numFmt w:val="bullet"/>
+      <w:lvlText w:val=""/>
+      <w:lvlJc w:val="left"/>
+      <w:pPr>
+        <w:ind w:left="5040" w:hanging="360"/>
+      </w:pPr>
+      <w:rPr>
+        <w:rFonts w:ascii="Symbol" w:hAnsi="Symbol" w:hint="default"/>
+      </w:rPr>
+    </w:lvl>
+    <w:lvl w:ilvl="7" w:tplc="04070003" w:tentative="1">
+      <w:start w:val="1"/>
+      <w:numFmt w:val="bullet"/>
+      <w:lvlText w:val="o"/>
+      <w:lvlJc w:val="left"/>
+      <w:pPr>
+        <w:ind w:left="5760" w:hanging="360"/>
+      </w:pPr>
+      <w:rPr>
+        <w:rFonts w:ascii="Courier New" w:hAnsi="Courier New" w:cs="Courier New" w:hint="default"/>
+      </w:rPr>
+    </w:lvl>
+    <w:lvl w:ilvl="8" w:tplc="04070005" w:tentative="1">
+      <w:start w:val="1"/>
+      <w:numFmt w:val="bullet"/>
+      <w:lvlText w:val=""/>
+      <w:lvlJc w:val="left"/>
+      <w:pPr>
+        <w:ind w:left="6480" w:hanging="360"/>
+      </w:pPr>
+      <w:rPr>
+        <w:rFonts w:ascii="Wingdings" w:hAnsi="Wingdings" w:hint="default"/>
+      </w:rPr>
+    </w:lvl>
+  </w:abstractNum>
+  <w:abstractNum w:abstractNumId="7">
+    <w:nsid w:val="4FA83334"/>
+    <w:multiLevelType w:val="hybridMultilevel"/>
+    <w:tmpl w:val="374A65AA"/>
+    <w:lvl w:ilvl="0" w:tplc="2654C2D4">
+      <w:start w:val="3"/>
+      <w:numFmt w:val="bullet"/>
+      <w:lvlText w:val="-"/>
+      <w:lvlJc w:val="left"/>
+      <w:pPr>
+        <w:ind w:left="720" w:hanging="360"/>
+      </w:pPr>
+      <w:rPr>
+        <w:rFonts w:ascii="Arial" w:eastAsiaTheme="minorHAnsi" w:hAnsi="Arial" w:cs="Arial" w:hint="default"/>
+      </w:rPr>
+    </w:lvl>
+    <w:lvl w:ilvl="1" w:tplc="04070003">
+      <w:start w:val="1"/>
+      <w:numFmt w:val="bullet"/>
+      <w:lvlText w:val="o"/>
+      <w:lvlJc w:val="left"/>
+      <w:pPr>
+        <w:ind w:left="1440" w:hanging="360"/>
+      </w:pPr>
+      <w:rPr>
+        <w:rFonts w:ascii="Courier New" w:hAnsi="Courier New" w:cs="Courier New" w:hint="default"/>
+      </w:rPr>
+    </w:lvl>
+    <w:lvl w:ilvl="2" w:tplc="04070005" w:tentative="1">
+      <w:start w:val="1"/>
+      <w:numFmt w:val="bullet"/>
+      <w:lvlText w:val=""/>
+      <w:lvlJc w:val="left"/>
+      <w:pPr>
+        <w:ind w:left="2160" w:hanging="360"/>
+      </w:pPr>
+      <w:rPr>
+        <w:rFonts w:ascii="Wingdings" w:hAnsi="Wingdings" w:hint="default"/>
+      </w:rPr>
+    </w:lvl>
+    <w:lvl w:ilvl="3" w:tplc="04070001" w:tentative="1">
+      <w:start w:val="1"/>
+      <w:numFmt w:val="bullet"/>
+      <w:lvlText w:val=""/>
+      <w:lvlJc w:val="left"/>
+      <w:pPr>
+        <w:ind w:left="2880" w:hanging="360"/>
+      </w:pPr>
+      <w:rPr>
+        <w:rFonts w:ascii="Symbol" w:hAnsi="Symbol" w:hint="default"/>
+      </w:rPr>
+    </w:lvl>
+    <w:lvl w:ilvl="4" w:tplc="04070003" w:tentative="1">
+      <w:start w:val="1"/>
+      <w:numFmt w:val="bullet"/>
+      <w:lvlText w:val="o"/>
+      <w:lvlJc w:val="left"/>
+      <w:pPr>
+        <w:ind w:left="3600" w:hanging="360"/>
+      </w:pPr>
+      <w:rPr>
+        <w:rFonts w:ascii="Courier New" w:hAnsi="Courier New" w:cs="Courier New" w:hint="default"/>
+      </w:rPr>
+    </w:lvl>
+    <w:lvl w:ilvl="5" w:tplc="04070005" w:tentative="1">
+      <w:start w:val="1"/>
+      <w:numFmt w:val="bullet"/>
+      <w:lvlText w:val=""/>
+      <w:lvlJc w:val="left"/>
+      <w:pPr>
+        <w:ind w:left="4320" w:hanging="360"/>
+      </w:pPr>
+      <w:rPr>
+        <w:rFonts w:ascii="Wingdings" w:hAnsi="Wingdings" w:hint="default"/>
+      </w:rPr>
+    </w:lvl>
+    <w:lvl w:ilvl="6" w:tplc="04070001" w:tentative="1">
+      <w:start w:val="1"/>
+      <w:numFmt w:val="bullet"/>
+      <w:lvlText w:val=""/>
+      <w:lvlJc w:val="left"/>
+      <w:pPr>
+        <w:ind w:left="5040" w:hanging="360"/>
+      </w:pPr>
+      <w:rPr>
+        <w:rFonts w:ascii="Symbol" w:hAnsi="Symbol" w:hint="default"/>
+      </w:rPr>
+    </w:lvl>
+    <w:lvl w:ilvl="7" w:tplc="04070003" w:tentative="1">
+      <w:start w:val="1"/>
+      <w:numFmt w:val="bullet"/>
+      <w:lvlText w:val="o"/>
+      <w:lvlJc w:val="left"/>
+      <w:pPr>
+        <w:ind w:left="5760" w:hanging="360"/>
+      </w:pPr>
+      <w:rPr>
+        <w:rFonts w:ascii="Courier New" w:hAnsi="Courier New" w:cs="Courier New" w:hint="default"/>
+      </w:rPr>
+    </w:lvl>
+    <w:lvl w:ilvl="8" w:tplc="04070005" w:tentative="1">
+      <w:start w:val="1"/>
+      <w:numFmt w:val="bullet"/>
+      <w:lvlText w:val=""/>
+      <w:lvlJc w:val="left"/>
+      <w:pPr>
+        <w:ind w:left="6480" w:hanging="360"/>
+      </w:pPr>
+      <w:rPr>
+        <w:rFonts w:ascii="Wingdings" w:hAnsi="Wingdings" w:hint="default"/>
+      </w:rPr>
+    </w:lvl>
+  </w:abstractNum>
+  <w:abstractNum w:abstractNumId="8">
+    <w:nsid w:val="632D0E16"/>
+    <w:multiLevelType w:val="hybridMultilevel"/>
+    <w:tmpl w:val="1AD269EA"/>
+    <w:lvl w:ilvl="0" w:tplc="2654C2D4">
+      <w:start w:val="3"/>
+      <w:numFmt w:val="bullet"/>
+      <w:lvlText w:val="-"/>
+      <w:lvlJc w:val="left"/>
+      <w:pPr>
+        <w:ind w:left="720" w:hanging="360"/>
+      </w:pPr>
+      <w:rPr>
+        <w:rFonts w:ascii="Arial" w:eastAsiaTheme="minorHAnsi" w:hAnsi="Arial" w:cs="Arial" w:hint="default"/>
+      </w:rPr>
+    </w:lvl>
+    <w:lvl w:ilvl="1" w:tplc="2654C2D4">
+      <w:start w:val="3"/>
+      <w:numFmt w:val="bullet"/>
+      <w:lvlText w:val="-"/>
+      <w:lvlJc w:val="left"/>
+      <w:pPr>
+        <w:ind w:left="1440" w:hanging="360"/>
+      </w:pPr>
+      <w:rPr>
+        <w:rFonts w:ascii="Arial" w:eastAsiaTheme="minorHAnsi" w:hAnsi="Arial" w:cs="Arial" w:hint="default"/>
+      </w:rPr>
+    </w:lvl>
+    <w:lvl w:ilvl="2" w:tplc="04070005" w:tentative="1">
+      <w:start w:val="1"/>
+      <w:numFmt w:val="bullet"/>
+      <w:lvlText w:val=""/>
+      <w:lvlJc w:val="left"/>
+      <w:pPr>
+        <w:ind w:left="2160" w:hanging="360"/>
+      </w:pPr>
+      <w:rPr>
+        <w:rFonts w:ascii="Wingdings" w:hAnsi="Wingdings" w:hint="default"/>
+      </w:rPr>
+    </w:lvl>
+    <w:lvl w:ilvl="3" w:tplc="04070001" w:tentative="1">
+      <w:start w:val="1"/>
+      <w:numFmt w:val="bullet"/>
+      <w:lvlText w:val=""/>
+      <w:lvlJc w:val="left"/>
+      <w:pPr>
+        <w:ind w:left="2880" w:hanging="360"/>
+      </w:pPr>
+      <w:rPr>
+        <w:rFonts w:ascii="Symbol" w:hAnsi="Symbol" w:hint="default"/>
+      </w:rPr>
+    </w:lvl>
+    <w:lvl w:ilvl="4" w:tplc="04070003" w:tentative="1">
+      <w:start w:val="1"/>
+      <w:numFmt w:val="bullet"/>
+      <w:lvlText w:val="o"/>
+      <w:lvlJc w:val="left"/>
+      <w:pPr>
+        <w:ind w:left="3600" w:hanging="360"/>
+      </w:pPr>
+      <w:rPr>
+        <w:rFonts w:ascii="Courier New" w:hAnsi="Courier New" w:cs="Courier New" w:hint="default"/>
+      </w:rPr>
+    </w:lvl>
+    <w:lvl w:ilvl="5" w:tplc="04070005" w:tentative="1">
+      <w:start w:val="1"/>
+      <w:numFmt w:val="bullet"/>
+      <w:lvlText w:val=""/>
+      <w:lvlJc w:val="left"/>
+      <w:pPr>
+        <w:ind w:left="4320" w:hanging="360"/>
+      </w:pPr>
+      <w:rPr>
+        <w:rFonts w:ascii="Wingdings" w:hAnsi="Wingdings" w:hint="default"/>
+      </w:rPr>
+    </w:lvl>
+    <w:lvl w:ilvl="6" w:tplc="04070001" w:tentative="1">
+      <w:start w:val="1"/>
+      <w:numFmt w:val="bullet"/>
+      <w:lvlText w:val=""/>
+      <w:lvlJc w:val="left"/>
+      <w:pPr>
+        <w:ind w:left="5040" w:hanging="360"/>
+      </w:pPr>
+      <w:rPr>
+        <w:rFonts w:ascii="Symbol" w:hAnsi="Symbol" w:hint="default"/>
+      </w:rPr>
+    </w:lvl>
+    <w:lvl w:ilvl="7" w:tplc="04070003" w:tentative="1">
+      <w:start w:val="1"/>
+      <w:numFmt w:val="bullet"/>
+      <w:lvlText w:val="o"/>
+      <w:lvlJc w:val="left"/>
+      <w:pPr>
+        <w:ind w:left="5760" w:hanging="360"/>
+      </w:pPr>
+      <w:rPr>
+        <w:rFonts w:ascii="Courier New" w:hAnsi="Courier New" w:cs="Courier New" w:hint="default"/>
+      </w:rPr>
+    </w:lvl>
+    <w:lvl w:ilvl="8" w:tplc="04070005" w:tentative="1">
+      <w:start w:val="1"/>
+      <w:numFmt w:val="bullet"/>
+      <w:lvlText w:val=""/>
+      <w:lvlJc w:val="left"/>
+      <w:pPr>
+        <w:ind w:left="6480" w:hanging="360"/>
+      </w:pPr>
+      <w:rPr>
+        <w:rFonts w:ascii="Wingdings" w:hAnsi="Wingdings" w:hint="default"/>
+      </w:rPr>
+    </w:lvl>
+  </w:abstractNum>
   <w:num w:numId="1">
-    <w:abstractNumId w:val="2"/>
+    <w:abstractNumId w:val="4"/>
   </w:num>
   <w:num w:numId="2">
-    <w:abstractNumId w:val="3"/>
+    <w:abstractNumId w:val="5"/>
   </w:num>
   <w:num w:numId="3">
     <w:abstractNumId w:val="0"/>
   </w:num>
   <w:num w:numId="4">
+    <w:abstractNumId w:val="2"/>
+  </w:num>
+  <w:num w:numId="5">
     <w:abstractNumId w:val="1"/>
+  </w:num>
+  <w:num w:numId="6">
+    <w:abstractNumId w:val="7"/>
+  </w:num>
+  <w:num w:numId="7">
+    <w:abstractNumId w:val="8"/>
+  </w:num>
+  <w:num w:numId="8">
+    <w:abstractNumId w:val="6"/>
+  </w:num>
+  <w:num w:numId="9">
+    <w:abstractNumId w:val="3"/>
   </w:num>
 </w:numbering>
 </file>
@@ -5589,7 +6271,7 @@
   <a:extraClrSchemeLst/>
   <a:extLst>
     <a:ext uri="{05A4C25C-085E-4340-85A3-A5531E510DB2}">
-      <thm15:themeFamily xmlns:thm15="http://schemas.microsoft.com/office/thememl/2012/main" xmlns="" name="Office Theme" id="{62F939B6-93AF-4DB8-9C6B-D6C7DFDC589F}" vid="{4A3C46E8-61CC-4603-A589-7422A47A8E4A}"/>
+      <thm15:themeFamily xmlns="" xmlns:thm15="http://schemas.microsoft.com/office/thememl/2012/main" name="Office Theme" id="{62F939B6-93AF-4DB8-9C6B-D6C7DFDC589F}" vid="{4A3C46E8-61CC-4603-A589-7422A47A8E4A}"/>
     </a:ext>
   </a:extLst>
 </a:theme>
@@ -5600,7 +6282,7 @@
 </file>
 
 <file path=customXml/itemProps1.xml><?xml version="1.0" encoding="utf-8"?>
-<ds:datastoreItem xmlns:ds="http://schemas.openxmlformats.org/officeDocument/2006/customXml" ds:itemID="{9DF021F7-B05E-4964-A002-DE4698240844}">
+<ds:datastoreItem xmlns:ds="http://schemas.openxmlformats.org/officeDocument/2006/customXml" ds:itemID="{4C02AF22-49C6-4156-8597-92E07C959189}">
   <ds:schemaRefs>
     <ds:schemaRef ds:uri="http://schemas.openxmlformats.org/officeDocument/2006/bibliography"/>
   </ds:schemaRefs>

--- a/Projektdokumentation/Ist_Analyse/src/3_Ist_Analyse.docx
+++ b/Projektdokumentation/Ist_Analyse/src/3_Ist_Analyse.docx
@@ -1,6 +1,6 @@
 
 <file path=word/document.xml><?xml version="1.0" encoding="utf-8"?>
-<w:document xmlns:wpc="http://schemas.microsoft.com/office/word/2010/wordprocessingCanvas" xmlns:mc="http://schemas.openxmlformats.org/markup-compatibility/2006" xmlns:o="urn:schemas-microsoft-com:office:office" xmlns:r="http://schemas.openxmlformats.org/officeDocument/2006/relationships" xmlns:m="http://schemas.openxmlformats.org/officeDocument/2006/math" xmlns:v="urn:schemas-microsoft-com:vml" xmlns:wp14="http://schemas.microsoft.com/office/word/2010/wordprocessingDrawing" xmlns:wp="http://schemas.openxmlformats.org/drawingml/2006/wordprocessingDrawing" xmlns:w10="urn:schemas-microsoft-com:office:word" xmlns:w="http://schemas.openxmlformats.org/wordprocessingml/2006/main" xmlns:w14="http://schemas.microsoft.com/office/word/2010/wordml" xmlns:wpg="http://schemas.microsoft.com/office/word/2010/wordprocessingGroup" xmlns:wpi="http://schemas.microsoft.com/office/word/2010/wordprocessingInk" xmlns:wne="http://schemas.microsoft.com/office/word/2006/wordml" xmlns:wps="http://schemas.microsoft.com/office/word/2010/wordprocessingShape" mc:Ignorable="w14 wp14">
+<w:document xmlns:wpc="http://schemas.microsoft.com/office/word/2010/wordprocessingCanvas" xmlns:mc="http://schemas.openxmlformats.org/markup-compatibility/2006" xmlns:o="urn:schemas-microsoft-com:office:office" xmlns:r="http://schemas.openxmlformats.org/officeDocument/2006/relationships" xmlns:m="http://schemas.openxmlformats.org/officeDocument/2006/math" xmlns:v="urn:schemas-microsoft-com:vml" xmlns:wp14="http://schemas.microsoft.com/office/word/2010/wordprocessingDrawing" xmlns:wp="http://schemas.openxmlformats.org/drawingml/2006/wordprocessingDrawing" xmlns:w10="urn:schemas-microsoft-com:office:word" xmlns:w="http://schemas.openxmlformats.org/wordprocessingml/2006/main" xmlns:w14="http://schemas.microsoft.com/office/word/2010/wordml" xmlns:w15="http://schemas.microsoft.com/office/word/2012/wordml" xmlns:wpg="http://schemas.microsoft.com/office/word/2010/wordprocessingGroup" xmlns:wpi="http://schemas.microsoft.com/office/word/2010/wordprocessingInk" xmlns:wne="http://schemas.microsoft.com/office/word/2006/wordml" xmlns:wps="http://schemas.microsoft.com/office/word/2010/wordprocessingShape" mc:Ignorable="w14 w15 wp14">
   <w:body>
     <w:p>
       <w:pPr>
@@ -1236,27 +1236,14 @@
                             <w:r>
                               <w:t xml:space="preserve">Abbildung </w:t>
                             </w:r>
-                            <w:r>
-                              <w:fldChar w:fldCharType="begin"/>
-                            </w:r>
-                            <w:r>
-                              <w:instrText xml:space="preserve"> SEQ Abbildung \* ARABIC </w:instrText>
-                            </w:r>
-                            <w:r>
-                              <w:fldChar w:fldCharType="separate"/>
-                            </w:r>
-                            <w:r>
-                              <w:rPr>
-                                <w:noProof/>
-                              </w:rPr>
-                              <w:t>1</w:t>
-                            </w:r>
-                            <w:r>
-                              <w:rPr>
-                                <w:noProof/>
-                              </w:rPr>
-                              <w:fldChar w:fldCharType="end"/>
-                            </w:r>
+                            <w:fldSimple w:instr=" SEQ Abbildung \* ARABIC ">
+                              <w:r>
+                                <w:rPr>
+                                  <w:noProof/>
+                                </w:rPr>
+                                <w:t>1</w:t>
+                              </w:r>
+                            </w:fldSimple>
                             <w:r>
                               <w:t xml:space="preserve">: </w:t>
                             </w:r>
@@ -1294,7 +1281,7 @@
           </mc:Choice>
           <mc:Fallback>
             <w:pict>
-              <v:shapetype id="_x0000_t202" coordsize="21600,21600" o:spt="202" path="m,l,21600r21600,l21600,xe">
+              <v:shapetype w14:anchorId="401A0E26" id="_x0000_t202" coordsize="21600,21600" o:spt="202" path="m,l,21600r21600,l21600,xe">
                 <v:stroke joinstyle="miter"/>
                 <v:path gradientshapeok="t" o:connecttype="rect"/>
               </v:shapetype>
@@ -1308,27 +1295,14 @@
                       <w:r>
                         <w:t xml:space="preserve">Abbildung </w:t>
                       </w:r>
-                      <w:r>
-                        <w:fldChar w:fldCharType="begin"/>
-                      </w:r>
-                      <w:r>
-                        <w:instrText xml:space="preserve"> SEQ Abbildung \* ARABIC </w:instrText>
-                      </w:r>
-                      <w:r>
-                        <w:fldChar w:fldCharType="separate"/>
-                      </w:r>
-                      <w:r>
-                        <w:rPr>
-                          <w:noProof/>
-                        </w:rPr>
-                        <w:t>1</w:t>
-                      </w:r>
-                      <w:r>
-                        <w:rPr>
-                          <w:noProof/>
-                        </w:rPr>
-                        <w:fldChar w:fldCharType="end"/>
-                      </w:r>
+                      <w:fldSimple w:instr=" SEQ Abbildung \* ARABIC ">
+                        <w:r>
+                          <w:rPr>
+                            <w:noProof/>
+                          </w:rPr>
+                          <w:t>1</w:t>
+                        </w:r>
+                      </w:fldSimple>
                       <w:r>
                         <w:t xml:space="preserve">: </w:t>
                       </w:r>
@@ -1414,7 +1388,7 @@
                     <pic:cNvPicPr/>
                   </pic:nvPicPr>
                   <pic:blipFill>
-                    <a:blip r:embed="rId9">
+                    <a:blip r:embed="rId8">
                       <a:extLst>
                         <a:ext uri="{28A0092B-C50C-407E-A947-70E740481C1C}">
                           <a14:useLocalDpi xmlns:a14="http://schemas.microsoft.com/office/drawing/2010/main" val="0"/>
@@ -1704,7 +1678,7 @@
                     <pic:cNvPicPr/>
                   </pic:nvPicPr>
                   <pic:blipFill>
-                    <a:blip r:embed="rId10" cstate="print">
+                    <a:blip r:embed="rId9" cstate="print">
                       <a:extLst>
                         <a:ext uri="{28A0092B-C50C-407E-A947-70E740481C1C}">
                           <a14:useLocalDpi xmlns:a14="http://schemas.microsoft.com/office/drawing/2010/main" val="0"/>
@@ -1738,27 +1712,14 @@
       <w:r>
         <w:t xml:space="preserve">Abbildung </w:t>
       </w:r>
-      <w:r>
-        <w:fldChar w:fldCharType="begin"/>
-      </w:r>
-      <w:r>
-        <w:instrText xml:space="preserve"> SEQ Abbildung \* ARABIC </w:instrText>
-      </w:r>
-      <w:r>
-        <w:fldChar w:fldCharType="separate"/>
-      </w:r>
-      <w:r>
-        <w:rPr>
-          <w:noProof/>
-        </w:rPr>
-        <w:t>2</w:t>
-      </w:r>
-      <w:r>
-        <w:rPr>
-          <w:noProof/>
-        </w:rPr>
-        <w:fldChar w:fldCharType="end"/>
-      </w:r>
+      <w:fldSimple w:instr=" SEQ Abbildung \* ARABIC ">
+        <w:r>
+          <w:rPr>
+            <w:noProof/>
+          </w:rPr>
+          <w:t>2</w:t>
+        </w:r>
+      </w:fldSimple>
       <w:r>
         <w:t xml:space="preserve"> Bsp.: Offline-</w:t>
       </w:r>
@@ -2046,12 +2007,10 @@
           <w:numId w:val="9"/>
         </w:numPr>
       </w:pPr>
-      <w:bookmarkStart w:id="7" w:name="_GoBack"/>
       <w:r>
         <w:t>Versuchen den klassischen/haptischen Ansatz in die digitale Welt zu übertragen</w:t>
       </w:r>
     </w:p>
-    <w:bookmarkEnd w:id="7"/>
     <w:p>
       <w:pPr>
         <w:pStyle w:val="Listenabsatz"/>
@@ -2101,10 +2060,15 @@
         <w:t>Versuchen die Synchronisationszeit zu verringern.</w:t>
       </w:r>
     </w:p>
+    <w:p/>
+    <w:p>
+      <w:bookmarkStart w:id="7" w:name="_GoBack"/>
+      <w:bookmarkEnd w:id="7"/>
+    </w:p>
     <w:sectPr>
-      <w:headerReference w:type="default" r:id="rId11"/>
-      <w:footerReference w:type="even" r:id="rId12"/>
-      <w:footerReference w:type="default" r:id="rId13"/>
+      <w:headerReference w:type="default" r:id="rId10"/>
+      <w:footerReference w:type="even" r:id="rId11"/>
+      <w:footerReference w:type="default" r:id="rId12"/>
       <w:pgSz w:w="11900" w:h="16840"/>
       <w:pgMar w:top="1418" w:right="1418" w:bottom="1134" w:left="1418" w:header="227" w:footer="709" w:gutter="0"/>
       <w:pgNumType w:start="0"/>
@@ -2116,7 +2080,7 @@
 </file>
 
 <file path=word/endnotes.xml><?xml version="1.0" encoding="utf-8"?>
-<w:endnotes xmlns:wpc="http://schemas.microsoft.com/office/word/2010/wordprocessingCanvas" xmlns:mc="http://schemas.openxmlformats.org/markup-compatibility/2006" xmlns:o="urn:schemas-microsoft-com:office:office" xmlns:r="http://schemas.openxmlformats.org/officeDocument/2006/relationships" xmlns:m="http://schemas.openxmlformats.org/officeDocument/2006/math" xmlns:v="urn:schemas-microsoft-com:vml" xmlns:wp14="http://schemas.microsoft.com/office/word/2010/wordprocessingDrawing" xmlns:wp="http://schemas.openxmlformats.org/drawingml/2006/wordprocessingDrawing" xmlns:w10="urn:schemas-microsoft-com:office:word" xmlns:w="http://schemas.openxmlformats.org/wordprocessingml/2006/main" xmlns:w14="http://schemas.microsoft.com/office/word/2010/wordml" xmlns:wpg="http://schemas.microsoft.com/office/word/2010/wordprocessingGroup" xmlns:wpi="http://schemas.microsoft.com/office/word/2010/wordprocessingInk" xmlns:wne="http://schemas.microsoft.com/office/word/2006/wordml" xmlns:wps="http://schemas.microsoft.com/office/word/2010/wordprocessingShape" mc:Ignorable="w14 wp14">
+<w:endnotes xmlns:wpc="http://schemas.microsoft.com/office/word/2010/wordprocessingCanvas" xmlns:mc="http://schemas.openxmlformats.org/markup-compatibility/2006" xmlns:o="urn:schemas-microsoft-com:office:office" xmlns:r="http://schemas.openxmlformats.org/officeDocument/2006/relationships" xmlns:m="http://schemas.openxmlformats.org/officeDocument/2006/math" xmlns:v="urn:schemas-microsoft-com:vml" xmlns:wp14="http://schemas.microsoft.com/office/word/2010/wordprocessingDrawing" xmlns:wp="http://schemas.openxmlformats.org/drawingml/2006/wordprocessingDrawing" xmlns:w10="urn:schemas-microsoft-com:office:word" xmlns:w="http://schemas.openxmlformats.org/wordprocessingml/2006/main" xmlns:w14="http://schemas.microsoft.com/office/word/2010/wordml" xmlns:w15="http://schemas.microsoft.com/office/word/2012/wordml" xmlns:wpg="http://schemas.microsoft.com/office/word/2010/wordprocessingGroup" xmlns:wpi="http://schemas.microsoft.com/office/word/2010/wordprocessingInk" xmlns:wne="http://schemas.microsoft.com/office/word/2006/wordml" xmlns:wps="http://schemas.microsoft.com/office/word/2010/wordprocessingShape" mc:Ignorable="w14 w15 wp14">
   <w:endnote w:type="separator" w:id="-1">
     <w:p>
       <w:r>
@@ -2135,7 +2099,7 @@
 </file>
 
 <file path=word/footer1.xml><?xml version="1.0" encoding="utf-8"?>
-<w:ftr xmlns:wpc="http://schemas.microsoft.com/office/word/2010/wordprocessingCanvas" xmlns:mc="http://schemas.openxmlformats.org/markup-compatibility/2006" xmlns:o="urn:schemas-microsoft-com:office:office" xmlns:r="http://schemas.openxmlformats.org/officeDocument/2006/relationships" xmlns:m="http://schemas.openxmlformats.org/officeDocument/2006/math" xmlns:v="urn:schemas-microsoft-com:vml" xmlns:wp14="http://schemas.microsoft.com/office/word/2010/wordprocessingDrawing" xmlns:wp="http://schemas.openxmlformats.org/drawingml/2006/wordprocessingDrawing" xmlns:w10="urn:schemas-microsoft-com:office:word" xmlns:w="http://schemas.openxmlformats.org/wordprocessingml/2006/main" xmlns:w14="http://schemas.microsoft.com/office/word/2010/wordml" xmlns:wpg="http://schemas.microsoft.com/office/word/2010/wordprocessingGroup" xmlns:wpi="http://schemas.microsoft.com/office/word/2010/wordprocessingInk" xmlns:wne="http://schemas.microsoft.com/office/word/2006/wordml" xmlns:wps="http://schemas.microsoft.com/office/word/2010/wordprocessingShape" mc:Ignorable="w14 wp14">
+<w:ftr xmlns:wpc="http://schemas.microsoft.com/office/word/2010/wordprocessingCanvas" xmlns:mc="http://schemas.openxmlformats.org/markup-compatibility/2006" xmlns:o="urn:schemas-microsoft-com:office:office" xmlns:r="http://schemas.openxmlformats.org/officeDocument/2006/relationships" xmlns:m="http://schemas.openxmlformats.org/officeDocument/2006/math" xmlns:v="urn:schemas-microsoft-com:vml" xmlns:wp14="http://schemas.microsoft.com/office/word/2010/wordprocessingDrawing" xmlns:wp="http://schemas.openxmlformats.org/drawingml/2006/wordprocessingDrawing" xmlns:w10="urn:schemas-microsoft-com:office:word" xmlns:w="http://schemas.openxmlformats.org/wordprocessingml/2006/main" xmlns:w14="http://schemas.microsoft.com/office/word/2010/wordml" xmlns:w15="http://schemas.microsoft.com/office/word/2012/wordml" xmlns:wpg="http://schemas.microsoft.com/office/word/2010/wordprocessingGroup" xmlns:wpi="http://schemas.microsoft.com/office/word/2010/wordprocessingInk" xmlns:wne="http://schemas.microsoft.com/office/word/2006/wordml" xmlns:wps="http://schemas.microsoft.com/office/word/2010/wordprocessingShape" mc:Ignorable="w14 w15 wp14">
   <w:p>
     <w:pPr>
       <w:pStyle w:val="Fuzeile"/>
@@ -2201,7 +2165,7 @@
 </file>
 
 <file path=word/footer2.xml><?xml version="1.0" encoding="utf-8"?>
-<w:ftr xmlns:wpc="http://schemas.microsoft.com/office/word/2010/wordprocessingCanvas" xmlns:mc="http://schemas.openxmlformats.org/markup-compatibility/2006" xmlns:o="urn:schemas-microsoft-com:office:office" xmlns:r="http://schemas.openxmlformats.org/officeDocument/2006/relationships" xmlns:m="http://schemas.openxmlformats.org/officeDocument/2006/math" xmlns:v="urn:schemas-microsoft-com:vml" xmlns:wp14="http://schemas.microsoft.com/office/word/2010/wordprocessingDrawing" xmlns:wp="http://schemas.openxmlformats.org/drawingml/2006/wordprocessingDrawing" xmlns:w10="urn:schemas-microsoft-com:office:word" xmlns:w="http://schemas.openxmlformats.org/wordprocessingml/2006/main" xmlns:w14="http://schemas.microsoft.com/office/word/2010/wordml" xmlns:wpg="http://schemas.microsoft.com/office/word/2010/wordprocessingGroup" xmlns:wpi="http://schemas.microsoft.com/office/word/2010/wordprocessingInk" xmlns:wne="http://schemas.microsoft.com/office/word/2006/wordml" xmlns:wps="http://schemas.microsoft.com/office/word/2010/wordprocessingShape" mc:Ignorable="w14 wp14">
+<w:ftr xmlns:wpc="http://schemas.microsoft.com/office/word/2010/wordprocessingCanvas" xmlns:mc="http://schemas.openxmlformats.org/markup-compatibility/2006" xmlns:o="urn:schemas-microsoft-com:office:office" xmlns:r="http://schemas.openxmlformats.org/officeDocument/2006/relationships" xmlns:m="http://schemas.openxmlformats.org/officeDocument/2006/math" xmlns:v="urn:schemas-microsoft-com:vml" xmlns:wp14="http://schemas.microsoft.com/office/word/2010/wordprocessingDrawing" xmlns:wp="http://schemas.openxmlformats.org/drawingml/2006/wordprocessingDrawing" xmlns:w10="urn:schemas-microsoft-com:office:word" xmlns:w="http://schemas.openxmlformats.org/wordprocessingml/2006/main" xmlns:w14="http://schemas.microsoft.com/office/word/2010/wordml" xmlns:w15="http://schemas.microsoft.com/office/word/2012/wordml" xmlns:wpg="http://schemas.microsoft.com/office/word/2010/wordprocessingGroup" xmlns:wpi="http://schemas.microsoft.com/office/word/2010/wordprocessingInk" xmlns:wne="http://schemas.microsoft.com/office/word/2006/wordml" xmlns:wps="http://schemas.microsoft.com/office/word/2010/wordprocessingShape" mc:Ignorable="w14 w15 wp14">
   <w:p>
     <w:pPr>
       <w:pStyle w:val="Fuzeile"/>
@@ -2277,7 +2241,7 @@
         </mc:Choice>
         <mc:Fallback>
           <w:pict>
-            <v:shapetype id="_x0000_t6" coordsize="21600,21600" o:spt="6" path="m,l,21600r21600,xe">
+            <v:shapetype w14:anchorId="770579CD" id="_x0000_t6" coordsize="21600,21600" o:spt="6" path="m,l,21600r21600,xe">
               <v:stroke joinstyle="miter"/>
               <v:path gradientshapeok="t" o:connecttype="custom" o:connectlocs="0,0;0,10800;0,21600;10800,21600;21600,21600;10800,10800" textboxrect="1800,12600,12600,19800"/>
             </v:shapetype>
@@ -2359,7 +2323,7 @@
         </mc:Choice>
         <mc:Fallback>
           <w:pict>
-            <v:shape id="Rechtwinkliges Dreieck 5" o:spid="_x0000_s1026" type="#_x0000_t6" style="position:absolute;margin-left:438.5pt;margin-top:1.25pt;width:16.7pt;height:14.7pt;rotation:90;z-index:251665408;visibility:visible;mso-wrap-style:square;mso-width-percent:0;mso-height-percent:0;mso-wrap-distance-left:9pt;mso-wrap-distance-top:0;mso-wrap-distance-right:9pt;mso-wrap-distance-bottom:0;mso-position-horizontal:absolute;mso-position-horizontal-relative:text;mso-position-vertical:absolute;mso-position-vertical-relative:text;mso-width-percent:0;mso-height-percent:0;mso-width-relative:margin;mso-height-relative:margin;v-text-anchor:middle" o:gfxdata="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" fillcolor="#5b9bd5 [3204]" stroked="f" strokeweight="1pt"/>
+            <v:shape w14:anchorId="79D9CCED" id="Rechtwinkliges Dreieck 5" o:spid="_x0000_s1026" type="#_x0000_t6" style="position:absolute;margin-left:438.5pt;margin-top:1.25pt;width:16.7pt;height:14.7pt;rotation:90;z-index:251665408;visibility:visible;mso-wrap-style:square;mso-width-percent:0;mso-height-percent:0;mso-wrap-distance-left:9pt;mso-wrap-distance-top:0;mso-wrap-distance-right:9pt;mso-wrap-distance-bottom:0;mso-position-horizontal:absolute;mso-position-horizontal-relative:text;mso-position-vertical:absolute;mso-position-vertical-relative:text;mso-width-percent:0;mso-height-percent:0;mso-width-relative:margin;mso-height-relative:margin;v-text-anchor:middle" o:gfxdata="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" fillcolor="#5b9bd5 [3204]" stroked="f" strokeweight="1pt"/>
           </w:pict>
         </mc:Fallback>
       </mc:AlternateContent>
@@ -2449,7 +2413,7 @@
                               <w:noProof/>
                               <w:sz w:val="18"/>
                             </w:rPr>
-                            <w:t>3</w:t>
+                            <w:t>4</w:t>
                           </w:r>
                           <w:r>
                             <w:rPr>
@@ -2480,7 +2444,7 @@
         </mc:Choice>
         <mc:Fallback>
           <w:pict>
-            <v:rect id="Rechteck 7" o:spid="_x0000_s1029" style="position:absolute;margin-left:15.6pt;margin-top:0;width:423.9pt;height:16.5pt;z-index:251667456;visibility:visible;mso-wrap-style:square;mso-width-percent:0;mso-height-percent:0;mso-wrap-distance-left:9pt;mso-wrap-distance-top:0;mso-wrap-distance-right:9pt;mso-wrap-distance-bottom:0;mso-position-horizontal:absolute;mso-position-horizontal-relative:text;mso-position-vertical:absolute;mso-position-vertical-relative:text;mso-width-percent:0;mso-height-percent:0;mso-width-relative:margin;mso-height-relative:margin;v-text-anchor:middle" o:gfxdata="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" fillcolor="#5b9bd5 [3204]" stroked="f" strokeweight="1pt">
+            <v:rect w14:anchorId="4F040BB7" id="Rechteck 7" o:spid="_x0000_s1029" style="position:absolute;margin-left:15.6pt;margin-top:0;width:423.9pt;height:16.5pt;z-index:251667456;visibility:visible;mso-wrap-style:square;mso-width-percent:0;mso-height-percent:0;mso-wrap-distance-left:9pt;mso-wrap-distance-top:0;mso-wrap-distance-right:9pt;mso-wrap-distance-bottom:0;mso-position-horizontal:absolute;mso-position-horizontal-relative:text;mso-position-vertical:absolute;mso-position-vertical-relative:text;mso-width-percent:0;mso-height-percent:0;mso-width-relative:margin;mso-height-relative:margin;v-text-anchor:middle" o:gfxdata="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" fillcolor="#5b9bd5 [3204]" stroked="f" strokeweight="1pt">
               <v:textbox>
                 <w:txbxContent>
                   <w:p>
@@ -2513,7 +2477,7 @@
                         <w:noProof/>
                         <w:sz w:val="18"/>
                       </w:rPr>
-                      <w:t>3</w:t>
+                      <w:t>4</w:t>
                     </w:r>
                     <w:r>
                       <w:rPr>
@@ -2534,7 +2498,7 @@
 </file>
 
 <file path=word/footnotes.xml><?xml version="1.0" encoding="utf-8"?>
-<w:footnotes xmlns:wpc="http://schemas.microsoft.com/office/word/2010/wordprocessingCanvas" xmlns:mc="http://schemas.openxmlformats.org/markup-compatibility/2006" xmlns:o="urn:schemas-microsoft-com:office:office" xmlns:r="http://schemas.openxmlformats.org/officeDocument/2006/relationships" xmlns:m="http://schemas.openxmlformats.org/officeDocument/2006/math" xmlns:v="urn:schemas-microsoft-com:vml" xmlns:wp14="http://schemas.microsoft.com/office/word/2010/wordprocessingDrawing" xmlns:wp="http://schemas.openxmlformats.org/drawingml/2006/wordprocessingDrawing" xmlns:w10="urn:schemas-microsoft-com:office:word" xmlns:w="http://schemas.openxmlformats.org/wordprocessingml/2006/main" xmlns:w14="http://schemas.microsoft.com/office/word/2010/wordml" xmlns:wpg="http://schemas.microsoft.com/office/word/2010/wordprocessingGroup" xmlns:wpi="http://schemas.microsoft.com/office/word/2010/wordprocessingInk" xmlns:wne="http://schemas.microsoft.com/office/word/2006/wordml" xmlns:wps="http://schemas.microsoft.com/office/word/2010/wordprocessingShape" mc:Ignorable="w14 wp14">
+<w:footnotes xmlns:wpc="http://schemas.microsoft.com/office/word/2010/wordprocessingCanvas" xmlns:mc="http://schemas.openxmlformats.org/markup-compatibility/2006" xmlns:o="urn:schemas-microsoft-com:office:office" xmlns:r="http://schemas.openxmlformats.org/officeDocument/2006/relationships" xmlns:m="http://schemas.openxmlformats.org/officeDocument/2006/math" xmlns:v="urn:schemas-microsoft-com:vml" xmlns:wp14="http://schemas.microsoft.com/office/word/2010/wordprocessingDrawing" xmlns:wp="http://schemas.openxmlformats.org/drawingml/2006/wordprocessingDrawing" xmlns:w10="urn:schemas-microsoft-com:office:word" xmlns:w="http://schemas.openxmlformats.org/wordprocessingml/2006/main" xmlns:w14="http://schemas.microsoft.com/office/word/2010/wordml" xmlns:w15="http://schemas.microsoft.com/office/word/2012/wordml" xmlns:wpg="http://schemas.microsoft.com/office/word/2010/wordprocessingGroup" xmlns:wpi="http://schemas.microsoft.com/office/word/2010/wordprocessingInk" xmlns:wne="http://schemas.microsoft.com/office/word/2006/wordml" xmlns:wps="http://schemas.microsoft.com/office/word/2010/wordprocessingShape" mc:Ignorable="w14 w15 wp14">
   <w:footnote w:type="separator" w:id="-1">
     <w:p>
       <w:r>
@@ -2553,7 +2517,7 @@
 </file>
 
 <file path=word/header1.xml><?xml version="1.0" encoding="utf-8"?>
-<w:hdr xmlns:wpc="http://schemas.microsoft.com/office/word/2010/wordprocessingCanvas" xmlns:mc="http://schemas.openxmlformats.org/markup-compatibility/2006" xmlns:o="urn:schemas-microsoft-com:office:office" xmlns:r="http://schemas.openxmlformats.org/officeDocument/2006/relationships" xmlns:m="http://schemas.openxmlformats.org/officeDocument/2006/math" xmlns:v="urn:schemas-microsoft-com:vml" xmlns:wp14="http://schemas.microsoft.com/office/word/2010/wordprocessingDrawing" xmlns:wp="http://schemas.openxmlformats.org/drawingml/2006/wordprocessingDrawing" xmlns:w10="urn:schemas-microsoft-com:office:word" xmlns:w="http://schemas.openxmlformats.org/wordprocessingml/2006/main" xmlns:w14="http://schemas.microsoft.com/office/word/2010/wordml" xmlns:wpg="http://schemas.microsoft.com/office/word/2010/wordprocessingGroup" xmlns:wpi="http://schemas.microsoft.com/office/word/2010/wordprocessingInk" xmlns:wne="http://schemas.microsoft.com/office/word/2006/wordml" xmlns:wps="http://schemas.microsoft.com/office/word/2010/wordprocessingShape" mc:Ignorable="w14 wp14">
+<w:hdr xmlns:wpc="http://schemas.microsoft.com/office/word/2010/wordprocessingCanvas" xmlns:mc="http://schemas.openxmlformats.org/markup-compatibility/2006" xmlns:o="urn:schemas-microsoft-com:office:office" xmlns:r="http://schemas.openxmlformats.org/officeDocument/2006/relationships" xmlns:m="http://schemas.openxmlformats.org/officeDocument/2006/math" xmlns:v="urn:schemas-microsoft-com:vml" xmlns:wp14="http://schemas.microsoft.com/office/word/2010/wordprocessingDrawing" xmlns:wp="http://schemas.openxmlformats.org/drawingml/2006/wordprocessingDrawing" xmlns:w10="urn:schemas-microsoft-com:office:word" xmlns:w="http://schemas.openxmlformats.org/wordprocessingml/2006/main" xmlns:w14="http://schemas.microsoft.com/office/word/2010/wordml" xmlns:w15="http://schemas.microsoft.com/office/word/2012/wordml" xmlns:wpg="http://schemas.microsoft.com/office/word/2010/wordprocessingGroup" xmlns:wpi="http://schemas.microsoft.com/office/word/2010/wordprocessingInk" xmlns:wne="http://schemas.microsoft.com/office/word/2006/wordml" xmlns:wps="http://schemas.microsoft.com/office/word/2010/wordprocessingShape" mc:Ignorable="w14 w15 wp14">
   <w:p>
     <w:pPr>
       <w:pStyle w:val="Kopfzeile"/>
@@ -2747,7 +2711,7 @@
         </mc:Choice>
         <mc:Fallback>
           <w:pict>
-            <v:rect id="Rechteck 1" o:spid="_x0000_s1027" style="position:absolute;left:0;text-align:left;margin-left:-1.1pt;margin-top:-2.85pt;width:453.65pt;height:24.1pt;z-index:251659264;visibility:visible;mso-wrap-style:square;mso-width-percent:0;mso-height-percent:0;mso-wrap-distance-left:9pt;mso-wrap-distance-top:0;mso-wrap-distance-right:9pt;mso-wrap-distance-bottom:0;mso-position-horizontal:absolute;mso-position-horizontal-relative:text;mso-position-vertical:absolute;mso-position-vertical-relative:text;mso-width-percent:0;mso-height-percent:0;mso-width-relative:margin;mso-height-relative:margin;v-text-anchor:middle" o:gfxdata="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" fillcolor="#5b9bd5 [3204]" strokecolor="white [3212]" strokeweight="1pt">
+            <v:rect w14:anchorId="440BD1B0" id="Rechteck 1" o:spid="_x0000_s1027" style="position:absolute;left:0;text-align:left;margin-left:-1.1pt;margin-top:-2.85pt;width:453.65pt;height:24.1pt;z-index:251659264;visibility:visible;mso-wrap-style:square;mso-width-percent:0;mso-height-percent:0;mso-wrap-distance-left:9pt;mso-wrap-distance-top:0;mso-wrap-distance-right:9pt;mso-wrap-distance-bottom:0;mso-position-horizontal:absolute;mso-position-horizontal-relative:text;mso-position-vertical:absolute;mso-position-vertical-relative:text;mso-width-percent:0;mso-height-percent:0;mso-width-relative:margin;mso-height-relative:margin;v-text-anchor:middle" o:gfxdata="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" fillcolor="#5b9bd5 [3204]" strokecolor="white [3212]" strokeweight="1pt">
               <v:textbox>
                 <w:txbxContent>
                   <w:p>
@@ -2976,7 +2940,7 @@
         </mc:Choice>
         <mc:Fallback>
           <w:pict>
-            <v:rect id="Rechteck 4" o:spid="_x0000_s1028" style="position:absolute;left:0;text-align:left;margin-left:14pt;margin-top:9.1pt;width:423.9pt;height:16.5pt;z-index:251663360;visibility:visible;mso-wrap-style:square;mso-width-percent:0;mso-height-percent:0;mso-wrap-distance-left:9pt;mso-wrap-distance-top:0;mso-wrap-distance-right:9pt;mso-wrap-distance-bottom:0;mso-position-horizontal:absolute;mso-position-horizontal-relative:text;mso-position-vertical:absolute;mso-position-vertical-relative:text;mso-width-percent:0;mso-height-percent:0;mso-width-relative:margin;mso-height-relative:margin;v-text-anchor:middle" o:gfxdata="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" fillcolor="#5b9bd5 [3204]" stroked="f" strokeweight="1pt">
+            <v:rect w14:anchorId="4885C09F" id="Rechteck 4" o:spid="_x0000_s1028" style="position:absolute;left:0;text-align:left;margin-left:14pt;margin-top:9.1pt;width:423.9pt;height:16.5pt;z-index:251663360;visibility:visible;mso-wrap-style:square;mso-width-percent:0;mso-height-percent:0;mso-wrap-distance-left:9pt;mso-wrap-distance-top:0;mso-wrap-distance-right:9pt;mso-wrap-distance-bottom:0;mso-position-horizontal:absolute;mso-position-horizontal-relative:text;mso-position-vertical:absolute;mso-position-vertical-relative:text;mso-width-percent:0;mso-height-percent:0;mso-width-relative:margin;mso-height-relative:margin;v-text-anchor:middle" o:gfxdata="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" fillcolor="#5b9bd5 [3204]" stroked="f" strokeweight="1pt">
               <v:textbox>
                 <w:txbxContent>
                   <w:p>
@@ -3072,7 +3036,7 @@
         </mc:Choice>
         <mc:Fallback>
           <w:pict>
-            <v:shapetype id="_x0000_t6" coordsize="21600,21600" o:spt="6" path="m,l,21600r21600,xe">
+            <v:shapetype w14:anchorId="726D9B65" id="_x0000_t6" coordsize="21600,21600" o:spt="6" path="m,l,21600r21600,xe">
               <v:stroke joinstyle="miter"/>
               <v:path gradientshapeok="t" o:connecttype="custom" o:connectlocs="0,0;0,10800;0,21600;10800,21600;21600,21600;10800,10800" textboxrect="1800,12600,12600,19800"/>
             </v:shapetype>
@@ -3154,7 +3118,7 @@
         </mc:Choice>
         <mc:Fallback>
           <w:pict>
-            <v:shape id="Rechtwinkliges Dreieck 2" o:spid="_x0000_s1026" type="#_x0000_t6" style="position:absolute;margin-left:436.85pt;margin-top:9.85pt;width:16.7pt;height:14.7pt;rotation:90;z-index:251660288;visibility:visible;mso-wrap-style:square;mso-width-percent:0;mso-height-percent:0;mso-wrap-distance-left:9pt;mso-wrap-distance-top:0;mso-wrap-distance-right:9pt;mso-wrap-distance-bottom:0;mso-position-horizontal:absolute;mso-position-horizontal-relative:text;mso-position-vertical:absolute;mso-position-vertical-relative:text;mso-width-percent:0;mso-height-percent:0;mso-width-relative:margin;mso-height-relative:margin;v-text-anchor:middle" o:gfxdata="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" fillcolor="#5b9bd5 [3204]" stroked="f" strokeweight="1pt"/>
+            <v:shape w14:anchorId="560AFC70" id="Rechtwinkliges Dreieck 2" o:spid="_x0000_s1026" type="#_x0000_t6" style="position:absolute;margin-left:436.85pt;margin-top:9.85pt;width:16.7pt;height:14.7pt;rotation:90;z-index:251660288;visibility:visible;mso-wrap-style:square;mso-width-percent:0;mso-height-percent:0;mso-wrap-distance-left:9pt;mso-wrap-distance-top:0;mso-wrap-distance-right:9pt;mso-wrap-distance-bottom:0;mso-position-horizontal:absolute;mso-position-horizontal-relative:text;mso-position-vertical:absolute;mso-position-vertical-relative:text;mso-width-percent:0;mso-height-percent:0;mso-width-relative:margin;mso-height-relative:margin;v-text-anchor:middle" o:gfxdata="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" fillcolor="#5b9bd5 [3204]" stroked="f" strokeweight="1pt"/>
           </w:pict>
         </mc:Fallback>
       </mc:AlternateContent>
@@ -3165,8 +3129,8 @@
 </file>
 
 <file path=word/numbering.xml><?xml version="1.0" encoding="utf-8"?>
-<w:numbering xmlns:wpc="http://schemas.microsoft.com/office/word/2010/wordprocessingCanvas" xmlns:mc="http://schemas.openxmlformats.org/markup-compatibility/2006" xmlns:o="urn:schemas-microsoft-com:office:office" xmlns:r="http://schemas.openxmlformats.org/officeDocument/2006/relationships" xmlns:m="http://schemas.openxmlformats.org/officeDocument/2006/math" xmlns:v="urn:schemas-microsoft-com:vml" xmlns:wp14="http://schemas.microsoft.com/office/word/2010/wordprocessingDrawing" xmlns:wp="http://schemas.openxmlformats.org/drawingml/2006/wordprocessingDrawing" xmlns:w10="urn:schemas-microsoft-com:office:word" xmlns:w="http://schemas.openxmlformats.org/wordprocessingml/2006/main" xmlns:w14="http://schemas.microsoft.com/office/word/2010/wordml" xmlns:wpg="http://schemas.microsoft.com/office/word/2010/wordprocessingGroup" xmlns:wpi="http://schemas.microsoft.com/office/word/2010/wordprocessingInk" xmlns:wne="http://schemas.microsoft.com/office/word/2006/wordml" xmlns:wps="http://schemas.microsoft.com/office/word/2010/wordprocessingShape" mc:Ignorable="w14 wp14">
-  <w:abstractNum w:abstractNumId="0">
+<w:numbering xmlns:wpc="http://schemas.microsoft.com/office/word/2010/wordprocessingCanvas" xmlns:mc="http://schemas.openxmlformats.org/markup-compatibility/2006" xmlns:o="urn:schemas-microsoft-com:office:office" xmlns:r="http://schemas.openxmlformats.org/officeDocument/2006/relationships" xmlns:m="http://schemas.openxmlformats.org/officeDocument/2006/math" xmlns:v="urn:schemas-microsoft-com:vml" xmlns:wp14="http://schemas.microsoft.com/office/word/2010/wordprocessingDrawing" xmlns:wp="http://schemas.openxmlformats.org/drawingml/2006/wordprocessingDrawing" xmlns:w10="urn:schemas-microsoft-com:office:word" xmlns:w="http://schemas.openxmlformats.org/wordprocessingml/2006/main" xmlns:w14="http://schemas.microsoft.com/office/word/2010/wordml" xmlns:w15="http://schemas.microsoft.com/office/word/2012/wordml" xmlns:wpg="http://schemas.microsoft.com/office/word/2010/wordprocessingGroup" xmlns:wpi="http://schemas.microsoft.com/office/word/2010/wordprocessingInk" xmlns:wne="http://schemas.microsoft.com/office/word/2006/wordml" xmlns:wps="http://schemas.microsoft.com/office/word/2010/wordprocessingShape" mc:Ignorable="w14 w15 wp14">
+  <w:abstractNum w:abstractNumId="0" w15:restartNumberingAfterBreak="0">
     <w:nsid w:val="036C7285"/>
     <w:multiLevelType w:val="hybridMultilevel"/>
     <w:tmpl w:val="D74046FA"/>
@@ -3278,7 +3242,7 @@
       </w:rPr>
     </w:lvl>
   </w:abstractNum>
-  <w:abstractNum w:abstractNumId="1">
+  <w:abstractNum w:abstractNumId="1" w15:restartNumberingAfterBreak="0">
     <w:nsid w:val="0F264F82"/>
     <w:multiLevelType w:val="hybridMultilevel"/>
     <w:tmpl w:val="CBFC28B6"/>
@@ -3391,7 +3355,7 @@
       </w:rPr>
     </w:lvl>
   </w:abstractNum>
-  <w:abstractNum w:abstractNumId="2">
+  <w:abstractNum w:abstractNumId="2" w15:restartNumberingAfterBreak="0">
     <w:nsid w:val="19660136"/>
     <w:multiLevelType w:val="hybridMultilevel"/>
     <w:tmpl w:val="78D611DE"/>
@@ -3504,7 +3468,7 @@
       </w:rPr>
     </w:lvl>
   </w:abstractNum>
-  <w:abstractNum w:abstractNumId="3">
+  <w:abstractNum w:abstractNumId="3" w15:restartNumberingAfterBreak="0">
     <w:nsid w:val="1B9B2E47"/>
     <w:multiLevelType w:val="hybridMultilevel"/>
     <w:tmpl w:val="1ACEB37E"/>
@@ -3617,7 +3581,7 @@
       </w:rPr>
     </w:lvl>
   </w:abstractNum>
-  <w:abstractNum w:abstractNumId="4">
+  <w:abstractNum w:abstractNumId="4" w15:restartNumberingAfterBreak="0">
     <w:nsid w:val="1CAD3F75"/>
     <w:multiLevelType w:val="multilevel"/>
     <w:tmpl w:val="04070025"/>
@@ -3712,7 +3676,7 @@
       </w:pPr>
     </w:lvl>
   </w:abstractNum>
-  <w:abstractNum w:abstractNumId="5">
+  <w:abstractNum w:abstractNumId="5" w15:restartNumberingAfterBreak="0">
     <w:nsid w:val="1DC13BC1"/>
     <w:multiLevelType w:val="hybridMultilevel"/>
     <w:tmpl w:val="F3C46B72"/>
@@ -3825,7 +3789,7 @@
       </w:rPr>
     </w:lvl>
   </w:abstractNum>
-  <w:abstractNum w:abstractNumId="6">
+  <w:abstractNum w:abstractNumId="6" w15:restartNumberingAfterBreak="0">
     <w:nsid w:val="44B8034B"/>
     <w:multiLevelType w:val="hybridMultilevel"/>
     <w:tmpl w:val="119AC056"/>
@@ -3938,7 +3902,7 @@
       </w:rPr>
     </w:lvl>
   </w:abstractNum>
-  <w:abstractNum w:abstractNumId="7">
+  <w:abstractNum w:abstractNumId="7" w15:restartNumberingAfterBreak="0">
     <w:nsid w:val="4FA83334"/>
     <w:multiLevelType w:val="hybridMultilevel"/>
     <w:tmpl w:val="374A65AA"/>
@@ -4051,7 +4015,7 @@
       </w:rPr>
     </w:lvl>
   </w:abstractNum>
-  <w:abstractNum w:abstractNumId="8">
+  <w:abstractNum w:abstractNumId="8" w15:restartNumberingAfterBreak="0">
     <w:nsid w:val="632D0E16"/>
     <w:multiLevelType w:val="hybridMultilevel"/>
     <w:tmpl w:val="1AD269EA"/>
@@ -4195,7 +4159,7 @@
 </file>
 
 <file path=word/styles.xml><?xml version="1.0" encoding="utf-8"?>
-<w:styles xmlns:mc="http://schemas.openxmlformats.org/markup-compatibility/2006" xmlns:r="http://schemas.openxmlformats.org/officeDocument/2006/relationships" xmlns:w="http://schemas.openxmlformats.org/wordprocessingml/2006/main" xmlns:w14="http://schemas.microsoft.com/office/word/2010/wordml" mc:Ignorable="w14">
+<w:styles xmlns:mc="http://schemas.openxmlformats.org/markup-compatibility/2006" xmlns:r="http://schemas.openxmlformats.org/officeDocument/2006/relationships" xmlns:w="http://schemas.openxmlformats.org/wordprocessingml/2006/main" xmlns:w14="http://schemas.microsoft.com/office/word/2010/wordml" xmlns:w15="http://schemas.microsoft.com/office/word/2012/wordml" mc:Ignorable="w14 w15">
   <w:docDefaults>
     <w:rPrDefault>
       <w:rPr>
@@ -4207,144 +4171,378 @@
     </w:rPrDefault>
     <w:pPrDefault/>
   </w:docDefaults>
-  <w:latentStyles w:defLockedState="0" w:defUIPriority="99" w:defSemiHidden="1" w:defUnhideWhenUsed="1" w:defQFormat="0" w:count="267">
-    <w:lsdException w:name="Normal" w:semiHidden="0" w:uiPriority="0" w:unhideWhenUsed="0" w:qFormat="1"/>
-    <w:lsdException w:name="heading 1" w:semiHidden="0" w:uiPriority="9" w:unhideWhenUsed="0" w:qFormat="1"/>
-    <w:lsdException w:name="heading 2" w:uiPriority="9" w:qFormat="1"/>
-    <w:lsdException w:name="heading 3" w:uiPriority="9" w:qFormat="1"/>
-    <w:lsdException w:name="heading 4" w:uiPriority="9" w:qFormat="1"/>
-    <w:lsdException w:name="heading 5" w:uiPriority="9" w:qFormat="1"/>
-    <w:lsdException w:name="heading 6" w:uiPriority="9" w:qFormat="1"/>
-    <w:lsdException w:name="heading 7" w:uiPriority="9" w:qFormat="1"/>
-    <w:lsdException w:name="heading 8" w:uiPriority="9" w:qFormat="1"/>
-    <w:lsdException w:name="heading 9" w:uiPriority="9" w:qFormat="1"/>
-    <w:lsdException w:name="toc 1" w:uiPriority="39"/>
-    <w:lsdException w:name="toc 2" w:uiPriority="39"/>
-    <w:lsdException w:name="toc 3" w:uiPriority="39"/>
-    <w:lsdException w:name="toc 4" w:uiPriority="39"/>
-    <w:lsdException w:name="toc 5" w:uiPriority="39"/>
-    <w:lsdException w:name="toc 6" w:uiPriority="39"/>
-    <w:lsdException w:name="toc 7" w:uiPriority="39"/>
-    <w:lsdException w:name="toc 8" w:uiPriority="39"/>
-    <w:lsdException w:name="toc 9" w:uiPriority="39"/>
-    <w:lsdException w:name="caption" w:uiPriority="35" w:qFormat="1"/>
-    <w:lsdException w:name="Title" w:semiHidden="0" w:uiPriority="10" w:unhideWhenUsed="0" w:qFormat="1"/>
-    <w:lsdException w:name="Default Paragraph Font" w:uiPriority="1"/>
-    <w:lsdException w:name="Subtitle" w:semiHidden="0" w:uiPriority="11" w:unhideWhenUsed="0" w:qFormat="1"/>
-    <w:lsdException w:name="Strong" w:semiHidden="0" w:uiPriority="22" w:unhideWhenUsed="0" w:qFormat="1"/>
-    <w:lsdException w:name="Emphasis" w:semiHidden="0" w:uiPriority="20" w:unhideWhenUsed="0" w:qFormat="1"/>
-    <w:lsdException w:name="Table Grid" w:semiHidden="0" w:uiPriority="39" w:unhideWhenUsed="0"/>
-    <w:lsdException w:name="Placeholder Text" w:unhideWhenUsed="0"/>
-    <w:lsdException w:name="No Spacing" w:semiHidden="0" w:uiPriority="1" w:unhideWhenUsed="0" w:qFormat="1"/>
-    <w:lsdException w:name="Light Shading" w:semiHidden="0" w:uiPriority="60" w:unhideWhenUsed="0"/>
-    <w:lsdException w:name="Light List" w:semiHidden="0" w:uiPriority="61" w:unhideWhenUsed="0"/>
-    <w:lsdException w:name="Light Grid" w:semiHidden="0" w:uiPriority="62" w:unhideWhenUsed="0"/>
-    <w:lsdException w:name="Medium Shading 1" w:semiHidden="0" w:uiPriority="63" w:unhideWhenUsed="0"/>
-    <w:lsdException w:name="Medium Shading 2" w:semiHidden="0" w:uiPriority="64" w:unhideWhenUsed="0"/>
-    <w:lsdException w:name="Medium List 1" w:semiHidden="0" w:uiPriority="65" w:unhideWhenUsed="0"/>
-    <w:lsdException w:name="Medium List 2" w:semiHidden="0" w:uiPriority="66" w:unhideWhenUsed="0"/>
-    <w:lsdException w:name="Medium Grid 1" w:semiHidden="0" w:uiPriority="67" w:unhideWhenUsed="0"/>
-    <w:lsdException w:name="Medium Grid 2" w:semiHidden="0" w:uiPriority="68" w:unhideWhenUsed="0"/>
-    <w:lsdException w:name="Medium Grid 3" w:semiHidden="0" w:uiPriority="69" w:unhideWhenUsed="0"/>
-    <w:lsdException w:name="Dark List" w:semiHidden="0" w:uiPriority="70" w:unhideWhenUsed="0"/>
-    <w:lsdException w:name="Colorful Shading" w:semiHidden="0" w:uiPriority="71" w:unhideWhenUsed="0"/>
-    <w:lsdException w:name="Colorful List" w:semiHidden="0" w:uiPriority="72" w:unhideWhenUsed="0"/>
-    <w:lsdException w:name="Colorful Grid" w:semiHidden="0" w:uiPriority="73" w:unhideWhenUsed="0"/>
-    <w:lsdException w:name="Light Shading Accent 1" w:semiHidden="0" w:uiPriority="60" w:unhideWhenUsed="0"/>
-    <w:lsdException w:name="Light List Accent 1" w:semiHidden="0" w:uiPriority="61" w:unhideWhenUsed="0"/>
-    <w:lsdException w:name="Light Grid Accent 1" w:semiHidden="0" w:uiPriority="62" w:unhideWhenUsed="0"/>
-    <w:lsdException w:name="Medium Shading 1 Accent 1" w:semiHidden="0" w:uiPriority="63" w:unhideWhenUsed="0"/>
-    <w:lsdException w:name="Medium Shading 2 Accent 1" w:semiHidden="0" w:uiPriority="64" w:unhideWhenUsed="0"/>
-    <w:lsdException w:name="Medium List 1 Accent 1" w:semiHidden="0" w:uiPriority="65" w:unhideWhenUsed="0"/>
-    <w:lsdException w:name="Revision" w:unhideWhenUsed="0"/>
-    <w:lsdException w:name="List Paragraph" w:semiHidden="0" w:uiPriority="34" w:unhideWhenUsed="0" w:qFormat="1"/>
-    <w:lsdException w:name="Quote" w:semiHidden="0" w:uiPriority="29" w:unhideWhenUsed="0" w:qFormat="1"/>
-    <w:lsdException w:name="Intense Quote" w:semiHidden="0" w:uiPriority="30" w:unhideWhenUsed="0" w:qFormat="1"/>
-    <w:lsdException w:name="Medium List 2 Accent 1" w:semiHidden="0" w:uiPriority="66" w:unhideWhenUsed="0"/>
-    <w:lsdException w:name="Medium Grid 1 Accent 1" w:semiHidden="0" w:uiPriority="67" w:unhideWhenUsed="0"/>
-    <w:lsdException w:name="Medium Grid 2 Accent 1" w:semiHidden="0" w:uiPriority="68" w:unhideWhenUsed="0"/>
-    <w:lsdException w:name="Medium Grid 3 Accent 1" w:semiHidden="0" w:uiPriority="69" w:unhideWhenUsed="0"/>
-    <w:lsdException w:name="Dark List Accent 1" w:semiHidden="0" w:uiPriority="70" w:unhideWhenUsed="0"/>
-    <w:lsdException w:name="Colorful Shading Accent 1" w:semiHidden="0" w:uiPriority="71" w:unhideWhenUsed="0"/>
-    <w:lsdException w:name="Colorful List Accent 1" w:semiHidden="0" w:uiPriority="72" w:unhideWhenUsed="0"/>
-    <w:lsdException w:name="Colorful Grid Accent 1" w:semiHidden="0" w:uiPriority="73" w:unhideWhenUsed="0"/>
-    <w:lsdException w:name="Light Shading Accent 2" w:semiHidden="0" w:uiPriority="60" w:unhideWhenUsed="0"/>
-    <w:lsdException w:name="Light List Accent 2" w:semiHidden="0" w:uiPriority="61" w:unhideWhenUsed="0"/>
-    <w:lsdException w:name="Light Grid Accent 2" w:semiHidden="0" w:uiPriority="62" w:unhideWhenUsed="0"/>
-    <w:lsdException w:name="Medium Shading 1 Accent 2" w:semiHidden="0" w:uiPriority="63" w:unhideWhenUsed="0"/>
-    <w:lsdException w:name="Medium Shading 2 Accent 2" w:semiHidden="0" w:uiPriority="64" w:unhideWhenUsed="0"/>
-    <w:lsdException w:name="Medium List 1 Accent 2" w:semiHidden="0" w:uiPriority="65" w:unhideWhenUsed="0"/>
-    <w:lsdException w:name="Medium List 2 Accent 2" w:semiHidden="0" w:uiPriority="66" w:unhideWhenUsed="0"/>
-    <w:lsdException w:name="Medium Grid 1 Accent 2" w:semiHidden="0" w:uiPriority="67" w:unhideWhenUsed="0"/>
-    <w:lsdException w:name="Medium Grid 2 Accent 2" w:semiHidden="0" w:uiPriority="68" w:unhideWhenUsed="0"/>
-    <w:lsdException w:name="Medium Grid 3 Accent 2" w:semiHidden="0" w:uiPriority="69" w:unhideWhenUsed="0"/>
-    <w:lsdException w:name="Dark List Accent 2" w:semiHidden="0" w:uiPriority="70" w:unhideWhenUsed="0"/>
-    <w:lsdException w:name="Colorful Shading Accent 2" w:semiHidden="0" w:uiPriority="71" w:unhideWhenUsed="0"/>
-    <w:lsdException w:name="Colorful List Accent 2" w:semiHidden="0" w:uiPriority="72" w:unhideWhenUsed="0"/>
-    <w:lsdException w:name="Colorful Grid Accent 2" w:semiHidden="0" w:uiPriority="73" w:unhideWhenUsed="0"/>
-    <w:lsdException w:name="Light Shading Accent 3" w:semiHidden="0" w:uiPriority="60" w:unhideWhenUsed="0"/>
-    <w:lsdException w:name="Light List Accent 3" w:semiHidden="0" w:uiPriority="61" w:unhideWhenUsed="0"/>
-    <w:lsdException w:name="Light Grid Accent 3" w:semiHidden="0" w:uiPriority="62" w:unhideWhenUsed="0"/>
-    <w:lsdException w:name="Medium Shading 1 Accent 3" w:semiHidden="0" w:uiPriority="63" w:unhideWhenUsed="0"/>
-    <w:lsdException w:name="Medium Shading 2 Accent 3" w:semiHidden="0" w:uiPriority="64" w:unhideWhenUsed="0"/>
-    <w:lsdException w:name="Medium List 1 Accent 3" w:semiHidden="0" w:uiPriority="65" w:unhideWhenUsed="0"/>
-    <w:lsdException w:name="Medium List 2 Accent 3" w:semiHidden="0" w:uiPriority="66" w:unhideWhenUsed="0"/>
-    <w:lsdException w:name="Medium Grid 1 Accent 3" w:semiHidden="0" w:uiPriority="67" w:unhideWhenUsed="0"/>
-    <w:lsdException w:name="Medium Grid 2 Accent 3" w:semiHidden="0" w:uiPriority="68" w:unhideWhenUsed="0"/>
-    <w:lsdException w:name="Medium Grid 3 Accent 3" w:semiHidden="0" w:uiPriority="69" w:unhideWhenUsed="0"/>
-    <w:lsdException w:name="Dark List Accent 3" w:semiHidden="0" w:uiPriority="70" w:unhideWhenUsed="0"/>
-    <w:lsdException w:name="Colorful Shading Accent 3" w:semiHidden="0" w:uiPriority="71" w:unhideWhenUsed="0"/>
-    <w:lsdException w:name="Colorful List Accent 3" w:semiHidden="0" w:uiPriority="72" w:unhideWhenUsed="0"/>
-    <w:lsdException w:name="Colorful Grid Accent 3" w:semiHidden="0" w:uiPriority="73" w:unhideWhenUsed="0"/>
-    <w:lsdException w:name="Light Shading Accent 4" w:semiHidden="0" w:uiPriority="60" w:unhideWhenUsed="0"/>
-    <w:lsdException w:name="Light List Accent 4" w:semiHidden="0" w:uiPriority="61" w:unhideWhenUsed="0"/>
-    <w:lsdException w:name="Light Grid Accent 4" w:semiHidden="0" w:uiPriority="62" w:unhideWhenUsed="0"/>
-    <w:lsdException w:name="Medium Shading 1 Accent 4" w:semiHidden="0" w:uiPriority="63" w:unhideWhenUsed="0"/>
-    <w:lsdException w:name="Medium Shading 2 Accent 4" w:semiHidden="0" w:uiPriority="64" w:unhideWhenUsed="0"/>
-    <w:lsdException w:name="Medium List 1 Accent 4" w:semiHidden="0" w:uiPriority="65" w:unhideWhenUsed="0"/>
-    <w:lsdException w:name="Medium List 2 Accent 4" w:semiHidden="0" w:uiPriority="66" w:unhideWhenUsed="0"/>
-    <w:lsdException w:name="Medium Grid 1 Accent 4" w:semiHidden="0" w:uiPriority="67" w:unhideWhenUsed="0"/>
-    <w:lsdException w:name="Medium Grid 2 Accent 4" w:semiHidden="0" w:uiPriority="68" w:unhideWhenUsed="0"/>
-    <w:lsdException w:name="Medium Grid 3 Accent 4" w:semiHidden="0" w:uiPriority="69" w:unhideWhenUsed="0"/>
-    <w:lsdException w:name="Dark List Accent 4" w:semiHidden="0" w:uiPriority="70" w:unhideWhenUsed="0"/>
-    <w:lsdException w:name="Colorful Shading Accent 4" w:semiHidden="0" w:uiPriority="71" w:unhideWhenUsed="0"/>
-    <w:lsdException w:name="Colorful List Accent 4" w:semiHidden="0" w:uiPriority="72" w:unhideWhenUsed="0"/>
-    <w:lsdException w:name="Colorful Grid Accent 4" w:semiHidden="0" w:uiPriority="73" w:unhideWhenUsed="0"/>
-    <w:lsdException w:name="Light Shading Accent 5" w:semiHidden="0" w:uiPriority="60" w:unhideWhenUsed="0"/>
-    <w:lsdException w:name="Light List Accent 5" w:semiHidden="0" w:uiPriority="61" w:unhideWhenUsed="0"/>
-    <w:lsdException w:name="Light Grid Accent 5" w:semiHidden="0" w:uiPriority="62" w:unhideWhenUsed="0"/>
-    <w:lsdException w:name="Medium Shading 1 Accent 5" w:semiHidden="0" w:uiPriority="63" w:unhideWhenUsed="0"/>
-    <w:lsdException w:name="Medium Shading 2 Accent 5" w:semiHidden="0" w:uiPriority="64" w:unhideWhenUsed="0"/>
-    <w:lsdException w:name="Medium List 1 Accent 5" w:semiHidden="0" w:uiPriority="65" w:unhideWhenUsed="0"/>
-    <w:lsdException w:name="Medium List 2 Accent 5" w:semiHidden="0" w:uiPriority="66" w:unhideWhenUsed="0"/>
-    <w:lsdException w:name="Medium Grid 1 Accent 5" w:semiHidden="0" w:uiPriority="67" w:unhideWhenUsed="0"/>
-    <w:lsdException w:name="Medium Grid 2 Accent 5" w:semiHidden="0" w:uiPriority="68" w:unhideWhenUsed="0"/>
-    <w:lsdException w:name="Medium Grid 3 Accent 5" w:semiHidden="0" w:uiPriority="69" w:unhideWhenUsed="0"/>
-    <w:lsdException w:name="Dark List Accent 5" w:semiHidden="0" w:uiPriority="70" w:unhideWhenUsed="0"/>
-    <w:lsdException w:name="Colorful Shading Accent 5" w:semiHidden="0" w:uiPriority="71" w:unhideWhenUsed="0"/>
-    <w:lsdException w:name="Colorful List Accent 5" w:semiHidden="0" w:uiPriority="72" w:unhideWhenUsed="0"/>
-    <w:lsdException w:name="Colorful Grid Accent 5" w:semiHidden="0" w:uiPriority="73" w:unhideWhenUsed="0"/>
-    <w:lsdException w:name="Light Shading Accent 6" w:semiHidden="0" w:uiPriority="60" w:unhideWhenUsed="0"/>
-    <w:lsdException w:name="Light List Accent 6" w:semiHidden="0" w:uiPriority="61" w:unhideWhenUsed="0"/>
-    <w:lsdException w:name="Light Grid Accent 6" w:semiHidden="0" w:uiPriority="62" w:unhideWhenUsed="0"/>
-    <w:lsdException w:name="Medium Shading 1 Accent 6" w:semiHidden="0" w:uiPriority="63" w:unhideWhenUsed="0"/>
-    <w:lsdException w:name="Medium Shading 2 Accent 6" w:semiHidden="0" w:uiPriority="64" w:unhideWhenUsed="0"/>
-    <w:lsdException w:name="Medium List 1 Accent 6" w:semiHidden="0" w:uiPriority="65" w:unhideWhenUsed="0"/>
-    <w:lsdException w:name="Medium List 2 Accent 6" w:semiHidden="0" w:uiPriority="66" w:unhideWhenUsed="0"/>
-    <w:lsdException w:name="Medium Grid 1 Accent 6" w:semiHidden="0" w:uiPriority="67" w:unhideWhenUsed="0"/>
-    <w:lsdException w:name="Medium Grid 2 Accent 6" w:semiHidden="0" w:uiPriority="68" w:unhideWhenUsed="0"/>
-    <w:lsdException w:name="Medium Grid 3 Accent 6" w:semiHidden="0" w:uiPriority="69" w:unhideWhenUsed="0"/>
-    <w:lsdException w:name="Dark List Accent 6" w:semiHidden="0" w:uiPriority="70" w:unhideWhenUsed="0"/>
-    <w:lsdException w:name="Colorful Shading Accent 6" w:semiHidden="0" w:uiPriority="71" w:unhideWhenUsed="0"/>
-    <w:lsdException w:name="Colorful List Accent 6" w:semiHidden="0" w:uiPriority="72" w:unhideWhenUsed="0"/>
-    <w:lsdException w:name="Colorful Grid Accent 6" w:semiHidden="0" w:uiPriority="73" w:unhideWhenUsed="0"/>
-    <w:lsdException w:name="Subtle Emphasis" w:semiHidden="0" w:uiPriority="19" w:unhideWhenUsed="0" w:qFormat="1"/>
-    <w:lsdException w:name="Intense Emphasis" w:semiHidden="0" w:uiPriority="21" w:unhideWhenUsed="0" w:qFormat="1"/>
-    <w:lsdException w:name="Subtle Reference" w:semiHidden="0" w:uiPriority="31" w:unhideWhenUsed="0" w:qFormat="1"/>
-    <w:lsdException w:name="Intense Reference" w:semiHidden="0" w:uiPriority="32" w:unhideWhenUsed="0" w:qFormat="1"/>
-    <w:lsdException w:name="Book Title" w:semiHidden="0" w:uiPriority="33" w:unhideWhenUsed="0" w:qFormat="1"/>
-    <w:lsdException w:name="Bibliography" w:uiPriority="37"/>
-    <w:lsdException w:name="TOC Heading" w:uiPriority="39" w:qFormat="1"/>
+  <w:latentStyles w:defLockedState="0" w:defUIPriority="99" w:defSemiHidden="0" w:defUnhideWhenUsed="0" w:defQFormat="0" w:count="371">
+    <w:lsdException w:name="Normal" w:uiPriority="0" w:qFormat="1"/>
+    <w:lsdException w:name="heading 1" w:uiPriority="9" w:qFormat="1"/>
+    <w:lsdException w:name="heading 2" w:semiHidden="1" w:uiPriority="9" w:unhideWhenUsed="1" w:qFormat="1"/>
+    <w:lsdException w:name="heading 3" w:semiHidden="1" w:uiPriority="9" w:unhideWhenUsed="1" w:qFormat="1"/>
+    <w:lsdException w:name="heading 4" w:semiHidden="1" w:uiPriority="9" w:unhideWhenUsed="1" w:qFormat="1"/>
+    <w:lsdException w:name="heading 5" w:semiHidden="1" w:uiPriority="9" w:unhideWhenUsed="1" w:qFormat="1"/>
+    <w:lsdException w:name="heading 6" w:semiHidden="1" w:uiPriority="9" w:unhideWhenUsed="1" w:qFormat="1"/>
+    <w:lsdException w:name="heading 7" w:semiHidden="1" w:uiPriority="9" w:unhideWhenUsed="1" w:qFormat="1"/>
+    <w:lsdException w:name="heading 8" w:semiHidden="1" w:uiPriority="9" w:unhideWhenUsed="1" w:qFormat="1"/>
+    <w:lsdException w:name="heading 9" w:semiHidden="1" w:uiPriority="9" w:unhideWhenUsed="1" w:qFormat="1"/>
+    <w:lsdException w:name="index 1" w:semiHidden="1" w:unhideWhenUsed="1"/>
+    <w:lsdException w:name="index 2" w:semiHidden="1" w:unhideWhenUsed="1"/>
+    <w:lsdException w:name="index 3" w:semiHidden="1" w:unhideWhenUsed="1"/>
+    <w:lsdException w:name="index 4" w:semiHidden="1" w:unhideWhenUsed="1"/>
+    <w:lsdException w:name="index 5" w:semiHidden="1" w:unhideWhenUsed="1"/>
+    <w:lsdException w:name="index 6" w:semiHidden="1" w:unhideWhenUsed="1"/>
+    <w:lsdException w:name="index 7" w:semiHidden="1" w:unhideWhenUsed="1"/>
+    <w:lsdException w:name="index 8" w:semiHidden="1" w:unhideWhenUsed="1"/>
+    <w:lsdException w:name="index 9" w:semiHidden="1" w:unhideWhenUsed="1"/>
+    <w:lsdException w:name="toc 1" w:semiHidden="1" w:uiPriority="39" w:unhideWhenUsed="1"/>
+    <w:lsdException w:name="toc 2" w:semiHidden="1" w:uiPriority="39" w:unhideWhenUsed="1"/>
+    <w:lsdException w:name="toc 3" w:semiHidden="1" w:uiPriority="39" w:unhideWhenUsed="1"/>
+    <w:lsdException w:name="toc 4" w:semiHidden="1" w:uiPriority="39" w:unhideWhenUsed="1"/>
+    <w:lsdException w:name="toc 5" w:semiHidden="1" w:uiPriority="39" w:unhideWhenUsed="1"/>
+    <w:lsdException w:name="toc 6" w:semiHidden="1" w:uiPriority="39" w:unhideWhenUsed="1"/>
+    <w:lsdException w:name="toc 7" w:semiHidden="1" w:uiPriority="39" w:unhideWhenUsed="1"/>
+    <w:lsdException w:name="toc 8" w:semiHidden="1" w:uiPriority="39" w:unhideWhenUsed="1"/>
+    <w:lsdException w:name="toc 9" w:semiHidden="1" w:uiPriority="39" w:unhideWhenUsed="1"/>
+    <w:lsdException w:name="Normal Indent" w:semiHidden="1" w:unhideWhenUsed="1"/>
+    <w:lsdException w:name="footnote text" w:semiHidden="1" w:unhideWhenUsed="1"/>
+    <w:lsdException w:name="annotation text" w:semiHidden="1" w:unhideWhenUsed="1"/>
+    <w:lsdException w:name="header" w:semiHidden="1" w:unhideWhenUsed="1"/>
+    <w:lsdException w:name="footer" w:semiHidden="1" w:unhideWhenUsed="1"/>
+    <w:lsdException w:name="index heading" w:semiHidden="1" w:unhideWhenUsed="1"/>
+    <w:lsdException w:name="caption" w:semiHidden="1" w:uiPriority="35" w:unhideWhenUsed="1" w:qFormat="1"/>
+    <w:lsdException w:name="table of figures" w:semiHidden="1" w:unhideWhenUsed="1"/>
+    <w:lsdException w:name="envelope address" w:semiHidden="1" w:unhideWhenUsed="1"/>
+    <w:lsdException w:name="envelope return" w:semiHidden="1" w:unhideWhenUsed="1"/>
+    <w:lsdException w:name="footnote reference" w:semiHidden="1" w:unhideWhenUsed="1"/>
+    <w:lsdException w:name="annotation reference" w:semiHidden="1" w:unhideWhenUsed="1"/>
+    <w:lsdException w:name="line number" w:semiHidden="1" w:unhideWhenUsed="1"/>
+    <w:lsdException w:name="page number" w:semiHidden="1" w:unhideWhenUsed="1"/>
+    <w:lsdException w:name="endnote reference" w:semiHidden="1" w:unhideWhenUsed="1"/>
+    <w:lsdException w:name="endnote text" w:semiHidden="1" w:unhideWhenUsed="1"/>
+    <w:lsdException w:name="table of authorities" w:semiHidden="1" w:unhideWhenUsed="1"/>
+    <w:lsdException w:name="macro" w:semiHidden="1" w:unhideWhenUsed="1"/>
+    <w:lsdException w:name="toa heading" w:semiHidden="1" w:unhideWhenUsed="1"/>
+    <w:lsdException w:name="List" w:semiHidden="1" w:unhideWhenUsed="1"/>
+    <w:lsdException w:name="List Bullet" w:semiHidden="1" w:unhideWhenUsed="1"/>
+    <w:lsdException w:name="List Number" w:semiHidden="1" w:unhideWhenUsed="1"/>
+    <w:lsdException w:name="List 2" w:semiHidden="1" w:unhideWhenUsed="1"/>
+    <w:lsdException w:name="List 3" w:semiHidden="1" w:unhideWhenUsed="1"/>
+    <w:lsdException w:name="List 4" w:semiHidden="1" w:unhideWhenUsed="1"/>
+    <w:lsdException w:name="List 5" w:semiHidden="1" w:unhideWhenUsed="1"/>
+    <w:lsdException w:name="List Bullet 2" w:semiHidden="1" w:unhideWhenUsed="1"/>
+    <w:lsdException w:name="List Bullet 3" w:semiHidden="1" w:unhideWhenUsed="1"/>
+    <w:lsdException w:name="List Bullet 4" w:semiHidden="1" w:unhideWhenUsed="1"/>
+    <w:lsdException w:name="List Bullet 5" w:semiHidden="1" w:unhideWhenUsed="1"/>
+    <w:lsdException w:name="List Number 2" w:semiHidden="1" w:unhideWhenUsed="1"/>
+    <w:lsdException w:name="List Number 3" w:semiHidden="1" w:unhideWhenUsed="1"/>
+    <w:lsdException w:name="List Number 4" w:semiHidden="1" w:unhideWhenUsed="1"/>
+    <w:lsdException w:name="List Number 5" w:semiHidden="1" w:unhideWhenUsed="1"/>
+    <w:lsdException w:name="Title" w:uiPriority="10" w:qFormat="1"/>
+    <w:lsdException w:name="Closing" w:semiHidden="1" w:unhideWhenUsed="1"/>
+    <w:lsdException w:name="Signature" w:semiHidden="1" w:unhideWhenUsed="1"/>
+    <w:lsdException w:name="Default Paragraph Font" w:semiHidden="1" w:uiPriority="1" w:unhideWhenUsed="1"/>
+    <w:lsdException w:name="Body Text" w:semiHidden="1" w:unhideWhenUsed="1"/>
+    <w:lsdException w:name="Body Text Indent" w:semiHidden="1" w:unhideWhenUsed="1"/>
+    <w:lsdException w:name="List Continue" w:semiHidden="1" w:unhideWhenUsed="1"/>
+    <w:lsdException w:name="List Continue 2" w:semiHidden="1" w:unhideWhenUsed="1"/>
+    <w:lsdException w:name="List Continue 3" w:semiHidden="1" w:unhideWhenUsed="1"/>
+    <w:lsdException w:name="List Continue 4" w:semiHidden="1" w:unhideWhenUsed="1"/>
+    <w:lsdException w:name="List Continue 5" w:semiHidden="1" w:unhideWhenUsed="1"/>
+    <w:lsdException w:name="Message Header" w:semiHidden="1" w:unhideWhenUsed="1"/>
+    <w:lsdException w:name="Subtitle" w:uiPriority="11" w:qFormat="1"/>
+    <w:lsdException w:name="Salutation" w:semiHidden="1" w:unhideWhenUsed="1"/>
+    <w:lsdException w:name="Date" w:semiHidden="1" w:unhideWhenUsed="1"/>
+    <w:lsdException w:name="Body Text First Indent" w:semiHidden="1" w:unhideWhenUsed="1"/>
+    <w:lsdException w:name="Body Text First Indent 2" w:semiHidden="1" w:unhideWhenUsed="1"/>
+    <w:lsdException w:name="Note Heading" w:semiHidden="1" w:unhideWhenUsed="1"/>
+    <w:lsdException w:name="Body Text 2" w:semiHidden="1" w:unhideWhenUsed="1"/>
+    <w:lsdException w:name="Body Text 3" w:semiHidden="1" w:unhideWhenUsed="1"/>
+    <w:lsdException w:name="Body Text Indent 2" w:semiHidden="1" w:unhideWhenUsed="1"/>
+    <w:lsdException w:name="Body Text Indent 3" w:semiHidden="1" w:unhideWhenUsed="1"/>
+    <w:lsdException w:name="Block Text" w:semiHidden="1" w:unhideWhenUsed="1"/>
+    <w:lsdException w:name="Hyperlink" w:semiHidden="1" w:unhideWhenUsed="1"/>
+    <w:lsdException w:name="FollowedHyperlink" w:semiHidden="1" w:unhideWhenUsed="1"/>
+    <w:lsdException w:name="Strong" w:uiPriority="22" w:qFormat="1"/>
+    <w:lsdException w:name="Emphasis" w:uiPriority="20" w:qFormat="1"/>
+    <w:lsdException w:name="Document Map" w:semiHidden="1" w:unhideWhenUsed="1"/>
+    <w:lsdException w:name="Plain Text" w:semiHidden="1" w:unhideWhenUsed="1"/>
+    <w:lsdException w:name="E-mail Signature" w:semiHidden="1" w:unhideWhenUsed="1"/>
+    <w:lsdException w:name="HTML Top of Form" w:semiHidden="1" w:unhideWhenUsed="1"/>
+    <w:lsdException w:name="HTML Bottom of Form" w:semiHidden="1" w:unhideWhenUsed="1"/>
+    <w:lsdException w:name="Normal (Web)" w:semiHidden="1" w:unhideWhenUsed="1"/>
+    <w:lsdException w:name="HTML Acronym" w:semiHidden="1" w:unhideWhenUsed="1"/>
+    <w:lsdException w:name="HTML Address" w:semiHidden="1" w:unhideWhenUsed="1"/>
+    <w:lsdException w:name="HTML Cite" w:semiHidden="1" w:unhideWhenUsed="1"/>
+    <w:lsdException w:name="HTML Code" w:semiHidden="1" w:unhideWhenUsed="1"/>
+    <w:lsdException w:name="HTML Definition" w:semiHidden="1" w:unhideWhenUsed="1"/>
+    <w:lsdException w:name="HTML Keyboard" w:semiHidden="1" w:unhideWhenUsed="1"/>
+    <w:lsdException w:name="HTML Preformatted" w:semiHidden="1" w:unhideWhenUsed="1"/>
+    <w:lsdException w:name="HTML Sample" w:semiHidden="1" w:unhideWhenUsed="1"/>
+    <w:lsdException w:name="HTML Typewriter" w:semiHidden="1" w:unhideWhenUsed="1"/>
+    <w:lsdException w:name="HTML Variable" w:semiHidden="1" w:unhideWhenUsed="1"/>
+    <w:lsdException w:name="Normal Table" w:semiHidden="1" w:unhideWhenUsed="1"/>
+    <w:lsdException w:name="annotation subject" w:semiHidden="1" w:unhideWhenUsed="1"/>
+    <w:lsdException w:name="No List" w:semiHidden="1" w:unhideWhenUsed="1"/>
+    <w:lsdException w:name="Outline List 1" w:semiHidden="1" w:unhideWhenUsed="1"/>
+    <w:lsdException w:name="Outline List 2" w:semiHidden="1" w:unhideWhenUsed="1"/>
+    <w:lsdException w:name="Outline List 3" w:semiHidden="1" w:unhideWhenUsed="1"/>
+    <w:lsdException w:name="Table Simple 1" w:semiHidden="1" w:unhideWhenUsed="1"/>
+    <w:lsdException w:name="Table Simple 2" w:semiHidden="1" w:unhideWhenUsed="1"/>
+    <w:lsdException w:name="Table Simple 3" w:semiHidden="1" w:unhideWhenUsed="1"/>
+    <w:lsdException w:name="Table Classic 1" w:semiHidden="1" w:unhideWhenUsed="1"/>
+    <w:lsdException w:name="Table Classic 2" w:semiHidden="1" w:unhideWhenUsed="1"/>
+    <w:lsdException w:name="Table Classic 3" w:semiHidden="1" w:unhideWhenUsed="1"/>
+    <w:lsdException w:name="Table Classic 4" w:semiHidden="1" w:unhideWhenUsed="1"/>
+    <w:lsdException w:name="Table Colorful 1" w:semiHidden="1" w:unhideWhenUsed="1"/>
+    <w:lsdException w:name="Table Colorful 2" w:semiHidden="1" w:unhideWhenUsed="1"/>
+    <w:lsdException w:name="Table Colorful 3" w:semiHidden="1" w:unhideWhenUsed="1"/>
+    <w:lsdException w:name="Table Columns 1" w:semiHidden="1" w:unhideWhenUsed="1"/>
+    <w:lsdException w:name="Table Columns 2" w:semiHidden="1" w:unhideWhenUsed="1"/>
+    <w:lsdException w:name="Table Columns 3" w:semiHidden="1" w:unhideWhenUsed="1"/>
+    <w:lsdException w:name="Table Columns 4" w:semiHidden="1" w:unhideWhenUsed="1"/>
+    <w:lsdException w:name="Table Columns 5" w:semiHidden="1" w:unhideWhenUsed="1"/>
+    <w:lsdException w:name="Table Grid 1" w:semiHidden="1" w:unhideWhenUsed="1"/>
+    <w:lsdException w:name="Table Grid 2" w:semiHidden="1" w:unhideWhenUsed="1"/>
+    <w:lsdException w:name="Table Grid 3" w:semiHidden="1" w:unhideWhenUsed="1"/>
+    <w:lsdException w:name="Table Grid 4" w:semiHidden="1" w:unhideWhenUsed="1"/>
+    <w:lsdException w:name="Table Grid 5" w:semiHidden="1" w:unhideWhenUsed="1"/>
+    <w:lsdException w:name="Table Grid 6" w:semiHidden="1" w:unhideWhenUsed="1"/>
+    <w:lsdException w:name="Table Grid 7" w:semiHidden="1" w:unhideWhenUsed="1"/>
+    <w:lsdException w:name="Table Grid 8" w:semiHidden="1" w:unhideWhenUsed="1"/>
+    <w:lsdException w:name="Table List 1" w:semiHidden="1" w:unhideWhenUsed="1"/>
+    <w:lsdException w:name="Table List 2" w:semiHidden="1" w:unhideWhenUsed="1"/>
+    <w:lsdException w:name="Table List 3" w:semiHidden="1" w:unhideWhenUsed="1"/>
+    <w:lsdException w:name="Table List 4" w:semiHidden="1" w:unhideWhenUsed="1"/>
+    <w:lsdException w:name="Table List 5" w:semiHidden="1" w:unhideWhenUsed="1"/>
+    <w:lsdException w:name="Table List 6" w:semiHidden="1" w:unhideWhenUsed="1"/>
+    <w:lsdException w:name="Table List 7" w:semiHidden="1" w:unhideWhenUsed="1"/>
+    <w:lsdException w:name="Table List 8" w:semiHidden="1" w:unhideWhenUsed="1"/>
+    <w:lsdException w:name="Table 3D effects 1" w:semiHidden="1" w:unhideWhenUsed="1"/>
+    <w:lsdException w:name="Table 3D effects 2" w:semiHidden="1" w:unhideWhenUsed="1"/>
+    <w:lsdException w:name="Table 3D effects 3" w:semiHidden="1" w:unhideWhenUsed="1"/>
+    <w:lsdException w:name="Table Contemporary" w:semiHidden="1" w:unhideWhenUsed="1"/>
+    <w:lsdException w:name="Table Elegant" w:semiHidden="1" w:unhideWhenUsed="1"/>
+    <w:lsdException w:name="Table Professional" w:semiHidden="1" w:unhideWhenUsed="1"/>
+    <w:lsdException w:name="Table Subtle 1" w:semiHidden="1" w:unhideWhenUsed="1"/>
+    <w:lsdException w:name="Table Subtle 2" w:semiHidden="1" w:unhideWhenUsed="1"/>
+    <w:lsdException w:name="Table Web 1" w:semiHidden="1" w:unhideWhenUsed="1"/>
+    <w:lsdException w:name="Table Web 2" w:semiHidden="1" w:unhideWhenUsed="1"/>
+    <w:lsdException w:name="Table Web 3" w:semiHidden="1" w:unhideWhenUsed="1"/>
+    <w:lsdException w:name="Balloon Text" w:semiHidden="1" w:unhideWhenUsed="1"/>
+    <w:lsdException w:name="Table Grid" w:uiPriority="39"/>
+    <w:lsdException w:name="Table Theme" w:semiHidden="1" w:unhideWhenUsed="1"/>
+    <w:lsdException w:name="Placeholder Text" w:semiHidden="1"/>
+    <w:lsdException w:name="No Spacing" w:uiPriority="1" w:qFormat="1"/>
+    <w:lsdException w:name="Light Shading" w:uiPriority="60"/>
+    <w:lsdException w:name="Light List" w:uiPriority="61"/>
+    <w:lsdException w:name="Light Grid" w:uiPriority="62"/>
+    <w:lsdException w:name="Medium Shading 1" w:uiPriority="63"/>
+    <w:lsdException w:name="Medium Shading 2" w:uiPriority="64"/>
+    <w:lsdException w:name="Medium List 1" w:uiPriority="65"/>
+    <w:lsdException w:name="Medium List 2" w:uiPriority="66"/>
+    <w:lsdException w:name="Medium Grid 1" w:uiPriority="67"/>
+    <w:lsdException w:name="Medium Grid 2" w:uiPriority="68"/>
+    <w:lsdException w:name="Medium Grid 3" w:uiPriority="69"/>
+    <w:lsdException w:name="Dark List" w:uiPriority="70"/>
+    <w:lsdException w:name="Colorful Shading" w:uiPriority="71"/>
+    <w:lsdException w:name="Colorful List" w:uiPriority="72"/>
+    <w:lsdException w:name="Colorful Grid" w:uiPriority="73"/>
+    <w:lsdException w:name="Light Shading Accent 1" w:uiPriority="60"/>
+    <w:lsdException w:name="Light List Accent 1" w:uiPriority="61"/>
+    <w:lsdException w:name="Light Grid Accent 1" w:uiPriority="62"/>
+    <w:lsdException w:name="Medium Shading 1 Accent 1" w:uiPriority="63"/>
+    <w:lsdException w:name="Medium Shading 2 Accent 1" w:uiPriority="64"/>
+    <w:lsdException w:name="Medium List 1 Accent 1" w:uiPriority="65"/>
+    <w:lsdException w:name="Revision" w:semiHidden="1"/>
+    <w:lsdException w:name="List Paragraph" w:uiPriority="34" w:qFormat="1"/>
+    <w:lsdException w:name="Quote" w:uiPriority="29" w:qFormat="1"/>
+    <w:lsdException w:name="Intense Quote" w:uiPriority="30" w:qFormat="1"/>
+    <w:lsdException w:name="Medium List 2 Accent 1" w:uiPriority="66"/>
+    <w:lsdException w:name="Medium Grid 1 Accent 1" w:uiPriority="67"/>
+    <w:lsdException w:name="Medium Grid 2 Accent 1" w:uiPriority="68"/>
+    <w:lsdException w:name="Medium Grid 3 Accent 1" w:uiPriority="69"/>
+    <w:lsdException w:name="Dark List Accent 1" w:uiPriority="70"/>
+    <w:lsdException w:name="Colorful Shading Accent 1" w:uiPriority="71"/>
+    <w:lsdException w:name="Colorful List Accent 1" w:uiPriority="72"/>
+    <w:lsdException w:name="Colorful Grid Accent 1" w:uiPriority="73"/>
+    <w:lsdException w:name="Light Shading Accent 2" w:uiPriority="60"/>
+    <w:lsdException w:name="Light List Accent 2" w:uiPriority="61"/>
+    <w:lsdException w:name="Light Grid Accent 2" w:uiPriority="62"/>
+    <w:lsdException w:name="Medium Shading 1 Accent 2" w:uiPriority="63"/>
+    <w:lsdException w:name="Medium Shading 2 Accent 2" w:uiPriority="64"/>
+    <w:lsdException w:name="Medium List 1 Accent 2" w:uiPriority="65"/>
+    <w:lsdException w:name="Medium List 2 Accent 2" w:uiPriority="66"/>
+    <w:lsdException w:name="Medium Grid 1 Accent 2" w:uiPriority="67"/>
+    <w:lsdException w:name="Medium Grid 2 Accent 2" w:uiPriority="68"/>
+    <w:lsdException w:name="Medium Grid 3 Accent 2" w:uiPriority="69"/>
+    <w:lsdException w:name="Dark List Accent 2" w:uiPriority="70"/>
+    <w:lsdException w:name="Colorful Shading Accent 2" w:uiPriority="71"/>
+    <w:lsdException w:name="Colorful List Accent 2" w:uiPriority="72"/>
+    <w:lsdException w:name="Colorful Grid Accent 2" w:uiPriority="73"/>
+    <w:lsdException w:name="Light Shading Accent 3" w:uiPriority="60"/>
+    <w:lsdException w:name="Light List Accent 3" w:uiPriority="61"/>
+    <w:lsdException w:name="Light Grid Accent 3" w:uiPriority="62"/>
+    <w:lsdException w:name="Medium Shading 1 Accent 3" w:uiPriority="63"/>
+    <w:lsdException w:name="Medium Shading 2 Accent 3" w:uiPriority="64"/>
+    <w:lsdException w:name="Medium List 1 Accent 3" w:uiPriority="65"/>
+    <w:lsdException w:name="Medium List 2 Accent 3" w:uiPriority="66"/>
+    <w:lsdException w:name="Medium Grid 1 Accent 3" w:uiPriority="67"/>
+    <w:lsdException w:name="Medium Grid 2 Accent 3" w:uiPriority="68"/>
+    <w:lsdException w:name="Medium Grid 3 Accent 3" w:uiPriority="69"/>
+    <w:lsdException w:name="Dark List Accent 3" w:uiPriority="70"/>
+    <w:lsdException w:name="Colorful Shading Accent 3" w:uiPriority="71"/>
+    <w:lsdException w:name="Colorful List Accent 3" w:uiPriority="72"/>
+    <w:lsdException w:name="Colorful Grid Accent 3" w:uiPriority="73"/>
+    <w:lsdException w:name="Light Shading Accent 4" w:uiPriority="60"/>
+    <w:lsdException w:name="Light List Accent 4" w:uiPriority="61"/>
+    <w:lsdException w:name="Light Grid Accent 4" w:uiPriority="62"/>
+    <w:lsdException w:name="Medium Shading 1 Accent 4" w:uiPriority="63"/>
+    <w:lsdException w:name="Medium Shading 2 Accent 4" w:uiPriority="64"/>
+    <w:lsdException w:name="Medium List 1 Accent 4" w:uiPriority="65"/>
+    <w:lsdException w:name="Medium List 2 Accent 4" w:uiPriority="66"/>
+    <w:lsdException w:name="Medium Grid 1 Accent 4" w:uiPriority="67"/>
+    <w:lsdException w:name="Medium Grid 2 Accent 4" w:uiPriority="68"/>
+    <w:lsdException w:name="Medium Grid 3 Accent 4" w:uiPriority="69"/>
+    <w:lsdException w:name="Dark List Accent 4" w:uiPriority="70"/>
+    <w:lsdException w:name="Colorful Shading Accent 4" w:uiPriority="71"/>
+    <w:lsdException w:name="Colorful List Accent 4" w:uiPriority="72"/>
+    <w:lsdException w:name="Colorful Grid Accent 4" w:uiPriority="73"/>
+    <w:lsdException w:name="Light Shading Accent 5" w:uiPriority="60"/>
+    <w:lsdException w:name="Light List Accent 5" w:uiPriority="61"/>
+    <w:lsdException w:name="Light Grid Accent 5" w:uiPriority="62"/>
+    <w:lsdException w:name="Medium Shading 1 Accent 5" w:uiPriority="63"/>
+    <w:lsdException w:name="Medium Shading 2 Accent 5" w:uiPriority="64"/>
+    <w:lsdException w:name="Medium List 1 Accent 5" w:uiPriority="65"/>
+    <w:lsdException w:name="Medium List 2 Accent 5" w:uiPriority="66"/>
+    <w:lsdException w:name="Medium Grid 1 Accent 5" w:uiPriority="67"/>
+    <w:lsdException w:name="Medium Grid 2 Accent 5" w:uiPriority="68"/>
+    <w:lsdException w:name="Medium Grid 3 Accent 5" w:uiPriority="69"/>
+    <w:lsdException w:name="Dark List Accent 5" w:uiPriority="70"/>
+    <w:lsdException w:name="Colorful Shading Accent 5" w:uiPriority="71"/>
+    <w:lsdException w:name="Colorful List Accent 5" w:uiPriority="72"/>
+    <w:lsdException w:name="Colorful Grid Accent 5" w:uiPriority="73"/>
+    <w:lsdException w:name="Light Shading Accent 6" w:uiPriority="60"/>
+    <w:lsdException w:name="Light List Accent 6" w:uiPriority="61"/>
+    <w:lsdException w:name="Light Grid Accent 6" w:uiPriority="62"/>
+    <w:lsdException w:name="Medium Shading 1 Accent 6" w:uiPriority="63"/>
+    <w:lsdException w:name="Medium Shading 2 Accent 6" w:uiPriority="64"/>
+    <w:lsdException w:name="Medium List 1 Accent 6" w:uiPriority="65"/>
+    <w:lsdException w:name="Medium List 2 Accent 6" w:uiPriority="66"/>
+    <w:lsdException w:name="Medium Grid 1 Accent 6" w:uiPriority="67"/>
+    <w:lsdException w:name="Medium Grid 2 Accent 6" w:uiPriority="68"/>
+    <w:lsdException w:name="Medium Grid 3 Accent 6" w:uiPriority="69"/>
+    <w:lsdException w:name="Dark List Accent 6" w:uiPriority="70"/>
+    <w:lsdException w:name="Colorful Shading Accent 6" w:uiPriority="71"/>
+    <w:lsdException w:name="Colorful List Accent 6" w:uiPriority="72"/>
+    <w:lsdException w:name="Colorful Grid Accent 6" w:uiPriority="73"/>
+    <w:lsdException w:name="Subtle Emphasis" w:uiPriority="19" w:qFormat="1"/>
+    <w:lsdException w:name="Intense Emphasis" w:uiPriority="21" w:qFormat="1"/>
+    <w:lsdException w:name="Subtle Reference" w:uiPriority="31" w:qFormat="1"/>
+    <w:lsdException w:name="Intense Reference" w:uiPriority="32" w:qFormat="1"/>
+    <w:lsdException w:name="Book Title" w:uiPriority="33" w:qFormat="1"/>
+    <w:lsdException w:name="Bibliography" w:semiHidden="1" w:uiPriority="37" w:unhideWhenUsed="1"/>
+    <w:lsdException w:name="TOC Heading" w:semiHidden="1" w:uiPriority="39" w:unhideWhenUsed="1" w:qFormat="1"/>
+    <w:lsdException w:name="Plain Table 1" w:uiPriority="41"/>
+    <w:lsdException w:name="Plain Table 2" w:uiPriority="42"/>
+    <w:lsdException w:name="Plain Table 3" w:uiPriority="43"/>
+    <w:lsdException w:name="Plain Table 4" w:uiPriority="44"/>
+    <w:lsdException w:name="Plain Table 5" w:uiPriority="45"/>
+    <w:lsdException w:name="Grid Table Light" w:uiPriority="40"/>
+    <w:lsdException w:name="Grid Table 1 Light" w:uiPriority="46"/>
+    <w:lsdException w:name="Grid Table 2" w:uiPriority="47"/>
+    <w:lsdException w:name="Grid Table 3" w:uiPriority="48"/>
+    <w:lsdException w:name="Grid Table 4" w:uiPriority="49"/>
+    <w:lsdException w:name="Grid Table 5 Dark" w:uiPriority="50"/>
+    <w:lsdException w:name="Grid Table 6 Colorful" w:uiPriority="51"/>
+    <w:lsdException w:name="Grid Table 7 Colorful" w:uiPriority="52"/>
+    <w:lsdException w:name="Grid Table 1 Light Accent 1" w:uiPriority="46"/>
+    <w:lsdException w:name="Grid Table 2 Accent 1" w:uiPriority="47"/>
+    <w:lsdException w:name="Grid Table 3 Accent 1" w:uiPriority="48"/>
+    <w:lsdException w:name="Grid Table 4 Accent 1" w:uiPriority="49"/>
+    <w:lsdException w:name="Grid Table 5 Dark Accent 1" w:uiPriority="50"/>
+    <w:lsdException w:name="Grid Table 6 Colorful Accent 1" w:uiPriority="51"/>
+    <w:lsdException w:name="Grid Table 7 Colorful Accent 1" w:uiPriority="52"/>
+    <w:lsdException w:name="Grid Table 1 Light Accent 2" w:uiPriority="46"/>
+    <w:lsdException w:name="Grid Table 2 Accent 2" w:uiPriority="47"/>
+    <w:lsdException w:name="Grid Table 3 Accent 2" w:uiPriority="48"/>
+    <w:lsdException w:name="Grid Table 4 Accent 2" w:uiPriority="49"/>
+    <w:lsdException w:name="Grid Table 5 Dark Accent 2" w:uiPriority="50"/>
+    <w:lsdException w:name="Grid Table 6 Colorful Accent 2" w:uiPriority="51"/>
+    <w:lsdException w:name="Grid Table 7 Colorful Accent 2" w:uiPriority="52"/>
+    <w:lsdException w:name="Grid Table 1 Light Accent 3" w:uiPriority="46"/>
+    <w:lsdException w:name="Grid Table 2 Accent 3" w:uiPriority="47"/>
+    <w:lsdException w:name="Grid Table 3 Accent 3" w:uiPriority="48"/>
+    <w:lsdException w:name="Grid Table 4 Accent 3" w:uiPriority="49"/>
+    <w:lsdException w:name="Grid Table 5 Dark Accent 3" w:uiPriority="50"/>
+    <w:lsdException w:name="Grid Table 6 Colorful Accent 3" w:uiPriority="51"/>
+    <w:lsdException w:name="Grid Table 7 Colorful Accent 3" w:uiPriority="52"/>
+    <w:lsdException w:name="Grid Table 1 Light Accent 4" w:uiPriority="46"/>
+    <w:lsdException w:name="Grid Table 2 Accent 4" w:uiPriority="47"/>
+    <w:lsdException w:name="Grid Table 3 Accent 4" w:uiPriority="48"/>
+    <w:lsdException w:name="Grid Table 4 Accent 4" w:uiPriority="49"/>
+    <w:lsdException w:name="Grid Table 5 Dark Accent 4" w:uiPriority="50"/>
+    <w:lsdException w:name="Grid Table 6 Colorful Accent 4" w:uiPriority="51"/>
+    <w:lsdException w:name="Grid Table 7 Colorful Accent 4" w:uiPriority="52"/>
+    <w:lsdException w:name="Grid Table 1 Light Accent 5" w:uiPriority="46"/>
+    <w:lsdException w:name="Grid Table 2 Accent 5" w:uiPriority="47"/>
+    <w:lsdException w:name="Grid Table 3 Accent 5" w:uiPriority="48"/>
+    <w:lsdException w:name="Grid Table 4 Accent 5" w:uiPriority="49"/>
+    <w:lsdException w:name="Grid Table 5 Dark Accent 5" w:uiPriority="50"/>
+    <w:lsdException w:name="Grid Table 6 Colorful Accent 5" w:uiPriority="51"/>
+    <w:lsdException w:name="Grid Table 7 Colorful Accent 5" w:uiPriority="52"/>
+    <w:lsdException w:name="Grid Table 1 Light Accent 6" w:uiPriority="46"/>
+    <w:lsdException w:name="Grid Table 2 Accent 6" w:uiPriority="47"/>
+    <w:lsdException w:name="Grid Table 3 Accent 6" w:uiPriority="48"/>
+    <w:lsdException w:name="Grid Table 4 Accent 6" w:uiPriority="49"/>
+    <w:lsdException w:name="Grid Table 5 Dark Accent 6" w:uiPriority="50"/>
+    <w:lsdException w:name="Grid Table 6 Colorful Accent 6" w:uiPriority="51"/>
+    <w:lsdException w:name="Grid Table 7 Colorful Accent 6" w:uiPriority="52"/>
+    <w:lsdException w:name="List Table 1 Light" w:uiPriority="46"/>
+    <w:lsdException w:name="List Table 2" w:uiPriority="47"/>
+    <w:lsdException w:name="List Table 3" w:uiPriority="48"/>
+    <w:lsdException w:name="List Table 4" w:uiPriority="49"/>
+    <w:lsdException w:name="List Table 5 Dark" w:uiPriority="50"/>
+    <w:lsdException w:name="List Table 6 Colorful" w:uiPriority="51"/>
+    <w:lsdException w:name="List Table 7 Colorful" w:uiPriority="52"/>
+    <w:lsdException w:name="List Table 1 Light Accent 1" w:uiPriority="46"/>
+    <w:lsdException w:name="List Table 2 Accent 1" w:uiPriority="47"/>
+    <w:lsdException w:name="List Table 3 Accent 1" w:uiPriority="48"/>
+    <w:lsdException w:name="List Table 4 Accent 1" w:uiPriority="49"/>
+    <w:lsdException w:name="List Table 5 Dark Accent 1" w:uiPriority="50"/>
+    <w:lsdException w:name="List Table 6 Colorful Accent 1" w:uiPriority="51"/>
+    <w:lsdException w:name="List Table 7 Colorful Accent 1" w:uiPriority="52"/>
+    <w:lsdException w:name="List Table 1 Light Accent 2" w:uiPriority="46"/>
+    <w:lsdException w:name="List Table 2 Accent 2" w:uiPriority="47"/>
+    <w:lsdException w:name="List Table 3 Accent 2" w:uiPriority="48"/>
+    <w:lsdException w:name="List Table 4 Accent 2" w:uiPriority="49"/>
+    <w:lsdException w:name="List Table 5 Dark Accent 2" w:uiPriority="50"/>
+    <w:lsdException w:name="List Table 6 Colorful Accent 2" w:uiPriority="51"/>
+    <w:lsdException w:name="List Table 7 Colorful Accent 2" w:uiPriority="52"/>
+    <w:lsdException w:name="List Table 1 Light Accent 3" w:uiPriority="46"/>
+    <w:lsdException w:name="List Table 2 Accent 3" w:uiPriority="47"/>
+    <w:lsdException w:name="List Table 3 Accent 3" w:uiPriority="48"/>
+    <w:lsdException w:name="List Table 4 Accent 3" w:uiPriority="49"/>
+    <w:lsdException w:name="List Table 5 Dark Accent 3" w:uiPriority="50"/>
+    <w:lsdException w:name="List Table 6 Colorful Accent 3" w:uiPriority="51"/>
+    <w:lsdException w:name="List Table 7 Colorful Accent 3" w:uiPriority="52"/>
+    <w:lsdException w:name="List Table 1 Light Accent 4" w:uiPriority="46"/>
+    <w:lsdException w:name="List Table 2 Accent 4" w:uiPriority="47"/>
+    <w:lsdException w:name="List Table 3 Accent 4" w:uiPriority="48"/>
+    <w:lsdException w:name="List Table 4 Accent 4" w:uiPriority="49"/>
+    <w:lsdException w:name="List Table 5 Dark Accent 4" w:uiPriority="50"/>
+    <w:lsdException w:name="List Table 6 Colorful Accent 4" w:uiPriority="51"/>
+    <w:lsdException w:name="List Table 7 Colorful Accent 4" w:uiPriority="52"/>
+    <w:lsdException w:name="List Table 1 Light Accent 5" w:uiPriority="46"/>
+    <w:lsdException w:name="List Table 2 Accent 5" w:uiPriority="47"/>
+    <w:lsdException w:name="List Table 3 Accent 5" w:uiPriority="48"/>
+    <w:lsdException w:name="List Table 4 Accent 5" w:uiPriority="49"/>
+    <w:lsdException w:name="List Table 5 Dark Accent 5" w:uiPriority="50"/>
+    <w:lsdException w:name="List Table 6 Colorful Accent 5" w:uiPriority="51"/>
+    <w:lsdException w:name="List Table 7 Colorful Accent 5" w:uiPriority="52"/>
+    <w:lsdException w:name="List Table 1 Light Accent 6" w:uiPriority="46"/>
+    <w:lsdException w:name="List Table 2 Accent 6" w:uiPriority="47"/>
+    <w:lsdException w:name="List Table 3 Accent 6" w:uiPriority="48"/>
+    <w:lsdException w:name="List Table 4 Accent 6" w:uiPriority="49"/>
+    <w:lsdException w:name="List Table 5 Dark Accent 6" w:uiPriority="50"/>
+    <w:lsdException w:name="List Table 6 Colorful Accent 6" w:uiPriority="51"/>
+    <w:lsdException w:name="List Table 7 Colorful Accent 6" w:uiPriority="52"/>
   </w:latentStyles>
   <w:style w:type="paragraph" w:default="1" w:styleId="Standard">
     <w:name w:val="Normal"/>
@@ -4856,7 +5054,6 @@
     <w:uiPriority w:val="39"/>
     <w:rsid w:val="000714B6"/>
     <w:tblPr>
-      <w:tblInd w:w="0" w:type="dxa"/>
       <w:tblBorders>
         <w:top w:val="single" w:sz="4" w:space="0" w:color="auto"/>
         <w:left w:val="single" w:sz="4" w:space="0" w:color="auto"/>
@@ -4865,923 +5062,6 @@
         <w:insideH w:val="single" w:sz="4" w:space="0" w:color="auto"/>
         <w:insideV w:val="single" w:sz="4" w:space="0" w:color="auto"/>
       </w:tblBorders>
-      <w:tblCellMar>
-        <w:top w:w="0" w:type="dxa"/>
-        <w:left w:w="108" w:type="dxa"/>
-        <w:bottom w:w="0" w:type="dxa"/>
-        <w:right w:w="108" w:type="dxa"/>
-      </w:tblCellMar>
-    </w:tblPr>
-  </w:style>
-  <w:style w:type="character" w:customStyle="1" w:styleId="berschrift3Zchn">
-    <w:name w:val="Überschrift 3 Zchn"/>
-    <w:basedOn w:val="Absatz-Standardschriftart"/>
-    <w:link w:val="berschrift3"/>
-    <w:uiPriority w:val="9"/>
-    <w:semiHidden/>
-    <w:rsid w:val="000714B6"/>
-    <w:rPr>
-      <w:rFonts w:ascii="Arial" w:eastAsiaTheme="majorEastAsia" w:hAnsi="Arial" w:cstheme="majorBidi"/>
-      <w:color w:val="1F4D78" w:themeColor="accent1" w:themeShade="7F"/>
-    </w:rPr>
-  </w:style>
-  <w:style w:type="paragraph" w:styleId="KeinLeerraum">
-    <w:name w:val="No Spacing"/>
-    <w:link w:val="KeinLeerraumZchn"/>
-    <w:uiPriority w:val="1"/>
-    <w:qFormat/>
-    <w:rsid w:val="000714B6"/>
-    <w:rPr>
-      <w:rFonts w:eastAsiaTheme="minorEastAsia"/>
-      <w:sz w:val="22"/>
-      <w:szCs w:val="22"/>
-      <w:lang w:val="en-US" w:eastAsia="zh-CN"/>
-    </w:rPr>
-  </w:style>
-  <w:style w:type="character" w:customStyle="1" w:styleId="KeinLeerraumZchn">
-    <w:name w:val="Kein Leerraum Zchn"/>
-    <w:basedOn w:val="Absatz-Standardschriftart"/>
-    <w:link w:val="KeinLeerraum"/>
-    <w:uiPriority w:val="1"/>
-    <w:rsid w:val="000714B6"/>
-    <w:rPr>
-      <w:rFonts w:eastAsiaTheme="minorEastAsia"/>
-      <w:sz w:val="22"/>
-      <w:szCs w:val="22"/>
-      <w:lang w:val="en-US" w:eastAsia="zh-CN"/>
-    </w:rPr>
-  </w:style>
-  <w:style w:type="character" w:styleId="Hyperlink">
-    <w:name w:val="Hyperlink"/>
-    <w:basedOn w:val="Absatz-Standardschriftart"/>
-    <w:uiPriority w:val="99"/>
-    <w:unhideWhenUsed/>
-    <w:rsid w:val="00784C2D"/>
-    <w:rPr>
-      <w:color w:val="0563C1" w:themeColor="hyperlink"/>
-      <w:u w:val="single"/>
-    </w:rPr>
-  </w:style>
-  <w:style w:type="character" w:styleId="Seitenzahl">
-    <w:name w:val="page number"/>
-    <w:basedOn w:val="Absatz-Standardschriftart"/>
-    <w:uiPriority w:val="99"/>
-    <w:semiHidden/>
-    <w:unhideWhenUsed/>
-    <w:rsid w:val="00784C2D"/>
-  </w:style>
-  <w:style w:type="paragraph" w:styleId="Titel">
-    <w:name w:val="Title"/>
-    <w:basedOn w:val="Standard"/>
-    <w:next w:val="Standard"/>
-    <w:link w:val="TitelZchn"/>
-    <w:uiPriority w:val="10"/>
-    <w:qFormat/>
-    <w:rsid w:val="00FF4A24"/>
-    <w:pPr>
-      <w:contextualSpacing/>
-    </w:pPr>
-    <w:rPr>
-      <w:rFonts w:asciiTheme="majorHAnsi" w:eastAsiaTheme="majorEastAsia" w:hAnsiTheme="majorHAnsi" w:cstheme="majorBidi"/>
-      <w:spacing w:val="-10"/>
-      <w:kern w:val="28"/>
-      <w:sz w:val="56"/>
-      <w:szCs w:val="56"/>
-    </w:rPr>
-  </w:style>
-  <w:style w:type="character" w:customStyle="1" w:styleId="TitelZchn">
-    <w:name w:val="Titel Zchn"/>
-    <w:basedOn w:val="Absatz-Standardschriftart"/>
-    <w:link w:val="Titel"/>
-    <w:uiPriority w:val="10"/>
-    <w:rsid w:val="00FF4A24"/>
-    <w:rPr>
-      <w:rFonts w:asciiTheme="majorHAnsi" w:eastAsiaTheme="majorEastAsia" w:hAnsiTheme="majorHAnsi" w:cstheme="majorBidi"/>
-      <w:spacing w:val="-10"/>
-      <w:kern w:val="28"/>
-      <w:sz w:val="56"/>
-      <w:szCs w:val="56"/>
-    </w:rPr>
-  </w:style>
-  <w:style w:type="character" w:customStyle="1" w:styleId="berschrift4Zchn">
-    <w:name w:val="Überschrift 4 Zchn"/>
-    <w:basedOn w:val="Absatz-Standardschriftart"/>
-    <w:link w:val="berschrift4"/>
-    <w:uiPriority w:val="9"/>
-    <w:semiHidden/>
-    <w:rsid w:val="00661E58"/>
-    <w:rPr>
-      <w:rFonts w:asciiTheme="majorHAnsi" w:eastAsiaTheme="majorEastAsia" w:hAnsiTheme="majorHAnsi" w:cstheme="majorBidi"/>
-      <w:i/>
-      <w:iCs/>
-      <w:color w:val="2E74B5" w:themeColor="accent1" w:themeShade="BF"/>
-    </w:rPr>
-  </w:style>
-  <w:style w:type="character" w:customStyle="1" w:styleId="berschrift5Zchn">
-    <w:name w:val="Überschrift 5 Zchn"/>
-    <w:basedOn w:val="Absatz-Standardschriftart"/>
-    <w:link w:val="berschrift5"/>
-    <w:uiPriority w:val="9"/>
-    <w:semiHidden/>
-    <w:rsid w:val="00661E58"/>
-    <w:rPr>
-      <w:rFonts w:asciiTheme="majorHAnsi" w:eastAsiaTheme="majorEastAsia" w:hAnsiTheme="majorHAnsi" w:cstheme="majorBidi"/>
-      <w:color w:val="2E74B5" w:themeColor="accent1" w:themeShade="BF"/>
-    </w:rPr>
-  </w:style>
-  <w:style w:type="character" w:customStyle="1" w:styleId="berschrift6Zchn">
-    <w:name w:val="Überschrift 6 Zchn"/>
-    <w:basedOn w:val="Absatz-Standardschriftart"/>
-    <w:link w:val="berschrift6"/>
-    <w:uiPriority w:val="9"/>
-    <w:semiHidden/>
-    <w:rsid w:val="00661E58"/>
-    <w:rPr>
-      <w:rFonts w:asciiTheme="majorHAnsi" w:eastAsiaTheme="majorEastAsia" w:hAnsiTheme="majorHAnsi" w:cstheme="majorBidi"/>
-      <w:color w:val="1F4D78" w:themeColor="accent1" w:themeShade="7F"/>
-    </w:rPr>
-  </w:style>
-  <w:style w:type="character" w:customStyle="1" w:styleId="berschrift7Zchn">
-    <w:name w:val="Überschrift 7 Zchn"/>
-    <w:basedOn w:val="Absatz-Standardschriftart"/>
-    <w:link w:val="berschrift7"/>
-    <w:uiPriority w:val="9"/>
-    <w:semiHidden/>
-    <w:rsid w:val="00661E58"/>
-    <w:rPr>
-      <w:rFonts w:asciiTheme="majorHAnsi" w:eastAsiaTheme="majorEastAsia" w:hAnsiTheme="majorHAnsi" w:cstheme="majorBidi"/>
-      <w:i/>
-      <w:iCs/>
-      <w:color w:val="1F4D78" w:themeColor="accent1" w:themeShade="7F"/>
-    </w:rPr>
-  </w:style>
-  <w:style w:type="character" w:customStyle="1" w:styleId="berschrift8Zchn">
-    <w:name w:val="Überschrift 8 Zchn"/>
-    <w:basedOn w:val="Absatz-Standardschriftart"/>
-    <w:link w:val="berschrift8"/>
-    <w:uiPriority w:val="9"/>
-    <w:semiHidden/>
-    <w:rsid w:val="00661E58"/>
-    <w:rPr>
-      <w:rFonts w:asciiTheme="majorHAnsi" w:eastAsiaTheme="majorEastAsia" w:hAnsiTheme="majorHAnsi" w:cstheme="majorBidi"/>
-      <w:color w:val="272727" w:themeColor="text1" w:themeTint="D8"/>
-      <w:sz w:val="21"/>
-      <w:szCs w:val="21"/>
-    </w:rPr>
-  </w:style>
-  <w:style w:type="character" w:customStyle="1" w:styleId="berschrift9Zchn">
-    <w:name w:val="Überschrift 9 Zchn"/>
-    <w:basedOn w:val="Absatz-Standardschriftart"/>
-    <w:link w:val="berschrift9"/>
-    <w:uiPriority w:val="9"/>
-    <w:semiHidden/>
-    <w:rsid w:val="00661E58"/>
-    <w:rPr>
-      <w:rFonts w:asciiTheme="majorHAnsi" w:eastAsiaTheme="majorEastAsia" w:hAnsiTheme="majorHAnsi" w:cstheme="majorBidi"/>
-      <w:i/>
-      <w:iCs/>
-      <w:color w:val="272727" w:themeColor="text1" w:themeTint="D8"/>
-      <w:sz w:val="21"/>
-      <w:szCs w:val="21"/>
-    </w:rPr>
-  </w:style>
-  <w:style w:type="paragraph" w:styleId="Beschriftung">
-    <w:name w:val="caption"/>
-    <w:basedOn w:val="Standard"/>
-    <w:next w:val="Standard"/>
-    <w:uiPriority w:val="35"/>
-    <w:unhideWhenUsed/>
-    <w:qFormat/>
-    <w:rsid w:val="0034322F"/>
-    <w:pPr>
-      <w:spacing w:after="200"/>
-    </w:pPr>
-    <w:rPr>
-      <w:i/>
-      <w:iCs/>
-      <w:color w:val="44546A" w:themeColor="text2"/>
-      <w:sz w:val="18"/>
-      <w:szCs w:val="18"/>
-    </w:rPr>
-  </w:style>
-  <w:style w:type="paragraph" w:styleId="Listenabsatz">
-    <w:name w:val="List Paragraph"/>
-    <w:basedOn w:val="Standard"/>
-    <w:uiPriority w:val="34"/>
-    <w:qFormat/>
-    <w:rsid w:val="00D036F5"/>
-    <w:pPr>
-      <w:ind w:left="720"/>
-      <w:contextualSpacing/>
-    </w:pPr>
-  </w:style>
-  <w:style w:type="paragraph" w:styleId="Sprechblasentext">
-    <w:name w:val="Balloon Text"/>
-    <w:basedOn w:val="Standard"/>
-    <w:link w:val="SprechblasentextZchn"/>
-    <w:uiPriority w:val="99"/>
-    <w:semiHidden/>
-    <w:unhideWhenUsed/>
-    <w:rsid w:val="00F1541C"/>
-    <w:rPr>
-      <w:rFonts w:ascii="Tahoma" w:hAnsi="Tahoma" w:cs="Tahoma"/>
-      <w:sz w:val="16"/>
-      <w:szCs w:val="16"/>
-    </w:rPr>
-  </w:style>
-  <w:style w:type="character" w:customStyle="1" w:styleId="SprechblasentextZchn">
-    <w:name w:val="Sprechblasentext Zchn"/>
-    <w:basedOn w:val="Absatz-Standardschriftart"/>
-    <w:link w:val="Sprechblasentext"/>
-    <w:uiPriority w:val="99"/>
-    <w:semiHidden/>
-    <w:rsid w:val="00F1541C"/>
-    <w:rPr>
-      <w:rFonts w:ascii="Tahoma" w:hAnsi="Tahoma" w:cs="Tahoma"/>
-      <w:sz w:val="16"/>
-      <w:szCs w:val="16"/>
-    </w:rPr>
-  </w:style>
-</w:styles>
-</file>
-
-<file path=word/stylesWithEffects.xml><?xml version="1.0" encoding="utf-8"?>
-<w:styles xmlns:wpc="http://schemas.microsoft.com/office/word/2010/wordprocessingCanvas" xmlns:mc="http://schemas.openxmlformats.org/markup-compatibility/2006" xmlns:o="urn:schemas-microsoft-com:office:office" xmlns:r="http://schemas.openxmlformats.org/officeDocument/2006/relationships" xmlns:m="http://schemas.openxmlformats.org/officeDocument/2006/math" xmlns:v="urn:schemas-microsoft-com:vml" xmlns:wp14="http://schemas.microsoft.com/office/word/2010/wordprocessingDrawing" xmlns:wp="http://schemas.openxmlformats.org/drawingml/2006/wordprocessingDrawing" xmlns:w10="urn:schemas-microsoft-com:office:word" xmlns:w="http://schemas.openxmlformats.org/wordprocessingml/2006/main" xmlns:w14="http://schemas.microsoft.com/office/word/2010/wordml" xmlns:wpg="http://schemas.microsoft.com/office/word/2010/wordprocessingGroup" xmlns:wpi="http://schemas.microsoft.com/office/word/2010/wordprocessingInk" xmlns:wne="http://schemas.microsoft.com/office/word/2006/wordml" xmlns:wps="http://schemas.microsoft.com/office/word/2010/wordprocessingShape" mc:Ignorable="w14 wp14">
-  <w:docDefaults>
-    <w:rPrDefault>
-      <w:rPr>
-        <w:rFonts w:asciiTheme="minorHAnsi" w:eastAsiaTheme="minorHAnsi" w:hAnsiTheme="minorHAnsi" w:cstheme="minorBidi"/>
-        <w:sz w:val="24"/>
-        <w:szCs w:val="24"/>
-        <w:lang w:val="de-DE" w:eastAsia="en-US" w:bidi="ar-SA"/>
-      </w:rPr>
-    </w:rPrDefault>
-    <w:pPrDefault/>
-  </w:docDefaults>
-  <w:latentStyles w:defLockedState="0" w:defUIPriority="99" w:defSemiHidden="1" w:defUnhideWhenUsed="1" w:defQFormat="0" w:count="267">
-    <w:lsdException w:name="Normal" w:semiHidden="0" w:uiPriority="0" w:unhideWhenUsed="0" w:qFormat="1"/>
-    <w:lsdException w:name="heading 1" w:semiHidden="0" w:uiPriority="9" w:unhideWhenUsed="0" w:qFormat="1"/>
-    <w:lsdException w:name="heading 2" w:uiPriority="9" w:qFormat="1"/>
-    <w:lsdException w:name="heading 3" w:uiPriority="9" w:qFormat="1"/>
-    <w:lsdException w:name="heading 4" w:uiPriority="9" w:qFormat="1"/>
-    <w:lsdException w:name="heading 5" w:uiPriority="9" w:qFormat="1"/>
-    <w:lsdException w:name="heading 6" w:uiPriority="9" w:qFormat="1"/>
-    <w:lsdException w:name="heading 7" w:uiPriority="9" w:qFormat="1"/>
-    <w:lsdException w:name="heading 8" w:uiPriority="9" w:qFormat="1"/>
-    <w:lsdException w:name="heading 9" w:uiPriority="9" w:qFormat="1"/>
-    <w:lsdException w:name="toc 1" w:uiPriority="39"/>
-    <w:lsdException w:name="toc 2" w:uiPriority="39"/>
-    <w:lsdException w:name="toc 3" w:uiPriority="39"/>
-    <w:lsdException w:name="toc 4" w:uiPriority="39"/>
-    <w:lsdException w:name="toc 5" w:uiPriority="39"/>
-    <w:lsdException w:name="toc 6" w:uiPriority="39"/>
-    <w:lsdException w:name="toc 7" w:uiPriority="39"/>
-    <w:lsdException w:name="toc 8" w:uiPriority="39"/>
-    <w:lsdException w:name="toc 9" w:uiPriority="39"/>
-    <w:lsdException w:name="caption" w:uiPriority="35" w:qFormat="1"/>
-    <w:lsdException w:name="Title" w:semiHidden="0" w:uiPriority="10" w:unhideWhenUsed="0" w:qFormat="1"/>
-    <w:lsdException w:name="Default Paragraph Font" w:uiPriority="1"/>
-    <w:lsdException w:name="Subtitle" w:semiHidden="0" w:uiPriority="11" w:unhideWhenUsed="0" w:qFormat="1"/>
-    <w:lsdException w:name="Strong" w:semiHidden="0" w:uiPriority="22" w:unhideWhenUsed="0" w:qFormat="1"/>
-    <w:lsdException w:name="Emphasis" w:semiHidden="0" w:uiPriority="20" w:unhideWhenUsed="0" w:qFormat="1"/>
-    <w:lsdException w:name="Table Grid" w:semiHidden="0" w:uiPriority="39" w:unhideWhenUsed="0"/>
-    <w:lsdException w:name="Placeholder Text" w:unhideWhenUsed="0"/>
-    <w:lsdException w:name="No Spacing" w:semiHidden="0" w:uiPriority="1" w:unhideWhenUsed="0" w:qFormat="1"/>
-    <w:lsdException w:name="Light Shading" w:semiHidden="0" w:uiPriority="60" w:unhideWhenUsed="0"/>
-    <w:lsdException w:name="Light List" w:semiHidden="0" w:uiPriority="61" w:unhideWhenUsed="0"/>
-    <w:lsdException w:name="Light Grid" w:semiHidden="0" w:uiPriority="62" w:unhideWhenUsed="0"/>
-    <w:lsdException w:name="Medium Shading 1" w:semiHidden="0" w:uiPriority="63" w:unhideWhenUsed="0"/>
-    <w:lsdException w:name="Medium Shading 2" w:semiHidden="0" w:uiPriority="64" w:unhideWhenUsed="0"/>
-    <w:lsdException w:name="Medium List 1" w:semiHidden="0" w:uiPriority="65" w:unhideWhenUsed="0"/>
-    <w:lsdException w:name="Medium List 2" w:semiHidden="0" w:uiPriority="66" w:unhideWhenUsed="0"/>
-    <w:lsdException w:name="Medium Grid 1" w:semiHidden="0" w:uiPriority="67" w:unhideWhenUsed="0"/>
-    <w:lsdException w:name="Medium Grid 2" w:semiHidden="0" w:uiPriority="68" w:unhideWhenUsed="0"/>
-    <w:lsdException w:name="Medium Grid 3" w:semiHidden="0" w:uiPriority="69" w:unhideWhenUsed="0"/>
-    <w:lsdException w:name="Dark List" w:semiHidden="0" w:uiPriority="70" w:unhideWhenUsed="0"/>
-    <w:lsdException w:name="Colorful Shading" w:semiHidden="0" w:uiPriority="71" w:unhideWhenUsed="0"/>
-    <w:lsdException w:name="Colorful List" w:semiHidden="0" w:uiPriority="72" w:unhideWhenUsed="0"/>
-    <w:lsdException w:name="Colorful Grid" w:semiHidden="0" w:uiPriority="73" w:unhideWhenUsed="0"/>
-    <w:lsdException w:name="Light Shading Accent 1" w:semiHidden="0" w:uiPriority="60" w:unhideWhenUsed="0"/>
-    <w:lsdException w:name="Light List Accent 1" w:semiHidden="0" w:uiPriority="61" w:unhideWhenUsed="0"/>
-    <w:lsdException w:name="Light Grid Accent 1" w:semiHidden="0" w:uiPriority="62" w:unhideWhenUsed="0"/>
-    <w:lsdException w:name="Medium Shading 1 Accent 1" w:semiHidden="0" w:uiPriority="63" w:unhideWhenUsed="0"/>
-    <w:lsdException w:name="Medium Shading 2 Accent 1" w:semiHidden="0" w:uiPriority="64" w:unhideWhenUsed="0"/>
-    <w:lsdException w:name="Medium List 1 Accent 1" w:semiHidden="0" w:uiPriority="65" w:unhideWhenUsed="0"/>
-    <w:lsdException w:name="Revision" w:unhideWhenUsed="0"/>
-    <w:lsdException w:name="List Paragraph" w:semiHidden="0" w:uiPriority="34" w:unhideWhenUsed="0" w:qFormat="1"/>
-    <w:lsdException w:name="Quote" w:semiHidden="0" w:uiPriority="29" w:unhideWhenUsed="0" w:qFormat="1"/>
-    <w:lsdException w:name="Intense Quote" w:semiHidden="0" w:uiPriority="30" w:unhideWhenUsed="0" w:qFormat="1"/>
-    <w:lsdException w:name="Medium List 2 Accent 1" w:semiHidden="0" w:uiPriority="66" w:unhideWhenUsed="0"/>
-    <w:lsdException w:name="Medium Grid 1 Accent 1" w:semiHidden="0" w:uiPriority="67" w:unhideWhenUsed="0"/>
-    <w:lsdException w:name="Medium Grid 2 Accent 1" w:semiHidden="0" w:uiPriority="68" w:unhideWhenUsed="0"/>
-    <w:lsdException w:name="Medium Grid 3 Accent 1" w:semiHidden="0" w:uiPriority="69" w:unhideWhenUsed="0"/>
-    <w:lsdException w:name="Dark List Accent 1" w:semiHidden="0" w:uiPriority="70" w:unhideWhenUsed="0"/>
-    <w:lsdException w:name="Colorful Shading Accent 1" w:semiHidden="0" w:uiPriority="71" w:unhideWhenUsed="0"/>
-    <w:lsdException w:name="Colorful List Accent 1" w:semiHidden="0" w:uiPriority="72" w:unhideWhenUsed="0"/>
-    <w:lsdException w:name="Colorful Grid Accent 1" w:semiHidden="0" w:uiPriority="73" w:unhideWhenUsed="0"/>
-    <w:lsdException w:name="Light Shading Accent 2" w:semiHidden="0" w:uiPriority="60" w:unhideWhenUsed="0"/>
-    <w:lsdException w:name="Light List Accent 2" w:semiHidden="0" w:uiPriority="61" w:unhideWhenUsed="0"/>
-    <w:lsdException w:name="Light Grid Accent 2" w:semiHidden="0" w:uiPriority="62" w:unhideWhenUsed="0"/>
-    <w:lsdException w:name="Medium Shading 1 Accent 2" w:semiHidden="0" w:uiPriority="63" w:unhideWhenUsed="0"/>
-    <w:lsdException w:name="Medium Shading 2 Accent 2" w:semiHidden="0" w:uiPriority="64" w:unhideWhenUsed="0"/>
-    <w:lsdException w:name="Medium List 1 Accent 2" w:semiHidden="0" w:uiPriority="65" w:unhideWhenUsed="0"/>
-    <w:lsdException w:name="Medium List 2 Accent 2" w:semiHidden="0" w:uiPriority="66" w:unhideWhenUsed="0"/>
-    <w:lsdException w:name="Medium Grid 1 Accent 2" w:semiHidden="0" w:uiPriority="67" w:unhideWhenUsed="0"/>
-    <w:lsdException w:name="Medium Grid 2 Accent 2" w:semiHidden="0" w:uiPriority="68" w:unhideWhenUsed="0"/>
-    <w:lsdException w:name="Medium Grid 3 Accent 2" w:semiHidden="0" w:uiPriority="69" w:unhideWhenUsed="0"/>
-    <w:lsdException w:name="Dark List Accent 2" w:semiHidden="0" w:uiPriority="70" w:unhideWhenUsed="0"/>
-    <w:lsdException w:name="Colorful Shading Accent 2" w:semiHidden="0" w:uiPriority="71" w:unhideWhenUsed="0"/>
-    <w:lsdException w:name="Colorful List Accent 2" w:semiHidden="0" w:uiPriority="72" w:unhideWhenUsed="0"/>
-    <w:lsdException w:name="Colorful Grid Accent 2" w:semiHidden="0" w:uiPriority="73" w:unhideWhenUsed="0"/>
-    <w:lsdException w:name="Light Shading Accent 3" w:semiHidden="0" w:uiPriority="60" w:unhideWhenUsed="0"/>
-    <w:lsdException w:name="Light List Accent 3" w:semiHidden="0" w:uiPriority="61" w:unhideWhenUsed="0"/>
-    <w:lsdException w:name="Light Grid Accent 3" w:semiHidden="0" w:uiPriority="62" w:unhideWhenUsed="0"/>
-    <w:lsdException w:name="Medium Shading 1 Accent 3" w:semiHidden="0" w:uiPriority="63" w:unhideWhenUsed="0"/>
-    <w:lsdException w:name="Medium Shading 2 Accent 3" w:semiHidden="0" w:uiPriority="64" w:unhideWhenUsed="0"/>
-    <w:lsdException w:name="Medium List 1 Accent 3" w:semiHidden="0" w:uiPriority="65" w:unhideWhenUsed="0"/>
-    <w:lsdException w:name="Medium List 2 Accent 3" w:semiHidden="0" w:uiPriority="66" w:unhideWhenUsed="0"/>
-    <w:lsdException w:name="Medium Grid 1 Accent 3" w:semiHidden="0" w:uiPriority="67" w:unhideWhenUsed="0"/>
-    <w:lsdException w:name="Medium Grid 2 Accent 3" w:semiHidden="0" w:uiPriority="68" w:unhideWhenUsed="0"/>
-    <w:lsdException w:name="Medium Grid 3 Accent 3" w:semiHidden="0" w:uiPriority="69" w:unhideWhenUsed="0"/>
-    <w:lsdException w:name="Dark List Accent 3" w:semiHidden="0" w:uiPriority="70" w:unhideWhenUsed="0"/>
-    <w:lsdException w:name="Colorful Shading Accent 3" w:semiHidden="0" w:uiPriority="71" w:unhideWhenUsed="0"/>
-    <w:lsdException w:name="Colorful List Accent 3" w:semiHidden="0" w:uiPriority="72" w:unhideWhenUsed="0"/>
-    <w:lsdException w:name="Colorful Grid Accent 3" w:semiHidden="0" w:uiPriority="73" w:unhideWhenUsed="0"/>
-    <w:lsdException w:name="Light Shading Accent 4" w:semiHidden="0" w:uiPriority="60" w:unhideWhenUsed="0"/>
-    <w:lsdException w:name="Light List Accent 4" w:semiHidden="0" w:uiPriority="61" w:unhideWhenUsed="0"/>
-    <w:lsdException w:name="Light Grid Accent 4" w:semiHidden="0" w:uiPriority="62" w:unhideWhenUsed="0"/>
-    <w:lsdException w:name="Medium Shading 1 Accent 4" w:semiHidden="0" w:uiPriority="63" w:unhideWhenUsed="0"/>
-    <w:lsdException w:name="Medium Shading 2 Accent 4" w:semiHidden="0" w:uiPriority="64" w:unhideWhenUsed="0"/>
-    <w:lsdException w:name="Medium List 1 Accent 4" w:semiHidden="0" w:uiPriority="65" w:unhideWhenUsed="0"/>
-    <w:lsdException w:name="Medium List 2 Accent 4" w:semiHidden="0" w:uiPriority="66" w:unhideWhenUsed="0"/>
-    <w:lsdException w:name="Medium Grid 1 Accent 4" w:semiHidden="0" w:uiPriority="67" w:unhideWhenUsed="0"/>
-    <w:lsdException w:name="Medium Grid 2 Accent 4" w:semiHidden="0" w:uiPriority="68" w:unhideWhenUsed="0"/>
-    <w:lsdException w:name="Medium Grid 3 Accent 4" w:semiHidden="0" w:uiPriority="69" w:unhideWhenUsed="0"/>
-    <w:lsdException w:name="Dark List Accent 4" w:semiHidden="0" w:uiPriority="70" w:unhideWhenUsed="0"/>
-    <w:lsdException w:name="Colorful Shading Accent 4" w:semiHidden="0" w:uiPriority="71" w:unhideWhenUsed="0"/>
-    <w:lsdException w:name="Colorful List Accent 4" w:semiHidden="0" w:uiPriority="72" w:unhideWhenUsed="0"/>
-    <w:lsdException w:name="Colorful Grid Accent 4" w:semiHidden="0" w:uiPriority="73" w:unhideWhenUsed="0"/>
-    <w:lsdException w:name="Light Shading Accent 5" w:semiHidden="0" w:uiPriority="60" w:unhideWhenUsed="0"/>
-    <w:lsdException w:name="Light List Accent 5" w:semiHidden="0" w:uiPriority="61" w:unhideWhenUsed="0"/>
-    <w:lsdException w:name="Light Grid Accent 5" w:semiHidden="0" w:uiPriority="62" w:unhideWhenUsed="0"/>
-    <w:lsdException w:name="Medium Shading 1 Accent 5" w:semiHidden="0" w:uiPriority="63" w:unhideWhenUsed="0"/>
-    <w:lsdException w:name="Medium Shading 2 Accent 5" w:semiHidden="0" w:uiPriority="64" w:unhideWhenUsed="0"/>
-    <w:lsdException w:name="Medium List 1 Accent 5" w:semiHidden="0" w:uiPriority="65" w:unhideWhenUsed="0"/>
-    <w:lsdException w:name="Medium List 2 Accent 5" w:semiHidden="0" w:uiPriority="66" w:unhideWhenUsed="0"/>
-    <w:lsdException w:name="Medium Grid 1 Accent 5" w:semiHidden="0" w:uiPriority="67" w:unhideWhenUsed="0"/>
-    <w:lsdException w:name="Medium Grid 2 Accent 5" w:semiHidden="0" w:uiPriority="68" w:unhideWhenUsed="0"/>
-    <w:lsdException w:name="Medium Grid 3 Accent 5" w:semiHidden="0" w:uiPriority="69" w:unhideWhenUsed="0"/>
-    <w:lsdException w:name="Dark List Accent 5" w:semiHidden="0" w:uiPriority="70" w:unhideWhenUsed="0"/>
-    <w:lsdException w:name="Colorful Shading Accent 5" w:semiHidden="0" w:uiPriority="71" w:unhideWhenUsed="0"/>
-    <w:lsdException w:name="Colorful List Accent 5" w:semiHidden="0" w:uiPriority="72" w:unhideWhenUsed="0"/>
-    <w:lsdException w:name="Colorful Grid Accent 5" w:semiHidden="0" w:uiPriority="73" w:unhideWhenUsed="0"/>
-    <w:lsdException w:name="Light Shading Accent 6" w:semiHidden="0" w:uiPriority="60" w:unhideWhenUsed="0"/>
-    <w:lsdException w:name="Light List Accent 6" w:semiHidden="0" w:uiPriority="61" w:unhideWhenUsed="0"/>
-    <w:lsdException w:name="Light Grid Accent 6" w:semiHidden="0" w:uiPriority="62" w:unhideWhenUsed="0"/>
-    <w:lsdException w:name="Medium Shading 1 Accent 6" w:semiHidden="0" w:uiPriority="63" w:unhideWhenUsed="0"/>
-    <w:lsdException w:name="Medium Shading 2 Accent 6" w:semiHidden="0" w:uiPriority="64" w:unhideWhenUsed="0"/>
-    <w:lsdException w:name="Medium List 1 Accent 6" w:semiHidden="0" w:uiPriority="65" w:unhideWhenUsed="0"/>
-    <w:lsdException w:name="Medium List 2 Accent 6" w:semiHidden="0" w:uiPriority="66" w:unhideWhenUsed="0"/>
-    <w:lsdException w:name="Medium Grid 1 Accent 6" w:semiHidden="0" w:uiPriority="67" w:unhideWhenUsed="0"/>
-    <w:lsdException w:name="Medium Grid 2 Accent 6" w:semiHidden="0" w:uiPriority="68" w:unhideWhenUsed="0"/>
-    <w:lsdException w:name="Medium Grid 3 Accent 6" w:semiHidden="0" w:uiPriority="69" w:unhideWhenUsed="0"/>
-    <w:lsdException w:name="Dark List Accent 6" w:semiHidden="0" w:uiPriority="70" w:unhideWhenUsed="0"/>
-    <w:lsdException w:name="Colorful Shading Accent 6" w:semiHidden="0" w:uiPriority="71" w:unhideWhenUsed="0"/>
-    <w:lsdException w:name="Colorful List Accent 6" w:semiHidden="0" w:uiPriority="72" w:unhideWhenUsed="0"/>
-    <w:lsdException w:name="Colorful Grid Accent 6" w:semiHidden="0" w:uiPriority="73" w:unhideWhenUsed="0"/>
-    <w:lsdException w:name="Subtle Emphasis" w:semiHidden="0" w:uiPriority="19" w:unhideWhenUsed="0" w:qFormat="1"/>
-    <w:lsdException w:name="Intense Emphasis" w:semiHidden="0" w:uiPriority="21" w:unhideWhenUsed="0" w:qFormat="1"/>
-    <w:lsdException w:name="Subtle Reference" w:semiHidden="0" w:uiPriority="31" w:unhideWhenUsed="0" w:qFormat="1"/>
-    <w:lsdException w:name="Intense Reference" w:semiHidden="0" w:uiPriority="32" w:unhideWhenUsed="0" w:qFormat="1"/>
-    <w:lsdException w:name="Book Title" w:semiHidden="0" w:uiPriority="33" w:unhideWhenUsed="0" w:qFormat="1"/>
-    <w:lsdException w:name="Bibliography" w:uiPriority="37"/>
-    <w:lsdException w:name="TOC Heading" w:uiPriority="39" w:qFormat="1"/>
-  </w:latentStyles>
-  <w:style w:type="paragraph" w:default="1" w:styleId="Standard">
-    <w:name w:val="Normal"/>
-    <w:qFormat/>
-    <w:rsid w:val="000714B6"/>
-    <w:rPr>
-      <w:rFonts w:ascii="Arial" w:hAnsi="Arial"/>
-    </w:rPr>
-  </w:style>
-  <w:style w:type="paragraph" w:styleId="berschrift1">
-    <w:name w:val="heading 1"/>
-    <w:basedOn w:val="Standard"/>
-    <w:next w:val="Standard"/>
-    <w:link w:val="berschrift1Zchn"/>
-    <w:uiPriority w:val="9"/>
-    <w:qFormat/>
-    <w:rsid w:val="000714B6"/>
-    <w:pPr>
-      <w:keepNext/>
-      <w:keepLines/>
-      <w:numPr>
-        <w:numId w:val="1"/>
-      </w:numPr>
-      <w:spacing w:before="240"/>
-      <w:outlineLvl w:val="0"/>
-    </w:pPr>
-    <w:rPr>
-      <w:rFonts w:eastAsiaTheme="majorEastAsia" w:cstheme="majorBidi"/>
-      <w:color w:val="2E74B5" w:themeColor="accent1" w:themeShade="BF"/>
-      <w:sz w:val="32"/>
-      <w:szCs w:val="32"/>
-    </w:rPr>
-  </w:style>
-  <w:style w:type="paragraph" w:styleId="berschrift2">
-    <w:name w:val="heading 2"/>
-    <w:basedOn w:val="Standard"/>
-    <w:next w:val="Standard"/>
-    <w:link w:val="berschrift2Zchn"/>
-    <w:uiPriority w:val="9"/>
-    <w:unhideWhenUsed/>
-    <w:qFormat/>
-    <w:rsid w:val="000714B6"/>
-    <w:pPr>
-      <w:keepNext/>
-      <w:keepLines/>
-      <w:numPr>
-        <w:ilvl w:val="1"/>
-        <w:numId w:val="1"/>
-      </w:numPr>
-      <w:spacing w:before="40"/>
-      <w:outlineLvl w:val="1"/>
-    </w:pPr>
-    <w:rPr>
-      <w:rFonts w:eastAsiaTheme="majorEastAsia" w:cstheme="majorBidi"/>
-      <w:color w:val="2E74B5" w:themeColor="accent1" w:themeShade="BF"/>
-      <w:sz w:val="26"/>
-      <w:szCs w:val="26"/>
-    </w:rPr>
-  </w:style>
-  <w:style w:type="paragraph" w:styleId="berschrift3">
-    <w:name w:val="heading 3"/>
-    <w:basedOn w:val="Standard"/>
-    <w:next w:val="Standard"/>
-    <w:link w:val="berschrift3Zchn"/>
-    <w:uiPriority w:val="9"/>
-    <w:semiHidden/>
-    <w:unhideWhenUsed/>
-    <w:qFormat/>
-    <w:rsid w:val="000714B6"/>
-    <w:pPr>
-      <w:keepNext/>
-      <w:keepLines/>
-      <w:numPr>
-        <w:ilvl w:val="2"/>
-        <w:numId w:val="1"/>
-      </w:numPr>
-      <w:spacing w:before="40"/>
-      <w:outlineLvl w:val="2"/>
-    </w:pPr>
-    <w:rPr>
-      <w:rFonts w:eastAsiaTheme="majorEastAsia" w:cstheme="majorBidi"/>
-      <w:color w:val="1F4D78" w:themeColor="accent1" w:themeShade="7F"/>
-    </w:rPr>
-  </w:style>
-  <w:style w:type="paragraph" w:styleId="berschrift4">
-    <w:name w:val="heading 4"/>
-    <w:basedOn w:val="Standard"/>
-    <w:next w:val="Standard"/>
-    <w:link w:val="berschrift4Zchn"/>
-    <w:uiPriority w:val="9"/>
-    <w:semiHidden/>
-    <w:unhideWhenUsed/>
-    <w:qFormat/>
-    <w:rsid w:val="00661E58"/>
-    <w:pPr>
-      <w:keepNext/>
-      <w:keepLines/>
-      <w:numPr>
-        <w:ilvl w:val="3"/>
-        <w:numId w:val="1"/>
-      </w:numPr>
-      <w:spacing w:before="40"/>
-      <w:outlineLvl w:val="3"/>
-    </w:pPr>
-    <w:rPr>
-      <w:rFonts w:asciiTheme="majorHAnsi" w:eastAsiaTheme="majorEastAsia" w:hAnsiTheme="majorHAnsi" w:cstheme="majorBidi"/>
-      <w:i/>
-      <w:iCs/>
-      <w:color w:val="2E74B5" w:themeColor="accent1" w:themeShade="BF"/>
-    </w:rPr>
-  </w:style>
-  <w:style w:type="paragraph" w:styleId="berschrift5">
-    <w:name w:val="heading 5"/>
-    <w:basedOn w:val="Standard"/>
-    <w:next w:val="Standard"/>
-    <w:link w:val="berschrift5Zchn"/>
-    <w:uiPriority w:val="9"/>
-    <w:semiHidden/>
-    <w:unhideWhenUsed/>
-    <w:qFormat/>
-    <w:rsid w:val="00661E58"/>
-    <w:pPr>
-      <w:keepNext/>
-      <w:keepLines/>
-      <w:numPr>
-        <w:ilvl w:val="4"/>
-        <w:numId w:val="1"/>
-      </w:numPr>
-      <w:spacing w:before="40"/>
-      <w:outlineLvl w:val="4"/>
-    </w:pPr>
-    <w:rPr>
-      <w:rFonts w:asciiTheme="majorHAnsi" w:eastAsiaTheme="majorEastAsia" w:hAnsiTheme="majorHAnsi" w:cstheme="majorBidi"/>
-      <w:color w:val="2E74B5" w:themeColor="accent1" w:themeShade="BF"/>
-    </w:rPr>
-  </w:style>
-  <w:style w:type="paragraph" w:styleId="berschrift6">
-    <w:name w:val="heading 6"/>
-    <w:basedOn w:val="Standard"/>
-    <w:next w:val="Standard"/>
-    <w:link w:val="berschrift6Zchn"/>
-    <w:uiPriority w:val="9"/>
-    <w:semiHidden/>
-    <w:unhideWhenUsed/>
-    <w:qFormat/>
-    <w:rsid w:val="00661E58"/>
-    <w:pPr>
-      <w:keepNext/>
-      <w:keepLines/>
-      <w:numPr>
-        <w:ilvl w:val="5"/>
-        <w:numId w:val="1"/>
-      </w:numPr>
-      <w:spacing w:before="40"/>
-      <w:outlineLvl w:val="5"/>
-    </w:pPr>
-    <w:rPr>
-      <w:rFonts w:asciiTheme="majorHAnsi" w:eastAsiaTheme="majorEastAsia" w:hAnsiTheme="majorHAnsi" w:cstheme="majorBidi"/>
-      <w:color w:val="1F4D78" w:themeColor="accent1" w:themeShade="7F"/>
-    </w:rPr>
-  </w:style>
-  <w:style w:type="paragraph" w:styleId="berschrift7">
-    <w:name w:val="heading 7"/>
-    <w:basedOn w:val="Standard"/>
-    <w:next w:val="Standard"/>
-    <w:link w:val="berschrift7Zchn"/>
-    <w:uiPriority w:val="9"/>
-    <w:semiHidden/>
-    <w:unhideWhenUsed/>
-    <w:qFormat/>
-    <w:rsid w:val="00661E58"/>
-    <w:pPr>
-      <w:keepNext/>
-      <w:keepLines/>
-      <w:numPr>
-        <w:ilvl w:val="6"/>
-        <w:numId w:val="1"/>
-      </w:numPr>
-      <w:spacing w:before="40"/>
-      <w:outlineLvl w:val="6"/>
-    </w:pPr>
-    <w:rPr>
-      <w:rFonts w:asciiTheme="majorHAnsi" w:eastAsiaTheme="majorEastAsia" w:hAnsiTheme="majorHAnsi" w:cstheme="majorBidi"/>
-      <w:i/>
-      <w:iCs/>
-      <w:color w:val="1F4D78" w:themeColor="accent1" w:themeShade="7F"/>
-    </w:rPr>
-  </w:style>
-  <w:style w:type="paragraph" w:styleId="berschrift8">
-    <w:name w:val="heading 8"/>
-    <w:basedOn w:val="Standard"/>
-    <w:next w:val="Standard"/>
-    <w:link w:val="berschrift8Zchn"/>
-    <w:uiPriority w:val="9"/>
-    <w:semiHidden/>
-    <w:unhideWhenUsed/>
-    <w:qFormat/>
-    <w:rsid w:val="00661E58"/>
-    <w:pPr>
-      <w:keepNext/>
-      <w:keepLines/>
-      <w:numPr>
-        <w:ilvl w:val="7"/>
-        <w:numId w:val="1"/>
-      </w:numPr>
-      <w:spacing w:before="40"/>
-      <w:outlineLvl w:val="7"/>
-    </w:pPr>
-    <w:rPr>
-      <w:rFonts w:asciiTheme="majorHAnsi" w:eastAsiaTheme="majorEastAsia" w:hAnsiTheme="majorHAnsi" w:cstheme="majorBidi"/>
-      <w:color w:val="272727" w:themeColor="text1" w:themeTint="D8"/>
-      <w:sz w:val="21"/>
-      <w:szCs w:val="21"/>
-    </w:rPr>
-  </w:style>
-  <w:style w:type="paragraph" w:styleId="berschrift9">
-    <w:name w:val="heading 9"/>
-    <w:basedOn w:val="Standard"/>
-    <w:next w:val="Standard"/>
-    <w:link w:val="berschrift9Zchn"/>
-    <w:uiPriority w:val="9"/>
-    <w:semiHidden/>
-    <w:unhideWhenUsed/>
-    <w:qFormat/>
-    <w:rsid w:val="00661E58"/>
-    <w:pPr>
-      <w:keepNext/>
-      <w:keepLines/>
-      <w:numPr>
-        <w:ilvl w:val="8"/>
-        <w:numId w:val="1"/>
-      </w:numPr>
-      <w:spacing w:before="40"/>
-      <w:outlineLvl w:val="8"/>
-    </w:pPr>
-    <w:rPr>
-      <w:rFonts w:asciiTheme="majorHAnsi" w:eastAsiaTheme="majorEastAsia" w:hAnsiTheme="majorHAnsi" w:cstheme="majorBidi"/>
-      <w:i/>
-      <w:iCs/>
-      <w:color w:val="272727" w:themeColor="text1" w:themeTint="D8"/>
-      <w:sz w:val="21"/>
-      <w:szCs w:val="21"/>
-    </w:rPr>
-  </w:style>
-  <w:style w:type="character" w:default="1" w:styleId="Absatz-Standardschriftart">
-    <w:name w:val="Default Paragraph Font"/>
-    <w:uiPriority w:val="1"/>
-    <w:semiHidden/>
-    <w:unhideWhenUsed/>
-  </w:style>
-  <w:style w:type="table" w:default="1" w:styleId="NormaleTabelle">
-    <w:name w:val="Normal Table"/>
-    <w:uiPriority w:val="99"/>
-    <w:semiHidden/>
-    <w:unhideWhenUsed/>
-    <w:tblPr>
-      <w:tblInd w:w="0" w:type="dxa"/>
-      <w:tblCellMar>
-        <w:top w:w="0" w:type="dxa"/>
-        <w:left w:w="108" w:type="dxa"/>
-        <w:bottom w:w="0" w:type="dxa"/>
-        <w:right w:w="108" w:type="dxa"/>
-      </w:tblCellMar>
-    </w:tblPr>
-  </w:style>
-  <w:style w:type="numbering" w:default="1" w:styleId="KeineListe">
-    <w:name w:val="No List"/>
-    <w:uiPriority w:val="99"/>
-    <w:semiHidden/>
-    <w:unhideWhenUsed/>
-  </w:style>
-  <w:style w:type="paragraph" w:styleId="Kopfzeile">
-    <w:name w:val="header"/>
-    <w:basedOn w:val="Standard"/>
-    <w:link w:val="KopfzeileZchn"/>
-    <w:uiPriority w:val="99"/>
-    <w:unhideWhenUsed/>
-    <w:rsid w:val="00C83256"/>
-    <w:pPr>
-      <w:tabs>
-        <w:tab w:val="center" w:pos="4536"/>
-        <w:tab w:val="right" w:pos="9072"/>
-      </w:tabs>
-    </w:pPr>
-  </w:style>
-  <w:style w:type="character" w:customStyle="1" w:styleId="KopfzeileZchn">
-    <w:name w:val="Kopfzeile Zchn"/>
-    <w:basedOn w:val="Absatz-Standardschriftart"/>
-    <w:link w:val="Kopfzeile"/>
-    <w:uiPriority w:val="99"/>
-    <w:rsid w:val="00C83256"/>
-  </w:style>
-  <w:style w:type="paragraph" w:styleId="Fuzeile">
-    <w:name w:val="footer"/>
-    <w:basedOn w:val="Standard"/>
-    <w:link w:val="FuzeileZchn"/>
-    <w:uiPriority w:val="99"/>
-    <w:unhideWhenUsed/>
-    <w:rsid w:val="00C83256"/>
-    <w:pPr>
-      <w:tabs>
-        <w:tab w:val="center" w:pos="4536"/>
-        <w:tab w:val="right" w:pos="9072"/>
-      </w:tabs>
-    </w:pPr>
-  </w:style>
-  <w:style w:type="character" w:customStyle="1" w:styleId="FuzeileZchn">
-    <w:name w:val="Fußzeile Zchn"/>
-    <w:basedOn w:val="Absatz-Standardschriftart"/>
-    <w:link w:val="Fuzeile"/>
-    <w:uiPriority w:val="99"/>
-    <w:rsid w:val="00C83256"/>
-  </w:style>
-  <w:style w:type="character" w:customStyle="1" w:styleId="Platzhaltertext1">
-    <w:name w:val="Platzhaltertext1"/>
-    <w:basedOn w:val="Absatz-Standardschriftart"/>
-    <w:uiPriority w:val="99"/>
-    <w:semiHidden/>
-    <w:rsid w:val="00C83256"/>
-    <w:rPr>
-      <w:color w:val="808080"/>
-    </w:rPr>
-  </w:style>
-  <w:style w:type="character" w:customStyle="1" w:styleId="berschrift1Zchn">
-    <w:name w:val="Überschrift 1 Zchn"/>
-    <w:basedOn w:val="Absatz-Standardschriftart"/>
-    <w:link w:val="berschrift1"/>
-    <w:uiPriority w:val="9"/>
-    <w:rsid w:val="000714B6"/>
-    <w:rPr>
-      <w:rFonts w:ascii="Arial" w:eastAsiaTheme="majorEastAsia" w:hAnsi="Arial" w:cstheme="majorBidi"/>
-      <w:color w:val="2E74B5" w:themeColor="accent1" w:themeShade="BF"/>
-      <w:sz w:val="32"/>
-      <w:szCs w:val="32"/>
-    </w:rPr>
-  </w:style>
-  <w:style w:type="paragraph" w:styleId="Inhaltsverzeichnisberschrift">
-    <w:name w:val="TOC Heading"/>
-    <w:basedOn w:val="berschrift1"/>
-    <w:next w:val="Standard"/>
-    <w:uiPriority w:val="39"/>
-    <w:unhideWhenUsed/>
-    <w:qFormat/>
-    <w:rsid w:val="000714B6"/>
-    <w:pPr>
-      <w:numPr>
-        <w:numId w:val="0"/>
-      </w:numPr>
-      <w:spacing w:before="480" w:line="276" w:lineRule="auto"/>
-      <w:outlineLvl w:val="9"/>
-    </w:pPr>
-    <w:rPr>
-      <w:b/>
-      <w:bCs/>
-      <w:sz w:val="28"/>
-      <w:szCs w:val="28"/>
-      <w:lang w:eastAsia="de-DE"/>
-    </w:rPr>
-  </w:style>
-  <w:style w:type="paragraph" w:styleId="Verzeichnis1">
-    <w:name w:val="toc 1"/>
-    <w:basedOn w:val="Standard"/>
-    <w:next w:val="Standard"/>
-    <w:autoRedefine/>
-    <w:uiPriority w:val="39"/>
-    <w:unhideWhenUsed/>
-    <w:rsid w:val="000714B6"/>
-    <w:pPr>
-      <w:spacing w:before="240" w:after="120"/>
-    </w:pPr>
-    <w:rPr>
-      <w:b/>
-      <w:caps/>
-      <w:sz w:val="22"/>
-      <w:szCs w:val="22"/>
-      <w:u w:val="single"/>
-    </w:rPr>
-  </w:style>
-  <w:style w:type="paragraph" w:styleId="Verzeichnis2">
-    <w:name w:val="toc 2"/>
-    <w:basedOn w:val="Standard"/>
-    <w:next w:val="Standard"/>
-    <w:autoRedefine/>
-    <w:uiPriority w:val="39"/>
-    <w:unhideWhenUsed/>
-    <w:rsid w:val="000714B6"/>
-    <w:rPr>
-      <w:b/>
-      <w:smallCaps/>
-      <w:sz w:val="22"/>
-      <w:szCs w:val="22"/>
-    </w:rPr>
-  </w:style>
-  <w:style w:type="paragraph" w:styleId="Verzeichnis3">
-    <w:name w:val="toc 3"/>
-    <w:basedOn w:val="Standard"/>
-    <w:next w:val="Standard"/>
-    <w:autoRedefine/>
-    <w:uiPriority w:val="39"/>
-    <w:semiHidden/>
-    <w:unhideWhenUsed/>
-    <w:rsid w:val="000714B6"/>
-    <w:rPr>
-      <w:smallCaps/>
-      <w:sz w:val="22"/>
-      <w:szCs w:val="22"/>
-    </w:rPr>
-  </w:style>
-  <w:style w:type="paragraph" w:styleId="Verzeichnis4">
-    <w:name w:val="toc 4"/>
-    <w:basedOn w:val="Standard"/>
-    <w:next w:val="Standard"/>
-    <w:autoRedefine/>
-    <w:uiPriority w:val="39"/>
-    <w:semiHidden/>
-    <w:unhideWhenUsed/>
-    <w:rsid w:val="000714B6"/>
-    <w:rPr>
-      <w:sz w:val="22"/>
-      <w:szCs w:val="22"/>
-    </w:rPr>
-  </w:style>
-  <w:style w:type="paragraph" w:styleId="Verzeichnis5">
-    <w:name w:val="toc 5"/>
-    <w:basedOn w:val="Standard"/>
-    <w:next w:val="Standard"/>
-    <w:autoRedefine/>
-    <w:uiPriority w:val="39"/>
-    <w:semiHidden/>
-    <w:unhideWhenUsed/>
-    <w:rsid w:val="000714B6"/>
-    <w:rPr>
-      <w:sz w:val="22"/>
-      <w:szCs w:val="22"/>
-    </w:rPr>
-  </w:style>
-  <w:style w:type="paragraph" w:styleId="Verzeichnis6">
-    <w:name w:val="toc 6"/>
-    <w:basedOn w:val="Standard"/>
-    <w:next w:val="Standard"/>
-    <w:autoRedefine/>
-    <w:uiPriority w:val="39"/>
-    <w:semiHidden/>
-    <w:unhideWhenUsed/>
-    <w:rsid w:val="000714B6"/>
-    <w:rPr>
-      <w:sz w:val="22"/>
-      <w:szCs w:val="22"/>
-    </w:rPr>
-  </w:style>
-  <w:style w:type="paragraph" w:styleId="Verzeichnis7">
-    <w:name w:val="toc 7"/>
-    <w:basedOn w:val="Standard"/>
-    <w:next w:val="Standard"/>
-    <w:autoRedefine/>
-    <w:uiPriority w:val="39"/>
-    <w:semiHidden/>
-    <w:unhideWhenUsed/>
-    <w:rsid w:val="000714B6"/>
-    <w:rPr>
-      <w:sz w:val="22"/>
-      <w:szCs w:val="22"/>
-    </w:rPr>
-  </w:style>
-  <w:style w:type="paragraph" w:styleId="Verzeichnis8">
-    <w:name w:val="toc 8"/>
-    <w:basedOn w:val="Standard"/>
-    <w:next w:val="Standard"/>
-    <w:autoRedefine/>
-    <w:uiPriority w:val="39"/>
-    <w:semiHidden/>
-    <w:unhideWhenUsed/>
-    <w:rsid w:val="000714B6"/>
-    <w:rPr>
-      <w:sz w:val="22"/>
-      <w:szCs w:val="22"/>
-    </w:rPr>
-  </w:style>
-  <w:style w:type="paragraph" w:styleId="Verzeichnis9">
-    <w:name w:val="toc 9"/>
-    <w:basedOn w:val="Standard"/>
-    <w:next w:val="Standard"/>
-    <w:autoRedefine/>
-    <w:uiPriority w:val="39"/>
-    <w:semiHidden/>
-    <w:unhideWhenUsed/>
-    <w:rsid w:val="000714B6"/>
-    <w:rPr>
-      <w:sz w:val="22"/>
-      <w:szCs w:val="22"/>
-    </w:rPr>
-  </w:style>
-  <w:style w:type="character" w:customStyle="1" w:styleId="berschrift2Zchn">
-    <w:name w:val="Überschrift 2 Zchn"/>
-    <w:basedOn w:val="Absatz-Standardschriftart"/>
-    <w:link w:val="berschrift2"/>
-    <w:uiPriority w:val="9"/>
-    <w:rsid w:val="000714B6"/>
-    <w:rPr>
-      <w:rFonts w:ascii="Arial" w:eastAsiaTheme="majorEastAsia" w:hAnsi="Arial" w:cstheme="majorBidi"/>
-      <w:color w:val="2E74B5" w:themeColor="accent1" w:themeShade="BF"/>
-      <w:sz w:val="26"/>
-      <w:szCs w:val="26"/>
-    </w:rPr>
-  </w:style>
-  <w:style w:type="table" w:styleId="Tabellenraster">
-    <w:name w:val="Table Grid"/>
-    <w:basedOn w:val="NormaleTabelle"/>
-    <w:uiPriority w:val="39"/>
-    <w:rsid w:val="000714B6"/>
-    <w:tblPr>
-      <w:tblInd w:w="0" w:type="dxa"/>
-      <w:tblBorders>
-        <w:top w:val="single" w:sz="4" w:space="0" w:color="auto"/>
-        <w:left w:val="single" w:sz="4" w:space="0" w:color="auto"/>
-        <w:bottom w:val="single" w:sz="4" w:space="0" w:color="auto"/>
-        <w:right w:val="single" w:sz="4" w:space="0" w:color="auto"/>
-        <w:insideH w:val="single" w:sz="4" w:space="0" w:color="auto"/>
-        <w:insideV w:val="single" w:sz="4" w:space="0" w:color="auto"/>
-      </w:tblBorders>
-      <w:tblCellMar>
-        <w:top w:w="0" w:type="dxa"/>
-        <w:left w:w="108" w:type="dxa"/>
-        <w:bottom w:w="0" w:type="dxa"/>
-        <w:right w:w="108" w:type="dxa"/>
-      </w:tblCellMar>
     </w:tblPr>
   </w:style>
   <w:style w:type="character" w:customStyle="1" w:styleId="berschrift3Zchn">
@@ -6271,7 +5551,7 @@
   <a:extraClrSchemeLst/>
   <a:extLst>
     <a:ext uri="{05A4C25C-085E-4340-85A3-A5531E510DB2}">
-      <thm15:themeFamily xmlns="" xmlns:thm15="http://schemas.microsoft.com/office/thememl/2012/main" name="Office Theme" id="{62F939B6-93AF-4DB8-9C6B-D6C7DFDC589F}" vid="{4A3C46E8-61CC-4603-A589-7422A47A8E4A}"/>
+      <thm15:themeFamily xmlns:thm15="http://schemas.microsoft.com/office/thememl/2012/main" name="Office Theme" id="{62F939B6-93AF-4DB8-9C6B-D6C7DFDC589F}" vid="{4A3C46E8-61CC-4603-A589-7422A47A8E4A}"/>
     </a:ext>
   </a:extLst>
 </a:theme>
@@ -6282,7 +5562,7 @@
 </file>
 
 <file path=customXml/itemProps1.xml><?xml version="1.0" encoding="utf-8"?>
-<ds:datastoreItem xmlns:ds="http://schemas.openxmlformats.org/officeDocument/2006/customXml" ds:itemID="{4C02AF22-49C6-4156-8597-92E07C959189}">
+<ds:datastoreItem xmlns:ds="http://schemas.openxmlformats.org/officeDocument/2006/customXml" ds:itemID="{DDC85DF2-53F2-449A-8C40-A0FEBA676555}">
   <ds:schemaRefs>
     <ds:schemaRef ds:uri="http://schemas.openxmlformats.org/officeDocument/2006/bibliography"/>
   </ds:schemaRefs>
